--- a/Final Report/Can Grocery Delivery Services Reach Food Deserts.docx
+++ b/Final Report/Can Grocery Delivery Services Reach Food Deserts.docx
@@ -53,13 +53,13 @@
                           </pic:cNvPicPr>
                         </pic:nvPicPr>
                         <pic:blipFill>
-                          <a:blip r:embed="rId10">
+                          <a:blip r:embed="rId11">
                             <a:extLst>
                               <a:ext uri="{28A0092B-C50C-407E-A947-70E740481C1C}">
                                 <a14:useLocalDpi xmlns:a14="http://schemas.microsoft.com/office/drawing/2010/main" val="0"/>
                               </a:ext>
                               <a:ext uri="{837473B0-CC2E-450A-ABE3-18F120FF3D39}">
-                                <a1611:picAttrSrcUrl xmlns:a1611="http://schemas.microsoft.com/office/drawing/2016/11/main" r:id="rId11"/>
+                                <a1611:picAttrSrcUrl xmlns:a1611="http://schemas.microsoft.com/office/drawing/2016/11/main" r:id="rId12"/>
                               </a:ext>
                             </a:extLst>
                           </a:blip>
@@ -106,7 +106,7 @@
                                   <w:szCs w:val="18"/>
                                 </w:rPr>
                               </w:pPr>
-                              <w:hyperlink r:id="rId12" w:history="1">
+                              <w:hyperlink r:id="rId13" w:history="1">
                                 <w:r>
                                   <w:rPr>
                                     <w:rStyle w:val="Hyperlink"/>
@@ -123,7 +123,7 @@
                                 </w:rPr>
                                 <w:t xml:space="preserve"> by Unknown Author is licensed under </w:t>
                               </w:r>
-                              <w:hyperlink r:id="rId13" w:history="1">
+                              <w:hyperlink r:id="rId14" w:history="1">
                                 <w:r>
                                   <w:rPr>
                                     <w:rStyle w:val="Hyperlink"/>
@@ -178,7 +178,7 @@
                   <o:lock v:ext="edit" aspectratio="t"/>
                 </v:shapetype>
                 <v:shape id="Picture 4" o:spid="_x0000_s1027" type="#_x0000_t75" style="position:absolute;width:68465;height:38506;visibility:visible;mso-wrap-style:square" o:gfxdata="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">
-                  <v:imagedata r:id="rId14" o:title=""/>
+                  <v:imagedata r:id="rId15" o:title=""/>
                 </v:shape>
                 <v:shapetype id="_x0000_t202" coordsize="21600,21600" o:spt="202" path="m,l,21600r21600,l21600,xe">
                   <v:stroke joinstyle="miter"/>
@@ -194,7 +194,7 @@
                             <w:szCs w:val="18"/>
                           </w:rPr>
                         </w:pPr>
-                        <w:hyperlink r:id="rId15" w:history="1">
+                        <w:hyperlink r:id="rId16" w:history="1">
                           <w:r>
                             <w:rPr>
                               <w:rStyle w:val="Hyperlink"/>
@@ -211,7 +211,7 @@
                           </w:rPr>
                           <w:t xml:space="preserve"> by Unknown Author is licensed under </w:t>
                         </w:r>
-                        <w:hyperlink r:id="rId16" w:history="1">
+                        <w:hyperlink r:id="rId17" w:history="1">
                           <w:r>
                             <w:rPr>
                               <w:rStyle w:val="Hyperlink"/>
@@ -325,7 +325,7 @@
           </mc:Choice>
           <mc:Fallback>
             <w:pict>
-              <v:shape w14:anchorId="3AE0040F" id="Shape" o:spid="_x0000_s1026" style="position:absolute;margin-left:-36pt;margin-top:332.4pt;width:539.7pt;height:371pt;z-index:-251643904;visibility:visible;mso-wrap-style:square;mso-width-percent:0;mso-height-percent:0;mso-wrap-distance-left:9pt;mso-wrap-distance-top:0;mso-wrap-distance-right:9pt;mso-wrap-distance-bottom:0;mso-position-horizontal:absolute;mso-position-horizontal-relative:margin;mso-position-vertical:absolute;mso-position-vertical-relative:text;mso-width-percent:0;mso-height-percent:0;mso-width-relative:margin;mso-height-relative:margin;v-text-anchor:middle" coordsize="21600,21600" o:gfxdata="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" path="m,l21600,14168r,7432l,21600,,xe" fillcolor="#e2b80f [3204]" stroked="f" strokeweight="1pt">
+              <v:shape w14:anchorId="2BBB927E" id="Shape" o:spid="_x0000_s1026" style="position:absolute;margin-left:-36pt;margin-top:332.4pt;width:539.7pt;height:371pt;z-index:-251643904;visibility:visible;mso-wrap-style:square;mso-width-percent:0;mso-height-percent:0;mso-wrap-distance-left:9pt;mso-wrap-distance-top:0;mso-wrap-distance-right:9pt;mso-wrap-distance-bottom:0;mso-position-horizontal:absolute;mso-position-horizontal-relative:margin;mso-position-vertical:absolute;mso-position-vertical-relative:text;mso-width-percent:0;mso-height-percent:0;mso-width-relative:margin;mso-height-relative:margin;v-text-anchor:middle" coordsize="21600,21600" o:gfxdata="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" path="m,l21600,14168r,7432l,21600,,xe" fillcolor="#e2b80f [3204]" stroked="f" strokeweight="1pt">
                 <v:stroke miterlimit="4" joinstyle="miter"/>
                 <v:path arrowok="t" o:extrusionok="f" o:connecttype="custom" o:connectlocs="3427095,2355850;3427095,2355850;3427095,2355850;3427095,2355850" o:connectangles="0,90,180,270"/>
                 <w10:wrap anchorx="margin"/>
@@ -421,13 +421,13 @@
                           <pic:cNvPicPr/>
                         </pic:nvPicPr>
                         <pic:blipFill>
-                          <a:blip r:embed="rId17">
+                          <a:blip r:embed="rId18">
                             <a:extLst>
                               <a:ext uri="{28A0092B-C50C-407E-A947-70E740481C1C}">
                                 <a14:useLocalDpi xmlns:a14="http://schemas.microsoft.com/office/drawing/2010/main" val="0"/>
                               </a:ext>
                               <a:ext uri="{96DAC541-7B7A-43D3-8B79-37D633B846F1}">
-                                <asvg:svgBlip xmlns:asvg="http://schemas.microsoft.com/office/drawing/2016/SVG/main" r:embed="rId18"/>
+                                <asvg:svgBlip xmlns:asvg="http://schemas.microsoft.com/office/drawing/2016/SVG/main" r:embed="rId19"/>
                               </a:ext>
                             </a:extLst>
                           </a:blip>
@@ -505,7 +505,7 @@
     <w:tbl>
       <w:tblPr>
         <w:tblStyle w:val="TableGrid"/>
-        <w:tblW w:w="0" w:type="auto"/>
+        <w:tblW w:w="10046" w:type="dxa"/>
         <w:tblBorders>
           <w:top w:val="none" w:sz="0" w:space="0" w:color="auto"/>
           <w:left w:val="none" w:sz="0" w:space="0" w:color="auto"/>
@@ -521,10 +521,11 @@
         <w:tblLook w:val="0620" w:firstRow="1" w:lastRow="0" w:firstColumn="0" w:lastColumn="0" w:noHBand="1" w:noVBand="1"/>
       </w:tblPr>
       <w:tblGrid>
-        <w:gridCol w:w="3116"/>
-        <w:gridCol w:w="1559"/>
-        <w:gridCol w:w="1558"/>
-        <w:gridCol w:w="3117"/>
+        <w:gridCol w:w="2688"/>
+        <w:gridCol w:w="1322"/>
+        <w:gridCol w:w="2066"/>
+        <w:gridCol w:w="3284"/>
+        <w:gridCol w:w="686"/>
       </w:tblGrid>
       <w:tr>
         <w:trPr>
@@ -532,161 +533,58 @@
         </w:trPr>
         <w:tc>
           <w:tcPr>
-            <w:tcW w:w="3116" w:type="dxa"/>
+            <w:tcW w:w="2688" w:type="dxa"/>
           </w:tcPr>
           <w:p/>
         </w:tc>
         <w:tc>
           <w:tcPr>
-            <w:tcW w:w="3117" w:type="dxa"/>
+            <w:tcW w:w="3388" w:type="dxa"/>
             <w:gridSpan w:val="2"/>
           </w:tcPr>
           <w:p/>
         </w:tc>
         <w:tc>
           <w:tcPr>
-            <w:tcW w:w="3117" w:type="dxa"/>
+            <w:tcW w:w="3970" w:type="dxa"/>
+            <w:gridSpan w:val="2"/>
           </w:tcPr>
           <w:p/>
         </w:tc>
       </w:tr>
       <w:tr>
         <w:trPr>
-          <w:trHeight w:val="1576"/>
+          <w:trHeight w:val="1008"/>
         </w:trPr>
         <w:tc>
           <w:tcPr>
-            <w:tcW w:w="9350" w:type="dxa"/>
-            <w:gridSpan w:val="4"/>
+            <w:tcW w:w="10046" w:type="dxa"/>
+            <w:gridSpan w:val="5"/>
           </w:tcPr>
           <w:p>
             <w:pPr>
               <w:pStyle w:val="Heading3"/>
             </w:pPr>
             <w:r>
-              <w:t>Introduction</w:t>
+              <w:t>The Project</w:t>
             </w:r>
           </w:p>
         </w:tc>
       </w:tr>
       <w:tr>
         <w:trPr>
+          <w:gridAfter w:val="1"/>
+          <w:wAfter w:w="686" w:type="dxa"/>
           <w:trHeight w:val="8256"/>
         </w:trPr>
         <w:tc>
           <w:tcPr>
-            <w:tcW w:w="4675" w:type="dxa"/>
-            <w:gridSpan w:val="2"/>
+            <w:tcW w:w="9360" w:type="dxa"/>
+            <w:gridSpan w:val="4"/>
           </w:tcPr>
           <w:p>
             <w:pPr>
-              <w:pStyle w:val="Heading5"/>
-            </w:pPr>
-            <w:r>
-              <w:t>The Project</w:t>
-            </w:r>
-          </w:p>
-          <w:p/>
-          <w:p>
-            <w:pPr>
               <w:pStyle w:val="Text"/>
-            </w:pPr>
-            <w:r>
-              <w:t>As part of the class ETL project for the week, I chose to investigate whether grocery delivery service may be a way of reaching areas known as food deserts.</w:t>
-            </w:r>
-          </w:p>
-          <w:p>
-            <w:pPr>
-              <w:pStyle w:val="Text"/>
-            </w:pPr>
-          </w:p>
-          <w:p>
-            <w:pPr>
-              <w:pStyle w:val="Text"/>
-            </w:pPr>
-            <w:r>
-              <w:t xml:space="preserve">In choosing the sources, I was able to locate the Food Access Research Atlas from the USDA ERS division, which is a main source in tracking the variables that define Food Deserts for people across the US.  </w:t>
-            </w:r>
-            <w:r>
-              <w:t>The</w:t>
-            </w:r>
-            <w:r>
-              <w:t xml:space="preserve"> next source </w:t>
-            </w:r>
-            <w:r>
-              <w:t>considered was</w:t>
-            </w:r>
-            <w:r>
-              <w:t xml:space="preserve"> a </w:t>
-            </w:r>
-            <w:r>
-              <w:t>well-known</w:t>
-            </w:r>
-            <w:r>
-              <w:t xml:space="preserve"> grocery delivery service, Instacart to see if their </w:t>
-            </w:r>
-            <w:r>
-              <w:t>service areas may include these low access/low income areas of concern.  While there are other services and potentially even availability from some grocery stores, this is national entity so it seemed that finding information on a broad basis to compare to the USDA ERS data would be more practical.</w:t>
-            </w:r>
-          </w:p>
-          <w:p>
-            <w:pPr>
-              <w:pStyle w:val="Text"/>
-            </w:pPr>
-          </w:p>
-          <w:p>
-            <w:pPr>
-              <w:pStyle w:val="Text"/>
-            </w:pPr>
-            <w:r>
-              <w:t xml:space="preserve">However, due to the datasets and what they contained, I found that I had to pull additional data sources including the states and their abbreviations from Wikipedia and a third-party US </w:t>
-            </w:r>
-            <w:proofErr w:type="spellStart"/>
-            <w:r>
-              <w:t>Zipcode</w:t>
-            </w:r>
-            <w:proofErr w:type="spellEnd"/>
-            <w:r>
-              <w:t xml:space="preserve"> source as it </w:t>
-            </w:r>
-            <w:r>
-              <w:lastRenderedPageBreak/>
-              <w:t>contained the County data by City/State combination.</w:t>
-            </w:r>
-          </w:p>
-          <w:p>
-            <w:pPr>
-              <w:pStyle w:val="Text"/>
-            </w:pPr>
-          </w:p>
-          <w:p>
-            <w:pPr>
-              <w:pStyle w:val="Text"/>
-            </w:pPr>
-          </w:p>
-          <w:p>
-            <w:pPr>
-              <w:pStyle w:val="Text"/>
-            </w:pPr>
-            <w:bookmarkStart w:id="0" w:name="_GoBack"/>
-            <w:bookmarkEnd w:id="0"/>
-          </w:p>
-        </w:tc>
-        <w:tc>
-          <w:tcPr>
-            <w:tcW w:w="4675" w:type="dxa"/>
-            <w:gridSpan w:val="2"/>
-            <w:vMerge w:val="restart"/>
-            <w:vAlign w:val="bottom"/>
-          </w:tcPr>
-          <w:p>
-            <w:pPr>
-              <w:pStyle w:val="ImageCaption"/>
-            </w:pPr>
-          </w:p>
-          <w:p>
-            <w:pPr>
-              <w:pStyle w:val="ImageCaption"/>
               <w:jc w:val="center"/>
             </w:pPr>
             <w:r>
@@ -694,26 +592,10 @@
                 <w:noProof/>
               </w:rPr>
               <w:drawing>
-                <wp:anchor distT="0" distB="0" distL="114300" distR="114300" simplePos="0" relativeHeight="251678720" behindDoc="1" locked="0" layoutInCell="1" allowOverlap="1" wp14:anchorId="726F3C37" wp14:editId="2734BB95">
-                  <wp:simplePos x="0" y="0"/>
-                  <wp:positionH relativeFrom="column">
-                    <wp:posOffset>147955</wp:posOffset>
-                  </wp:positionH>
-                  <wp:positionV relativeFrom="paragraph">
-                    <wp:posOffset>3505835</wp:posOffset>
-                  </wp:positionV>
-                  <wp:extent cx="2750820" cy="3339465"/>
-                  <wp:effectExtent l="0" t="0" r="0" b="0"/>
-                  <wp:wrapTight wrapText="bothSides">
-                    <wp:wrapPolygon edited="0">
-                      <wp:start x="0" y="0"/>
-                      <wp:lineTo x="0" y="21440"/>
-                      <wp:lineTo x="21391" y="21440"/>
-                      <wp:lineTo x="21391" y="0"/>
-                      <wp:lineTo x="0" y="0"/>
-                    </wp:wrapPolygon>
-                  </wp:wrapTight>
-                  <wp:docPr id="7" name="Picture 7"/>
+                <wp:inline distT="0" distB="0" distL="0" distR="0" wp14:anchorId="0EAF0D88" wp14:editId="6CA6CC75">
+                  <wp:extent cx="5196205" cy="1165731"/>
+                  <wp:effectExtent l="0" t="0" r="4445" b="0"/>
+                  <wp:docPr id="18" name="Picture 18"/>
                   <wp:cNvGraphicFramePr>
                     <a:graphicFrameLocks xmlns:a="http://schemas.openxmlformats.org/drawingml/2006/main" noChangeAspect="1"/>
                   </wp:cNvGraphicFramePr>
@@ -721,19 +603,19 @@
                     <a:graphicData uri="http://schemas.openxmlformats.org/drawingml/2006/picture">
                       <pic:pic xmlns:pic="http://schemas.openxmlformats.org/drawingml/2006/picture">
                         <pic:nvPicPr>
-                          <pic:cNvPr id="7" name="Picture 7"/>
+                          <pic:cNvPr id="18" name="Picture 18"/>
                           <pic:cNvPicPr>
                             <a:picLocks noChangeAspect="1"/>
                           </pic:cNvPicPr>
                         </pic:nvPicPr>
                         <pic:blipFill>
-                          <a:blip r:embed="rId19">
+                          <a:blip r:embed="rId20">
                             <a:extLst>
                               <a:ext uri="{28A0092B-C50C-407E-A947-70E740481C1C}">
                                 <a14:useLocalDpi xmlns:a14="http://schemas.microsoft.com/office/drawing/2010/main" val="0"/>
                               </a:ext>
                               <a:ext uri="{837473B0-CC2E-450A-ABE3-18F120FF3D39}">
-                                <a1611:picAttrSrcUrl xmlns:a1611="http://schemas.microsoft.com/office/drawing/2016/11/main" r:id="rId20"/>
+                                <a1611:picAttrSrcUrl xmlns:a1611="http://schemas.microsoft.com/office/drawing/2016/11/main" r:id="rId21"/>
                               </a:ext>
                             </a:extLst>
                           </a:blip>
@@ -744,7 +626,7 @@
                         <pic:spPr>
                           <a:xfrm>
                             <a:off x="0" y="0"/>
-                            <a:ext cx="2750820" cy="3339465"/>
+                            <a:ext cx="5634551" cy="1264071"/>
                           </a:xfrm>
                           <a:prstGeom prst="rect">
                             <a:avLst/>
@@ -753,20 +635,53 @@
                       </pic:pic>
                     </a:graphicData>
                   </a:graphic>
-                  <wp14:sizeRelH relativeFrom="page">
-                    <wp14:pctWidth>0</wp14:pctWidth>
-                  </wp14:sizeRelH>
-                  <wp14:sizeRelV relativeFrom="page">
-                    <wp14:pctHeight>0</wp14:pctHeight>
-                  </wp14:sizeRelV>
-                </wp:anchor>
+                </wp:inline>
               </w:drawing>
             </w:r>
           </w:p>
           <w:p>
             <w:pPr>
-              <w:pStyle w:val="ImageCaption"/>
-            </w:pPr>
+              <w:pStyle w:val="Text"/>
+            </w:pPr>
+          </w:p>
+          <w:p>
+            <w:pPr>
+              <w:pStyle w:val="Text"/>
+            </w:pPr>
+          </w:p>
+          <w:p>
+            <w:pPr>
+              <w:pStyle w:val="Text"/>
+            </w:pPr>
+            <w:r>
+              <w:t>As part of the class ETL project for the week, I chose to investigate whether grocery delivery service may be a way of reaching areas known as food deserts.</w:t>
+            </w:r>
+          </w:p>
+          <w:p>
+            <w:pPr>
+              <w:pStyle w:val="Text"/>
+            </w:pPr>
+          </w:p>
+          <w:p>
+            <w:pPr>
+              <w:pStyle w:val="Text"/>
+            </w:pPr>
+            <w:r>
+              <w:t>In choosing the sources, I was able to locate the Food Access Research Atlas from the USDA ERS division, which is a main source in tracking the variables that define Food Deserts for people across the US.  The next source considered was a well-known grocery delivery service, Instacart to see if their service areas may include these low access/low income areas of concern.  While there are other services and potentially even availability from some grocery stores, this is national entity so it seemed that finding information on a broad basis to compare to the USDA ERS data would be more practical.</w:t>
+            </w:r>
+          </w:p>
+          <w:p>
+            <w:pPr>
+              <w:pStyle w:val="Text"/>
+            </w:pPr>
+          </w:p>
+          <w:p>
+            <w:pPr>
+              <w:pStyle w:val="Text"/>
+            </w:pPr>
+            <w:r>
+              <w:t>However, due to the datasets and what they contained, I found that I had to pull additional data sources including the states and their abbreviations from Wikipedia and a third-party US zip code source as it contained the County data by City/State combination.</w:t>
+            </w:r>
           </w:p>
         </w:tc>
       </w:tr>
@@ -776,7 +691,7 @@
         </w:trPr>
         <w:tc>
           <w:tcPr>
-            <w:tcW w:w="4675" w:type="dxa"/>
+            <w:tcW w:w="4010" w:type="dxa"/>
             <w:gridSpan w:val="2"/>
             <w:vAlign w:val="center"/>
           </w:tcPr>
@@ -802,13 +717,13 @@
                           <pic:cNvPicPr/>
                         </pic:nvPicPr>
                         <pic:blipFill>
-                          <a:blip r:embed="rId21">
+                          <a:blip r:embed="rId22">
                             <a:extLst>
                               <a:ext uri="{28A0092B-C50C-407E-A947-70E740481C1C}">
                                 <a14:useLocalDpi xmlns:a14="http://schemas.microsoft.com/office/drawing/2010/main" val="0"/>
                               </a:ext>
                               <a:ext uri="{96DAC541-7B7A-43D3-8B79-37D633B846F1}">
-                                <asvg:svgBlip xmlns:asvg="http://schemas.microsoft.com/office/drawing/2016/SVG/main" r:embed="rId22"/>
+                                <asvg:svgBlip xmlns:asvg="http://schemas.microsoft.com/office/drawing/2016/SVG/main" r:embed="rId23"/>
                               </a:ext>
                             </a:extLst>
                           </a:blip>
@@ -835,9 +750,8 @@
         </w:tc>
         <w:tc>
           <w:tcPr>
-            <w:tcW w:w="4675" w:type="dxa"/>
-            <w:gridSpan w:val="2"/>
-            <w:vMerge/>
+            <w:tcW w:w="6036" w:type="dxa"/>
+            <w:gridSpan w:val="3"/>
           </w:tcPr>
           <w:p/>
         </w:tc>
@@ -861,6 +775,7 @@
           <w:insideH w:val="none" w:sz="0" w:space="0" w:color="auto"/>
           <w:insideV w:val="none" w:sz="0" w:space="0" w:color="auto"/>
         </w:tblBorders>
+        <w:tblLayout w:type="fixed"/>
         <w:tblCellMar>
           <w:left w:w="0" w:type="dxa"/>
           <w:right w:w="0" w:type="dxa"/>
@@ -868,11 +783,10 @@
         <w:tblLook w:val="0620" w:firstRow="1" w:lastRow="0" w:firstColumn="0" w:lastColumn="0" w:noHBand="1" w:noVBand="1"/>
       </w:tblPr>
       <w:tblGrid>
-        <w:gridCol w:w="779"/>
-        <w:gridCol w:w="779"/>
-        <w:gridCol w:w="6232"/>
-        <w:gridCol w:w="780"/>
-        <w:gridCol w:w="780"/>
+        <w:gridCol w:w="2258"/>
+        <w:gridCol w:w="2692"/>
+        <w:gridCol w:w="3465"/>
+        <w:gridCol w:w="945"/>
       </w:tblGrid>
       <w:tr>
         <w:trPr>
@@ -880,8 +794,8 @@
         </w:trPr>
         <w:tc>
           <w:tcPr>
-            <w:tcW w:w="9350" w:type="dxa"/>
-            <w:gridSpan w:val="5"/>
+            <w:tcW w:w="9360" w:type="dxa"/>
+            <w:gridSpan w:val="4"/>
           </w:tcPr>
           <w:p>
             <w:r>
@@ -889,17 +803,16 @@
                 <w:noProof/>
                 <w:lang w:eastAsia="en-AU"/>
               </w:rPr>
-              <w:lastRenderedPageBreak/>
               <w:drawing>
-                <wp:anchor distT="0" distB="0" distL="114300" distR="114300" simplePos="0" relativeHeight="251674624" behindDoc="1" locked="0" layoutInCell="1" allowOverlap="1" wp14:anchorId="6473A14D" wp14:editId="3C44039C">
+                <wp:anchor distT="0" distB="0" distL="114300" distR="114300" simplePos="0" relativeHeight="251674624" behindDoc="1" locked="0" layoutInCell="1" allowOverlap="1" wp14:anchorId="6473A14D" wp14:editId="42100990">
                   <wp:simplePos x="0" y="0"/>
                   <wp:positionH relativeFrom="column">
                     <wp:posOffset>0</wp:posOffset>
                   </wp:positionH>
                   <wp:positionV relativeFrom="paragraph">
-                    <wp:posOffset>3810</wp:posOffset>
+                    <wp:posOffset>6985</wp:posOffset>
                   </wp:positionV>
-                  <wp:extent cx="5943600" cy="4445000"/>
+                  <wp:extent cx="5943600" cy="3703320"/>
                   <wp:effectExtent l="0" t="0" r="0" b="0"/>
                   <wp:wrapNone/>
                   <wp:docPr id="10" name="Picture 10">
@@ -920,7 +833,7 @@
                           <pic:cNvPicPr/>
                         </pic:nvPicPr>
                         <pic:blipFill>
-                          <a:blip r:embed="rId23" cstate="print">
+                          <a:blip r:embed="rId24" cstate="print">
                             <a:extLst>
                               <a:ext uri="{28A0092B-C50C-407E-A947-70E740481C1C}">
                                 <a14:useLocalDpi xmlns:a14="http://schemas.microsoft.com/office/drawing/2010/main" val="0"/>
@@ -934,7 +847,7 @@
                         <pic:spPr>
                           <a:xfrm>
                             <a:off x="0" y="0"/>
-                            <a:ext cx="5943600" cy="4445000"/>
+                            <a:ext cx="5943600" cy="3703320"/>
                           </a:xfrm>
                           <a:prstGeom prst="rect">
                             <a:avLst/>
@@ -957,72 +870,1626 @@
       </w:tr>
       <w:tr>
         <w:trPr>
-          <w:trHeight w:val="7294"/>
+          <w:trHeight w:val="1140"/>
         </w:trPr>
         <w:tc>
           <w:tcPr>
-            <w:tcW w:w="779" w:type="dxa"/>
+            <w:tcW w:w="9360" w:type="dxa"/>
+            <w:gridSpan w:val="4"/>
+            <w:vAlign w:val="center"/>
           </w:tcPr>
-          <w:p/>
+          <w:p>
+            <w:pPr>
+              <w:pStyle w:val="Text"/>
+            </w:pPr>
+            <w:r>
+              <w:t>In walking through the data there were instances of many cities or counties multiplied throughout, leading to larger data to manipulate and less accuracy in the results.  It would have been better if I could have either used zips or matched up the census tracts, but the availability of that information and connecting to my main sources was not readily apparent.</w:t>
+            </w:r>
+          </w:p>
+          <w:p>
+            <w:pPr>
+              <w:pStyle w:val="Text"/>
+            </w:pPr>
+          </w:p>
+          <w:p>
+            <w:pPr>
+              <w:pStyle w:val="Text"/>
+            </w:pPr>
+            <w:r>
+              <w:t xml:space="preserve">In trying to normalize the data, I removed what duplicates that I could.  However, I did have to go into the csv and remove the words: County, Parish and Borough from the County info on the zip code file due to it not matching with the USDA County descriptions.  Even with that there were still other issues such as the spelling with or without spacing on the names of cities.  It was some of this inconsistency that led me to using MongoDB rather </w:t>
+            </w:r>
+            <w:r>
+              <w:t>th</w:t>
+            </w:r>
+            <w:r>
+              <w:t xml:space="preserve">an </w:t>
+            </w:r>
+            <w:proofErr w:type="spellStart"/>
+            <w:r>
+              <w:t>PostGres</w:t>
+            </w:r>
+            <w:proofErr w:type="spellEnd"/>
+            <w:r>
+              <w:t xml:space="preserve"> as I was not certain I could create the required relationships connections, even though ideally I would want to for an analysis like this if I had more time.</w:t>
+            </w:r>
+          </w:p>
+          <w:p>
+            <w:pPr>
+              <w:pStyle w:val="Text"/>
+            </w:pPr>
+          </w:p>
+          <w:p>
+            <w:pPr>
+              <w:pStyle w:val="Text"/>
+            </w:pPr>
+            <w:r>
+              <w:t xml:space="preserve">In walking through the data there were instances of many cities or counties multiplied throughout, leading to larger data to manipulate and less accuracy in the results.  It would have been better if I could have either </w:t>
+            </w:r>
+            <w:r>
+              <w:lastRenderedPageBreak/>
+              <w:t>used zips or matched up the census tracts, but the availability of that information and connecting to my main sources was not readily apparent.</w:t>
+            </w:r>
+          </w:p>
+          <w:p>
+            <w:pPr>
+              <w:pStyle w:val="Text"/>
+            </w:pPr>
+          </w:p>
+          <w:p>
+            <w:pPr>
+              <w:pStyle w:val="Text"/>
+            </w:pPr>
+            <w:r>
+              <w:t xml:space="preserve">In trying to normalize the data, I removed what duplicates that I could.  However, I did have to go into the csv and remove the words: County, Parish and Borough from the County info on the zip code file due to it not matching with the USDA County descriptions.  Even with that there were still other issues such as the spelling with or without spacing on the names of cities.  It was some of this inconsistency that led me to using MongoDB rather </w:t>
+            </w:r>
+            <w:r>
+              <w:t>th</w:t>
+            </w:r>
+            <w:r>
+              <w:t xml:space="preserve">an </w:t>
+            </w:r>
+            <w:proofErr w:type="spellStart"/>
+            <w:r>
+              <w:t>PostGres</w:t>
+            </w:r>
+            <w:proofErr w:type="spellEnd"/>
+            <w:r>
+              <w:t xml:space="preserve"> as I was not certain I could create the required relationships connections, even though ideally I would want to for an analysis like this if I had more time.</w:t>
+            </w:r>
+          </w:p>
+          <w:p>
+            <w:pPr>
+              <w:pStyle w:val="Text"/>
+            </w:pPr>
+          </w:p>
+          <w:p>
+            <w:pPr>
+              <w:rPr>
+                <w:sz w:val="28"/>
+                <w:szCs w:val="28"/>
+              </w:rPr>
+            </w:pPr>
+            <w:r>
+              <w:rPr>
+                <w:sz w:val="28"/>
+                <w:szCs w:val="28"/>
+              </w:rPr>
+              <w:t>The ETL performed on the data beyond the manual changes to the Zip Code csv included</w:t>
+            </w:r>
+            <w:r>
+              <w:rPr>
+                <w:sz w:val="28"/>
+                <w:szCs w:val="28"/>
+              </w:rPr>
+              <w:t>:</w:t>
+            </w:r>
+          </w:p>
+          <w:p>
+            <w:pPr>
+              <w:pStyle w:val="ListParagraph"/>
+              <w:numPr>
+                <w:ilvl w:val="0"/>
+                <w:numId w:val="1"/>
+              </w:numPr>
+            </w:pPr>
+            <w:r>
+              <w:rPr>
+                <w:sz w:val="28"/>
+                <w:szCs w:val="28"/>
+              </w:rPr>
+              <w:t>U</w:t>
+            </w:r>
+            <w:r>
+              <w:rPr>
+                <w:sz w:val="28"/>
+                <w:szCs w:val="28"/>
+              </w:rPr>
+              <w:t>sing Splinter to scrape the Instacart service region page to obtain the cities they are active in</w:t>
+            </w:r>
+            <w:r>
+              <w:rPr>
+                <w:sz w:val="28"/>
+                <w:szCs w:val="28"/>
+              </w:rPr>
+              <w:t xml:space="preserve"> and storing that in MongoDB as well as creating a reference csv file for other datasets of the </w:t>
+            </w:r>
+            <w:proofErr w:type="spellStart"/>
+            <w:r>
+              <w:rPr>
+                <w:sz w:val="28"/>
+                <w:szCs w:val="28"/>
+              </w:rPr>
+              <w:t>states</w:t>
+            </w:r>
+            <w:proofErr w:type="spellEnd"/>
+            <w:r>
+              <w:rPr>
+                <w:sz w:val="28"/>
+                <w:szCs w:val="28"/>
+              </w:rPr>
+              <w:t xml:space="preserve"> services;</w:t>
+            </w:r>
+            <w:r>
+              <w:rPr>
+                <w:sz w:val="28"/>
+                <w:szCs w:val="28"/>
+              </w:rPr>
+              <w:t xml:space="preserve"> </w:t>
+            </w:r>
+          </w:p>
+          <w:p>
+            <w:pPr>
+              <w:pStyle w:val="ListParagraph"/>
+              <w:numPr>
+                <w:ilvl w:val="0"/>
+                <w:numId w:val="1"/>
+              </w:numPr>
+            </w:pPr>
+            <w:r>
+              <w:rPr>
+                <w:sz w:val="28"/>
+                <w:szCs w:val="28"/>
+              </w:rPr>
+              <w:t>I</w:t>
+            </w:r>
+            <w:r>
+              <w:rPr>
+                <w:sz w:val="28"/>
+                <w:szCs w:val="28"/>
+              </w:rPr>
+              <w:t>solat</w:t>
+            </w:r>
+            <w:r>
+              <w:rPr>
+                <w:sz w:val="28"/>
+                <w:szCs w:val="28"/>
+              </w:rPr>
+              <w:t>ing</w:t>
+            </w:r>
+            <w:r>
+              <w:rPr>
+                <w:sz w:val="28"/>
+                <w:szCs w:val="28"/>
+              </w:rPr>
+              <w:t xml:space="preserve"> the key data variables from the </w:t>
+            </w:r>
+            <w:r>
+              <w:rPr>
+                <w:sz w:val="28"/>
+                <w:szCs w:val="28"/>
+              </w:rPr>
+              <w:t>large csv file from the USDA ERS site and limiting it to the states in which Instacart provides service and storing in a collection;</w:t>
+            </w:r>
+          </w:p>
+          <w:p>
+            <w:pPr>
+              <w:pStyle w:val="ListParagraph"/>
+              <w:numPr>
+                <w:ilvl w:val="0"/>
+                <w:numId w:val="1"/>
+              </w:numPr>
+              <w:rPr>
+                <w:sz w:val="28"/>
+                <w:szCs w:val="28"/>
+              </w:rPr>
+            </w:pPr>
+            <w:r>
+              <w:rPr>
+                <w:sz w:val="28"/>
+                <w:szCs w:val="28"/>
+              </w:rPr>
+              <w:t>Using Pandas to scrape the Wikipedia page that held the States and their abbreviations</w:t>
+            </w:r>
+            <w:r>
+              <w:rPr>
+                <w:sz w:val="28"/>
+                <w:szCs w:val="28"/>
+              </w:rPr>
+              <w:t xml:space="preserve"> and capturing it in a CSV file; and</w:t>
+            </w:r>
+          </w:p>
+          <w:p>
+            <w:pPr>
+              <w:pStyle w:val="ListParagraph"/>
+              <w:numPr>
+                <w:ilvl w:val="0"/>
+                <w:numId w:val="1"/>
+              </w:numPr>
+              <w:rPr>
+                <w:sz w:val="28"/>
+                <w:szCs w:val="28"/>
+              </w:rPr>
+            </w:pPr>
+            <w:r>
+              <w:rPr>
+                <w:sz w:val="28"/>
+                <w:szCs w:val="28"/>
+              </w:rPr>
+              <w:t>Joining the appropriate files to the County and State Abbreviations as necessary to allow a final connection between the Instacart cities and the identified food deserts in the states Instacart operates</w:t>
+            </w:r>
+            <w:r>
+              <w:rPr>
+                <w:sz w:val="28"/>
+                <w:szCs w:val="28"/>
+              </w:rPr>
+              <w:t xml:space="preserve"> today</w:t>
+            </w:r>
+            <w:r>
+              <w:rPr>
+                <w:sz w:val="28"/>
+                <w:szCs w:val="28"/>
+              </w:rPr>
+              <w:t>.</w:t>
+            </w:r>
+          </w:p>
+          <w:p>
+            <w:pPr>
+              <w:rPr>
+                <w:sz w:val="28"/>
+                <w:szCs w:val="28"/>
+              </w:rPr>
+            </w:pPr>
+          </w:p>
+          <w:p>
+            <w:pPr>
+              <w:rPr>
+                <w:sz w:val="28"/>
+                <w:szCs w:val="28"/>
+              </w:rPr>
+            </w:pPr>
+            <w:r>
+              <w:rPr>
+                <w:sz w:val="28"/>
+                <w:szCs w:val="28"/>
+              </w:rPr>
+              <w:t>While I was able to reduce and clean my files to make them more manageable, there are likely ways to reduce some of the steps taken:</w:t>
+            </w:r>
+          </w:p>
+          <w:p>
+            <w:pPr>
+              <w:pStyle w:val="ListParagraph"/>
+              <w:numPr>
+                <w:ilvl w:val="0"/>
+                <w:numId w:val="2"/>
+              </w:numPr>
+              <w:rPr>
+                <w:sz w:val="28"/>
+                <w:szCs w:val="28"/>
+              </w:rPr>
+            </w:pPr>
+            <w:r>
+              <w:rPr>
+                <w:sz w:val="28"/>
+                <w:szCs w:val="28"/>
+              </w:rPr>
+              <w:t xml:space="preserve">potentially using maps, </w:t>
+            </w:r>
+          </w:p>
+          <w:p>
+            <w:pPr>
+              <w:pStyle w:val="ListParagraph"/>
+              <w:numPr>
+                <w:ilvl w:val="0"/>
+                <w:numId w:val="2"/>
+              </w:numPr>
+              <w:rPr>
+                <w:sz w:val="28"/>
+                <w:szCs w:val="28"/>
+              </w:rPr>
+            </w:pPr>
+            <w:r>
+              <w:rPr>
+                <w:sz w:val="28"/>
+                <w:szCs w:val="28"/>
+              </w:rPr>
+              <w:t>string syntax to remove the items I did manually,</w:t>
+            </w:r>
+          </w:p>
+          <w:p>
+            <w:pPr>
+              <w:pStyle w:val="ListParagraph"/>
+              <w:numPr>
+                <w:ilvl w:val="0"/>
+                <w:numId w:val="2"/>
+              </w:numPr>
+              <w:rPr>
+                <w:sz w:val="28"/>
+                <w:szCs w:val="28"/>
+              </w:rPr>
+            </w:pPr>
+            <w:r>
+              <w:rPr>
+                <w:sz w:val="28"/>
+                <w:szCs w:val="28"/>
+              </w:rPr>
+              <w:t>less steps to connect the files to get to the final collection,</w:t>
+            </w:r>
+          </w:p>
+          <w:p>
+            <w:pPr>
+              <w:pStyle w:val="ListParagraph"/>
+              <w:numPr>
+                <w:ilvl w:val="0"/>
+                <w:numId w:val="2"/>
+              </w:numPr>
+              <w:rPr>
+                <w:sz w:val="28"/>
+                <w:szCs w:val="28"/>
+              </w:rPr>
+            </w:pPr>
+            <w:r>
+              <w:rPr>
+                <w:sz w:val="28"/>
+                <w:szCs w:val="28"/>
+              </w:rPr>
+              <w:t>and leverage SQL more for the joins likely could have been more efficient as well.</w:t>
+            </w:r>
+          </w:p>
+          <w:p>
+            <w:pPr>
+              <w:ind w:left="360"/>
+              <w:rPr>
+                <w:sz w:val="28"/>
+                <w:szCs w:val="28"/>
+              </w:rPr>
+            </w:pPr>
+          </w:p>
+          <w:p>
+            <w:pPr>
+              <w:rPr>
+                <w:sz w:val="28"/>
+                <w:szCs w:val="28"/>
+              </w:rPr>
+            </w:pPr>
+            <w:r>
+              <w:rPr>
+                <w:noProof/>
+                <w:lang w:eastAsia="en-AU"/>
+              </w:rPr>
+              <w:drawing>
+                <wp:inline distT="0" distB="0" distL="0" distR="0" wp14:anchorId="21905A85" wp14:editId="39ED6BEB">
+                  <wp:extent cx="914400" cy="914400"/>
+                  <wp:effectExtent l="0" t="0" r="0" b="0"/>
+                  <wp:docPr id="24" name="Graphic 24" descr="Fruit bowl"/>
+                  <wp:cNvGraphicFramePr>
+                    <a:graphicFrameLocks xmlns:a="http://schemas.openxmlformats.org/drawingml/2006/main" noChangeAspect="1"/>
+                  </wp:cNvGraphicFramePr>
+                  <a:graphic xmlns:a="http://schemas.openxmlformats.org/drawingml/2006/main">
+                    <a:graphicData uri="http://schemas.openxmlformats.org/drawingml/2006/picture">
+                      <pic:pic xmlns:pic="http://schemas.openxmlformats.org/drawingml/2006/picture">
+                        <pic:nvPicPr>
+                          <pic:cNvPr id="9" name="fruitbowl.svg"/>
+                          <pic:cNvPicPr/>
+                        </pic:nvPicPr>
+                        <pic:blipFill>
+                          <a:blip r:embed="rId22">
+                            <a:extLst>
+                              <a:ext uri="{28A0092B-C50C-407E-A947-70E740481C1C}">
+                                <a14:useLocalDpi xmlns:a14="http://schemas.microsoft.com/office/drawing/2010/main" val="0"/>
+                              </a:ext>
+                              <a:ext uri="{96DAC541-7B7A-43D3-8B79-37D633B846F1}">
+                                <asvg:svgBlip xmlns:asvg="http://schemas.microsoft.com/office/drawing/2016/SVG/main" r:embed="rId23"/>
+                              </a:ext>
+                            </a:extLst>
+                          </a:blip>
+                          <a:stretch>
+                            <a:fillRect/>
+                          </a:stretch>
+                        </pic:blipFill>
+                        <pic:spPr>
+                          <a:xfrm>
+                            <a:off x="0" y="0"/>
+                            <a:ext cx="914400" cy="914400"/>
+                          </a:xfrm>
+                          <a:prstGeom prst="rect">
+                            <a:avLst/>
+                          </a:prstGeom>
+                        </pic:spPr>
+                      </pic:pic>
+                    </a:graphicData>
+                  </a:graphic>
+                </wp:inline>
+              </w:drawing>
+            </w:r>
+          </w:p>
+          <w:p>
+            <w:pPr>
+              <w:rPr>
+                <w:sz w:val="28"/>
+                <w:szCs w:val="28"/>
+              </w:rPr>
+            </w:pPr>
+          </w:p>
+          <w:p>
+            <w:pPr>
+              <w:rPr>
+                <w:sz w:val="28"/>
+                <w:szCs w:val="28"/>
+              </w:rPr>
+            </w:pPr>
+          </w:p>
+          <w:p>
+            <w:pPr>
+              <w:rPr>
+                <w:sz w:val="28"/>
+                <w:szCs w:val="28"/>
+              </w:rPr>
+            </w:pPr>
+            <w:r>
+              <w:rPr>
+                <w:sz w:val="28"/>
+                <w:szCs w:val="28"/>
+              </w:rPr>
+              <w:t>It is likely debatable if the code is maintainable. Initially, the notebooks were being written with a lot of detail on the steps and intent of the code.  However, as the time for the project to be completed approached, the code took precedence over the explanation so later notebooks may not be as easily understood.  I did find during the course of the project that I had to readjust the code on the splinter web scrape when the site updated and that was easily accomplished.</w:t>
+            </w:r>
+          </w:p>
+          <w:p>
+            <w:pPr>
+              <w:rPr>
+                <w:sz w:val="28"/>
+                <w:szCs w:val="28"/>
+              </w:rPr>
+            </w:pPr>
+          </w:p>
+          <w:p>
+            <w:pPr>
+              <w:rPr>
+                <w:sz w:val="28"/>
+                <w:szCs w:val="28"/>
+              </w:rPr>
+            </w:pPr>
+          </w:p>
+          <w:p>
+            <w:pPr>
+              <w:rPr>
+                <w:sz w:val="28"/>
+                <w:szCs w:val="28"/>
+              </w:rPr>
+            </w:pPr>
+          </w:p>
+          <w:p>
+            <w:pPr>
+              <w:rPr>
+                <w:sz w:val="28"/>
+                <w:szCs w:val="28"/>
+                <w:u w:val="single"/>
+              </w:rPr>
+            </w:pPr>
+            <w:r>
+              <w:rPr>
+                <w:sz w:val="28"/>
+                <w:szCs w:val="28"/>
+                <w:u w:val="single"/>
+              </w:rPr>
+              <w:t>MongoDB Schema</w:t>
+            </w:r>
+          </w:p>
+          <w:p>
+            <w:pPr>
+              <w:rPr>
+                <w:sz w:val="28"/>
+                <w:szCs w:val="28"/>
+              </w:rPr>
+            </w:pPr>
+          </w:p>
+          <w:p>
+            <w:pPr>
+              <w:rPr>
+                <w:sz w:val="28"/>
+                <w:szCs w:val="28"/>
+              </w:rPr>
+            </w:pPr>
+            <w:r>
+              <w:rPr>
+                <w:sz w:val="28"/>
+                <w:szCs w:val="28"/>
+              </w:rPr>
+              <w:t>The following is the illustration of the database and collections within it:</w:t>
+            </w:r>
+          </w:p>
+          <w:p>
+            <w:pPr>
+              <w:rPr>
+                <w:sz w:val="28"/>
+                <w:szCs w:val="28"/>
+              </w:rPr>
+            </w:pPr>
+          </w:p>
+        </w:tc>
+      </w:tr>
+      <w:tr>
+        <w:trPr>
+          <w:trHeight w:val="1140"/>
+        </w:trPr>
+        <w:tc>
+          <w:tcPr>
+            <w:tcW w:w="4950" w:type="dxa"/>
+            <w:gridSpan w:val="2"/>
+            <w:vAlign w:val="center"/>
+          </w:tcPr>
+          <w:tbl>
+            <w:tblPr>
+              <w:tblStyle w:val="PlainTable3"/>
+              <w:tblW w:w="0" w:type="auto"/>
+              <w:tblLayout w:type="fixed"/>
+              <w:tblLook w:val="04A0" w:firstRow="1" w:lastRow="0" w:firstColumn="1" w:lastColumn="0" w:noHBand="0" w:noVBand="1"/>
+            </w:tblPr>
+            <w:tblGrid>
+              <w:gridCol w:w="1080"/>
+              <w:gridCol w:w="2340"/>
+            </w:tblGrid>
+            <w:tr>
+              <w:trPr>
+                <w:cnfStyle w:val="100000000000" w:firstRow="1" w:lastRow="0" w:firstColumn="0" w:lastColumn="0" w:oddVBand="0" w:evenVBand="0" w:oddHBand="0" w:evenHBand="0" w:firstRowFirstColumn="0" w:firstRowLastColumn="0" w:lastRowFirstColumn="0" w:lastRowLastColumn="0"/>
+              </w:trPr>
+              <w:tc>
+                <w:tcPr>
+                  <w:cnfStyle w:val="001000000100" w:firstRow="0" w:lastRow="0" w:firstColumn="1" w:lastColumn="0" w:oddVBand="0" w:evenVBand="0" w:oddHBand="0" w:evenHBand="0" w:firstRowFirstColumn="1" w:firstRowLastColumn="0" w:lastRowFirstColumn="0" w:lastRowLastColumn="0"/>
+                  <w:tcW w:w="3420" w:type="dxa"/>
+                  <w:gridSpan w:val="2"/>
+                </w:tcPr>
+                <w:p>
+                  <w:pPr>
+                    <w:rPr>
+                      <w:sz w:val="28"/>
+                      <w:szCs w:val="28"/>
+                    </w:rPr>
+                  </w:pPr>
+                  <w:r>
+                    <w:rPr>
+                      <w:sz w:val="28"/>
+                      <w:szCs w:val="28"/>
+                    </w:rPr>
+                    <w:lastRenderedPageBreak/>
+                    <w:t>Instacart</w:t>
+                  </w:r>
+                  <w:r>
+                    <w:rPr>
+                      <w:sz w:val="28"/>
+                      <w:szCs w:val="28"/>
+                    </w:rPr>
+                    <w:t>_</w:t>
+                  </w:r>
+                  <w:r>
+                    <w:rPr>
+                      <w:sz w:val="28"/>
+                      <w:szCs w:val="28"/>
+                    </w:rPr>
+                    <w:t>Cities</w:t>
+                  </w:r>
+                </w:p>
+              </w:tc>
+            </w:tr>
+            <w:tr>
+              <w:trPr>
+                <w:cnfStyle w:val="000000100000" w:firstRow="0" w:lastRow="0" w:firstColumn="0" w:lastColumn="0" w:oddVBand="0" w:evenVBand="0" w:oddHBand="1" w:evenHBand="0" w:firstRowFirstColumn="0" w:firstRowLastColumn="0" w:lastRowFirstColumn="0" w:lastRowLastColumn="0"/>
+              </w:trPr>
+              <w:tc>
+                <w:tcPr>
+                  <w:cnfStyle w:val="001000000000" w:firstRow="0" w:lastRow="0" w:firstColumn="1" w:lastColumn="0" w:oddVBand="0" w:evenVBand="0" w:oddHBand="0" w:evenHBand="0" w:firstRowFirstColumn="0" w:firstRowLastColumn="0" w:lastRowFirstColumn="0" w:lastRowLastColumn="0"/>
+                  <w:tcW w:w="1080" w:type="dxa"/>
+                </w:tcPr>
+                <w:p>
+                  <w:r>
+                    <w:t>Id</w:t>
+                  </w:r>
+                </w:p>
+              </w:tc>
+              <w:tc>
+                <w:tcPr>
+                  <w:tcW w:w="2340" w:type="dxa"/>
+                </w:tcPr>
+                <w:p>
+                  <w:pPr>
+                    <w:cnfStyle w:val="000000100000" w:firstRow="0" w:lastRow="0" w:firstColumn="0" w:lastColumn="0" w:oddVBand="0" w:evenVBand="0" w:oddHBand="1" w:evenHBand="0" w:firstRowFirstColumn="0" w:firstRowLastColumn="0" w:lastRowFirstColumn="0" w:lastRowLastColumn="0"/>
+                    <w:rPr>
+                      <w:b/>
+                      <w:bCs/>
+                    </w:rPr>
+                  </w:pPr>
+                  <w:r>
+                    <w:rPr>
+                      <w:b/>
+                      <w:bCs/>
+                    </w:rPr>
+                    <w:t>City/State</w:t>
+                  </w:r>
+                </w:p>
+              </w:tc>
+            </w:tr>
+          </w:tbl>
+          <w:p>
+            <w:pPr>
+              <w:pStyle w:val="Text"/>
+            </w:pPr>
+          </w:p>
         </w:tc>
         <w:tc>
           <w:tcPr>
-            <w:tcW w:w="779" w:type="dxa"/>
-            <w:tcBorders>
-              <w:top w:val="single" w:sz="48" w:space="0" w:color="E2B80F" w:themeColor="accent1"/>
-            </w:tcBorders>
-            <w:shd w:val="clear" w:color="auto" w:fill="FFFFFF" w:themeFill="background1"/>
+            <w:tcW w:w="4410" w:type="dxa"/>
+            <w:gridSpan w:val="2"/>
+            <w:vAlign w:val="center"/>
           </w:tcPr>
-          <w:p/>
+          <w:tbl>
+            <w:tblPr>
+              <w:tblStyle w:val="PlainTable3"/>
+              <w:tblW w:w="0" w:type="auto"/>
+              <w:tblLayout w:type="fixed"/>
+              <w:tblLook w:val="04A0" w:firstRow="1" w:lastRow="0" w:firstColumn="1" w:lastColumn="0" w:noHBand="0" w:noVBand="1"/>
+            </w:tblPr>
+            <w:tblGrid>
+              <w:gridCol w:w="1027"/>
+              <w:gridCol w:w="1891"/>
+              <w:gridCol w:w="1762"/>
+            </w:tblGrid>
+            <w:tr>
+              <w:trPr>
+                <w:cnfStyle w:val="100000000000" w:firstRow="1" w:lastRow="0" w:firstColumn="0" w:lastColumn="0" w:oddVBand="0" w:evenVBand="0" w:oddHBand="0" w:evenHBand="0" w:firstRowFirstColumn="0" w:firstRowLastColumn="0" w:lastRowFirstColumn="0" w:lastRowLastColumn="0"/>
+              </w:trPr>
+              <w:tc>
+                <w:tcPr>
+                  <w:cnfStyle w:val="001000000100" w:firstRow="0" w:lastRow="0" w:firstColumn="1" w:lastColumn="0" w:oddVBand="0" w:evenVBand="0" w:oddHBand="0" w:evenHBand="0" w:firstRowFirstColumn="1" w:firstRowLastColumn="0" w:lastRowFirstColumn="0" w:lastRowLastColumn="0"/>
+                  <w:tcW w:w="4680" w:type="dxa"/>
+                  <w:gridSpan w:val="3"/>
+                </w:tcPr>
+                <w:p>
+                  <w:pPr>
+                    <w:rPr>
+                      <w:sz w:val="28"/>
+                      <w:szCs w:val="28"/>
+                    </w:rPr>
+                  </w:pPr>
+                  <w:r>
+                    <w:rPr>
+                      <w:sz w:val="28"/>
+                      <w:szCs w:val="28"/>
+                    </w:rPr>
+                    <w:t>Instacart</w:t>
+                  </w:r>
+                  <w:r>
+                    <w:rPr>
+                      <w:sz w:val="28"/>
+                      <w:szCs w:val="28"/>
+                    </w:rPr>
+                    <w:t>_</w:t>
+                  </w:r>
+                  <w:r>
+                    <w:rPr>
+                      <w:sz w:val="28"/>
+                      <w:szCs w:val="28"/>
+                    </w:rPr>
+                    <w:t>C</w:t>
+                  </w:r>
+                  <w:r>
+                    <w:rPr>
+                      <w:sz w:val="28"/>
+                      <w:szCs w:val="28"/>
+                    </w:rPr>
+                    <w:t>ounties</w:t>
+                  </w:r>
+                </w:p>
+              </w:tc>
+            </w:tr>
+            <w:tr>
+              <w:trPr>
+                <w:cnfStyle w:val="000000100000" w:firstRow="0" w:lastRow="0" w:firstColumn="0" w:lastColumn="0" w:oddVBand="0" w:evenVBand="0" w:oddHBand="1" w:evenHBand="0" w:firstRowFirstColumn="0" w:firstRowLastColumn="0" w:lastRowFirstColumn="0" w:lastRowLastColumn="0"/>
+              </w:trPr>
+              <w:tc>
+                <w:tcPr>
+                  <w:cnfStyle w:val="001000000000" w:firstRow="0" w:lastRow="0" w:firstColumn="1" w:lastColumn="0" w:oddVBand="0" w:evenVBand="0" w:oddHBand="0" w:evenHBand="0" w:firstRowFirstColumn="0" w:firstRowLastColumn="0" w:lastRowFirstColumn="0" w:lastRowLastColumn="0"/>
+                  <w:tcW w:w="1027" w:type="dxa"/>
+                </w:tcPr>
+                <w:p>
+                  <w:r>
+                    <w:t>Id</w:t>
+                  </w:r>
+                </w:p>
+              </w:tc>
+              <w:tc>
+                <w:tcPr>
+                  <w:tcW w:w="1891" w:type="dxa"/>
+                  <w:tcBorders>
+                    <w:right w:val="single" w:sz="4" w:space="0" w:color="auto"/>
+                  </w:tcBorders>
+                </w:tcPr>
+                <w:p>
+                  <w:pPr>
+                    <w:cnfStyle w:val="000000100000" w:firstRow="0" w:lastRow="0" w:firstColumn="0" w:lastColumn="0" w:oddVBand="0" w:evenVBand="0" w:oddHBand="1" w:evenHBand="0" w:firstRowFirstColumn="0" w:firstRowLastColumn="0" w:lastRowFirstColumn="0" w:lastRowLastColumn="0"/>
+                    <w:rPr>
+                      <w:b/>
+                      <w:bCs/>
+                    </w:rPr>
+                  </w:pPr>
+                  <w:r>
+                    <w:rPr>
+                      <w:b/>
+                      <w:bCs/>
+                    </w:rPr>
+                    <w:t>City/State</w:t>
+                  </w:r>
+                </w:p>
+              </w:tc>
+              <w:tc>
+                <w:tcPr>
+                  <w:tcW w:w="1762" w:type="dxa"/>
+                  <w:tcBorders>
+                    <w:left w:val="single" w:sz="4" w:space="0" w:color="auto"/>
+                  </w:tcBorders>
+                </w:tcPr>
+                <w:p>
+                  <w:pPr>
+                    <w:cnfStyle w:val="000000100000" w:firstRow="0" w:lastRow="0" w:firstColumn="0" w:lastColumn="0" w:oddVBand="0" w:evenVBand="0" w:oddHBand="1" w:evenHBand="0" w:firstRowFirstColumn="0" w:firstRowLastColumn="0" w:lastRowFirstColumn="0" w:lastRowLastColumn="0"/>
+                    <w:rPr>
+                      <w:b/>
+                      <w:bCs/>
+                    </w:rPr>
+                  </w:pPr>
+                  <w:r>
+                    <w:rPr>
+                      <w:b/>
+                      <w:bCs/>
+                    </w:rPr>
+                    <w:t>County</w:t>
+                  </w:r>
+                </w:p>
+              </w:tc>
+            </w:tr>
+          </w:tbl>
+          <w:p>
+            <w:pPr>
+              <w:pStyle w:val="Text"/>
+            </w:pPr>
+          </w:p>
+        </w:tc>
+      </w:tr>
+      <w:tr>
+        <w:trPr>
+          <w:trHeight w:val="1140"/>
+        </w:trPr>
+        <w:tc>
+          <w:tcPr>
+            <w:tcW w:w="9360" w:type="dxa"/>
+            <w:gridSpan w:val="4"/>
+            <w:vAlign w:val="center"/>
+          </w:tcPr>
+          <w:tbl>
+            <w:tblPr>
+              <w:tblStyle w:val="PlainTable3"/>
+              <w:tblW w:w="5670" w:type="dxa"/>
+              <w:tblLayout w:type="fixed"/>
+              <w:tblLook w:val="04A0" w:firstRow="1" w:lastRow="0" w:firstColumn="1" w:lastColumn="0" w:noHBand="0" w:noVBand="1"/>
+            </w:tblPr>
+            <w:tblGrid>
+              <w:gridCol w:w="559"/>
+              <w:gridCol w:w="2591"/>
+              <w:gridCol w:w="1440"/>
+              <w:gridCol w:w="1080"/>
+            </w:tblGrid>
+            <w:tr>
+              <w:trPr>
+                <w:cnfStyle w:val="100000000000" w:firstRow="1" w:lastRow="0" w:firstColumn="0" w:lastColumn="0" w:oddVBand="0" w:evenVBand="0" w:oddHBand="0" w:evenHBand="0" w:firstRowFirstColumn="0" w:firstRowLastColumn="0" w:lastRowFirstColumn="0" w:lastRowLastColumn="0"/>
+              </w:trPr>
+              <w:tc>
+                <w:tcPr>
+                  <w:cnfStyle w:val="001000000100" w:firstRow="0" w:lastRow="0" w:firstColumn="1" w:lastColumn="0" w:oddVBand="0" w:evenVBand="0" w:oddHBand="0" w:evenHBand="0" w:firstRowFirstColumn="1" w:firstRowLastColumn="0" w:lastRowFirstColumn="0" w:lastRowLastColumn="0"/>
+                  <w:tcW w:w="5670" w:type="dxa"/>
+                  <w:gridSpan w:val="4"/>
+                </w:tcPr>
+                <w:p>
+                  <w:pPr>
+                    <w:rPr>
+                      <w:sz w:val="28"/>
+                      <w:szCs w:val="28"/>
+                    </w:rPr>
+                  </w:pPr>
+                  <w:r>
+                    <w:rPr>
+                      <w:sz w:val="28"/>
+                      <w:szCs w:val="28"/>
+                    </w:rPr>
+                    <w:t>Zipcode_CouNTY_Data</w:t>
+                  </w:r>
+                </w:p>
+              </w:tc>
+            </w:tr>
+            <w:tr>
+              <w:trPr>
+                <w:cnfStyle w:val="000000100000" w:firstRow="0" w:lastRow="0" w:firstColumn="0" w:lastColumn="0" w:oddVBand="0" w:evenVBand="0" w:oddHBand="1" w:evenHBand="0" w:firstRowFirstColumn="0" w:firstRowLastColumn="0" w:lastRowFirstColumn="0" w:lastRowLastColumn="0"/>
+              </w:trPr>
+              <w:tc>
+                <w:tcPr>
+                  <w:cnfStyle w:val="001000000000" w:firstRow="0" w:lastRow="0" w:firstColumn="1" w:lastColumn="0" w:oddVBand="0" w:evenVBand="0" w:oddHBand="0" w:evenHBand="0" w:firstRowFirstColumn="0" w:firstRowLastColumn="0" w:lastRowFirstColumn="0" w:lastRowLastColumn="0"/>
+                  <w:tcW w:w="559" w:type="dxa"/>
+                </w:tcPr>
+                <w:p>
+                  <w:r>
+                    <w:t>Id</w:t>
+                  </w:r>
+                </w:p>
+              </w:tc>
+              <w:tc>
+                <w:tcPr>
+                  <w:tcW w:w="2591" w:type="dxa"/>
+                  <w:tcBorders>
+                    <w:right w:val="single" w:sz="4" w:space="0" w:color="auto"/>
+                  </w:tcBorders>
+                </w:tcPr>
+                <w:p>
+                  <w:pPr>
+                    <w:cnfStyle w:val="000000100000" w:firstRow="0" w:lastRow="0" w:firstColumn="0" w:lastColumn="0" w:oddVBand="0" w:evenVBand="0" w:oddHBand="1" w:evenHBand="0" w:firstRowFirstColumn="0" w:firstRowLastColumn="0" w:lastRowFirstColumn="0" w:lastRowLastColumn="0"/>
+                    <w:rPr>
+                      <w:b/>
+                      <w:bCs/>
+                    </w:rPr>
+                  </w:pPr>
+                  <w:r>
+                    <w:rPr>
+                      <w:b/>
+                      <w:bCs/>
+                    </w:rPr>
+                    <w:t>City</w:t>
+                  </w:r>
+                  <w:r>
+                    <w:rPr>
+                      <w:b/>
+                      <w:bCs/>
+                    </w:rPr>
+                    <w:t>-State/County</w:t>
+                  </w:r>
+                </w:p>
+              </w:tc>
+              <w:tc>
+                <w:tcPr>
+                  <w:tcW w:w="1440" w:type="dxa"/>
+                  <w:tcBorders>
+                    <w:left w:val="single" w:sz="4" w:space="0" w:color="auto"/>
+                    <w:right w:val="single" w:sz="4" w:space="0" w:color="auto"/>
+                  </w:tcBorders>
+                </w:tcPr>
+                <w:p>
+                  <w:pPr>
+                    <w:cnfStyle w:val="000000100000" w:firstRow="0" w:lastRow="0" w:firstColumn="0" w:lastColumn="0" w:oddVBand="0" w:evenVBand="0" w:oddHBand="1" w:evenHBand="0" w:firstRowFirstColumn="0" w:firstRowLastColumn="0" w:lastRowFirstColumn="0" w:lastRowLastColumn="0"/>
+                    <w:rPr>
+                      <w:b/>
+                      <w:bCs/>
+                    </w:rPr>
+                  </w:pPr>
+                  <w:r>
+                    <w:rPr>
+                      <w:b/>
+                      <w:bCs/>
+                    </w:rPr>
+                    <w:t>City-State</w:t>
+                  </w:r>
+                </w:p>
+              </w:tc>
+              <w:tc>
+                <w:tcPr>
+                  <w:tcW w:w="1080" w:type="dxa"/>
+                  <w:tcBorders>
+                    <w:left w:val="single" w:sz="4" w:space="0" w:color="auto"/>
+                  </w:tcBorders>
+                </w:tcPr>
+                <w:p>
+                  <w:pPr>
+                    <w:cnfStyle w:val="000000100000" w:firstRow="0" w:lastRow="0" w:firstColumn="0" w:lastColumn="0" w:oddVBand="0" w:evenVBand="0" w:oddHBand="1" w:evenHBand="0" w:firstRowFirstColumn="0" w:firstRowLastColumn="0" w:lastRowFirstColumn="0" w:lastRowLastColumn="0"/>
+                    <w:rPr>
+                      <w:b/>
+                      <w:bCs/>
+                    </w:rPr>
+                  </w:pPr>
+                  <w:r>
+                    <w:rPr>
+                      <w:b/>
+                      <w:bCs/>
+                    </w:rPr>
+                    <w:t>County</w:t>
+                  </w:r>
+                </w:p>
+              </w:tc>
+            </w:tr>
+          </w:tbl>
+          <w:p>
+            <w:pPr>
+              <w:rPr>
+                <w:sz w:val="28"/>
+                <w:szCs w:val="28"/>
+              </w:rPr>
+            </w:pPr>
+          </w:p>
+        </w:tc>
+      </w:tr>
+      <w:tr>
+        <w:trPr>
+          <w:trHeight w:val="1140"/>
+        </w:trPr>
+        <w:tc>
+          <w:tcPr>
+            <w:tcW w:w="9360" w:type="dxa"/>
+            <w:gridSpan w:val="4"/>
+            <w:vAlign w:val="center"/>
+          </w:tcPr>
+          <w:tbl>
+            <w:tblPr>
+              <w:tblStyle w:val="PlainTable3"/>
+              <w:tblW w:w="7830" w:type="dxa"/>
+              <w:tblLayout w:type="fixed"/>
+              <w:tblLook w:val="04A0" w:firstRow="1" w:lastRow="0" w:firstColumn="1" w:lastColumn="0" w:noHBand="0" w:noVBand="1"/>
+            </w:tblPr>
+            <w:tblGrid>
+              <w:gridCol w:w="559"/>
+              <w:gridCol w:w="1691"/>
+              <w:gridCol w:w="1350"/>
+              <w:gridCol w:w="1170"/>
+              <w:gridCol w:w="1260"/>
+              <w:gridCol w:w="720"/>
+              <w:gridCol w:w="1080"/>
+            </w:tblGrid>
+            <w:tr>
+              <w:trPr>
+                <w:cnfStyle w:val="100000000000" w:firstRow="1" w:lastRow="0" w:firstColumn="0" w:lastColumn="0" w:oddVBand="0" w:evenVBand="0" w:oddHBand="0" w:evenHBand="0" w:firstRowFirstColumn="0" w:firstRowLastColumn="0" w:lastRowFirstColumn="0" w:lastRowLastColumn="0"/>
+              </w:trPr>
+              <w:tc>
+                <w:tcPr>
+                  <w:cnfStyle w:val="001000000100" w:firstRow="0" w:lastRow="0" w:firstColumn="1" w:lastColumn="0" w:oddVBand="0" w:evenVBand="0" w:oddHBand="0" w:evenHBand="0" w:firstRowFirstColumn="1" w:firstRowLastColumn="0" w:lastRowFirstColumn="0" w:lastRowLastColumn="0"/>
+                  <w:tcW w:w="4770" w:type="dxa"/>
+                  <w:gridSpan w:val="4"/>
+                </w:tcPr>
+                <w:p>
+                  <w:pPr>
+                    <w:rPr>
+                      <w:sz w:val="28"/>
+                      <w:szCs w:val="28"/>
+                    </w:rPr>
+                  </w:pPr>
+                  <w:r>
+                    <w:rPr>
+                      <w:sz w:val="28"/>
+                      <w:szCs w:val="28"/>
+                    </w:rPr>
+                    <w:t>food_deserts</w:t>
+                  </w:r>
+                </w:p>
+              </w:tc>
+              <w:tc>
+                <w:tcPr>
+                  <w:tcW w:w="1980" w:type="dxa"/>
+                  <w:gridSpan w:val="2"/>
+                </w:tcPr>
+                <w:p>
+                  <w:pPr>
+                    <w:cnfStyle w:val="100000000000" w:firstRow="1" w:lastRow="0" w:firstColumn="0" w:lastColumn="0" w:oddVBand="0" w:evenVBand="0" w:oddHBand="0" w:evenHBand="0" w:firstRowFirstColumn="0" w:firstRowLastColumn="0" w:lastRowFirstColumn="0" w:lastRowLastColumn="0"/>
+                    <w:rPr>
+                      <w:sz w:val="28"/>
+                      <w:szCs w:val="28"/>
+                    </w:rPr>
+                  </w:pPr>
+                </w:p>
+              </w:tc>
+              <w:tc>
+                <w:tcPr>
+                  <w:tcW w:w="1080" w:type="dxa"/>
+                </w:tcPr>
+                <w:p>
+                  <w:pPr>
+                    <w:cnfStyle w:val="100000000000" w:firstRow="1" w:lastRow="0" w:firstColumn="0" w:lastColumn="0" w:oddVBand="0" w:evenVBand="0" w:oddHBand="0" w:evenHBand="0" w:firstRowFirstColumn="0" w:firstRowLastColumn="0" w:lastRowFirstColumn="0" w:lastRowLastColumn="0"/>
+                    <w:rPr>
+                      <w:sz w:val="28"/>
+                      <w:szCs w:val="28"/>
+                    </w:rPr>
+                  </w:pPr>
+                </w:p>
+              </w:tc>
+            </w:tr>
+            <w:tr>
+              <w:trPr>
+                <w:cnfStyle w:val="000000100000" w:firstRow="0" w:lastRow="0" w:firstColumn="0" w:lastColumn="0" w:oddVBand="0" w:evenVBand="0" w:oddHBand="1" w:evenHBand="0" w:firstRowFirstColumn="0" w:firstRowLastColumn="0" w:lastRowFirstColumn="0" w:lastRowLastColumn="0"/>
+              </w:trPr>
+              <w:tc>
+                <w:tcPr>
+                  <w:cnfStyle w:val="001000000000" w:firstRow="0" w:lastRow="0" w:firstColumn="1" w:lastColumn="0" w:oddVBand="0" w:evenVBand="0" w:oddHBand="0" w:evenHBand="0" w:firstRowFirstColumn="0" w:firstRowLastColumn="0" w:lastRowFirstColumn="0" w:lastRowLastColumn="0"/>
+                  <w:tcW w:w="559" w:type="dxa"/>
+                </w:tcPr>
+                <w:p>
+                  <w:r>
+                    <w:t>Id</w:t>
+                  </w:r>
+                </w:p>
+              </w:tc>
+              <w:tc>
+                <w:tcPr>
+                  <w:tcW w:w="1691" w:type="dxa"/>
+                  <w:tcBorders>
+                    <w:right w:val="single" w:sz="4" w:space="0" w:color="auto"/>
+                  </w:tcBorders>
+                </w:tcPr>
+                <w:p>
+                  <w:pPr>
+                    <w:cnfStyle w:val="000000100000" w:firstRow="0" w:lastRow="0" w:firstColumn="0" w:lastColumn="0" w:oddVBand="0" w:evenVBand="0" w:oddHBand="1" w:evenHBand="0" w:firstRowFirstColumn="0" w:firstRowLastColumn="0" w:lastRowFirstColumn="0" w:lastRowLastColumn="0"/>
+                    <w:rPr>
+                      <w:b/>
+                      <w:bCs/>
+                    </w:rPr>
+                  </w:pPr>
+                  <w:proofErr w:type="spellStart"/>
+                  <w:r>
+                    <w:rPr>
+                      <w:b/>
+                      <w:bCs/>
+                    </w:rPr>
+                    <w:t>CensusTract</w:t>
+                  </w:r>
+                  <w:proofErr w:type="spellEnd"/>
+                </w:p>
+              </w:tc>
+              <w:tc>
+                <w:tcPr>
+                  <w:tcW w:w="1350" w:type="dxa"/>
+                  <w:tcBorders>
+                    <w:left w:val="single" w:sz="4" w:space="0" w:color="auto"/>
+                    <w:right w:val="single" w:sz="4" w:space="0" w:color="auto"/>
+                  </w:tcBorders>
+                </w:tcPr>
+                <w:p>
+                  <w:pPr>
+                    <w:cnfStyle w:val="000000100000" w:firstRow="0" w:lastRow="0" w:firstColumn="0" w:lastColumn="0" w:oddVBand="0" w:evenVBand="0" w:oddHBand="1" w:evenHBand="0" w:firstRowFirstColumn="0" w:firstRowLastColumn="0" w:lastRowFirstColumn="0" w:lastRowLastColumn="0"/>
+                    <w:rPr>
+                      <w:b/>
+                      <w:bCs/>
+                    </w:rPr>
+                  </w:pPr>
+                  <w:r>
+                    <w:rPr>
+                      <w:b/>
+                      <w:bCs/>
+                    </w:rPr>
+                    <w:t xml:space="preserve">State </w:t>
+                  </w:r>
+                  <w:proofErr w:type="spellStart"/>
+                  <w:r>
+                    <w:rPr>
+                      <w:b/>
+                      <w:bCs/>
+                    </w:rPr>
+                    <w:t>Abr</w:t>
+                  </w:r>
+                  <w:proofErr w:type="spellEnd"/>
+                </w:p>
+              </w:tc>
+              <w:tc>
+                <w:tcPr>
+                  <w:tcW w:w="1170" w:type="dxa"/>
+                  <w:tcBorders>
+                    <w:left w:val="single" w:sz="4" w:space="0" w:color="auto"/>
+                  </w:tcBorders>
+                </w:tcPr>
+                <w:p>
+                  <w:pPr>
+                    <w:cnfStyle w:val="000000100000" w:firstRow="0" w:lastRow="0" w:firstColumn="0" w:lastColumn="0" w:oddVBand="0" w:evenVBand="0" w:oddHBand="1" w:evenHBand="0" w:firstRowFirstColumn="0" w:firstRowLastColumn="0" w:lastRowFirstColumn="0" w:lastRowLastColumn="0"/>
+                    <w:rPr>
+                      <w:b/>
+                      <w:bCs/>
+                    </w:rPr>
+                  </w:pPr>
+                  <w:r>
+                    <w:rPr>
+                      <w:b/>
+                      <w:bCs/>
+                    </w:rPr>
+                    <w:t>County</w:t>
+                  </w:r>
+                </w:p>
+              </w:tc>
+              <w:tc>
+                <w:tcPr>
+                  <w:tcW w:w="1260" w:type="dxa"/>
+                  <w:tcBorders>
+                    <w:left w:val="single" w:sz="4" w:space="0" w:color="auto"/>
+                  </w:tcBorders>
+                </w:tcPr>
+                <w:p>
+                  <w:pPr>
+                    <w:cnfStyle w:val="000000100000" w:firstRow="0" w:lastRow="0" w:firstColumn="0" w:lastColumn="0" w:oddVBand="0" w:evenVBand="0" w:oddHBand="1" w:evenHBand="0" w:firstRowFirstColumn="0" w:firstRowLastColumn="0" w:lastRowFirstColumn="0" w:lastRowLastColumn="0"/>
+                    <w:rPr>
+                      <w:b/>
+                      <w:bCs/>
+                    </w:rPr>
+                  </w:pPr>
+                  <w:r>
+                    <w:rPr>
+                      <w:b/>
+                      <w:bCs/>
+                    </w:rPr>
+                    <w:t>Urban</w:t>
+                  </w:r>
+                </w:p>
+              </w:tc>
+              <w:tc>
+                <w:tcPr>
+                  <w:tcW w:w="1800" w:type="dxa"/>
+                  <w:gridSpan w:val="2"/>
+                  <w:tcBorders>
+                    <w:left w:val="single" w:sz="4" w:space="0" w:color="auto"/>
+                  </w:tcBorders>
+                </w:tcPr>
+                <w:p>
+                  <w:pPr>
+                    <w:cnfStyle w:val="000000100000" w:firstRow="0" w:lastRow="0" w:firstColumn="0" w:lastColumn="0" w:oddVBand="0" w:evenVBand="0" w:oddHBand="1" w:evenHBand="0" w:firstRowFirstColumn="0" w:firstRowLastColumn="0" w:lastRowFirstColumn="0" w:lastRowLastColumn="0"/>
+                    <w:rPr>
+                      <w:b/>
+                      <w:bCs/>
+                    </w:rPr>
+                  </w:pPr>
+                  <w:proofErr w:type="spellStart"/>
+                  <w:r>
+                    <w:rPr>
+                      <w:b/>
+                      <w:bCs/>
+                    </w:rPr>
+                    <w:t>Food_Desert</w:t>
+                  </w:r>
+                  <w:proofErr w:type="spellEnd"/>
+                </w:p>
+              </w:tc>
+            </w:tr>
+          </w:tbl>
+          <w:p>
+            <w:pPr>
+              <w:rPr>
+                <w:sz w:val="28"/>
+                <w:szCs w:val="28"/>
+              </w:rPr>
+            </w:pPr>
+          </w:p>
+        </w:tc>
+      </w:tr>
+      <w:tr>
+        <w:trPr>
+          <w:trHeight w:val="1140"/>
+        </w:trPr>
+        <w:tc>
+          <w:tcPr>
+            <w:tcW w:w="4950" w:type="dxa"/>
+            <w:gridSpan w:val="2"/>
+            <w:vAlign w:val="center"/>
+          </w:tcPr>
+          <w:tbl>
+            <w:tblPr>
+              <w:tblStyle w:val="PlainTable3"/>
+              <w:tblW w:w="5670" w:type="dxa"/>
+              <w:tblLayout w:type="fixed"/>
+              <w:tblLook w:val="04A0" w:firstRow="1" w:lastRow="0" w:firstColumn="1" w:lastColumn="0" w:noHBand="0" w:noVBand="1"/>
+            </w:tblPr>
+            <w:tblGrid>
+              <w:gridCol w:w="559"/>
+              <w:gridCol w:w="1151"/>
+              <w:gridCol w:w="1710"/>
+              <w:gridCol w:w="2250"/>
+            </w:tblGrid>
+            <w:tr>
+              <w:trPr>
+                <w:cnfStyle w:val="100000000000" w:firstRow="1" w:lastRow="0" w:firstColumn="0" w:lastColumn="0" w:oddVBand="0" w:evenVBand="0" w:oddHBand="0" w:evenHBand="0" w:firstRowFirstColumn="0" w:firstRowLastColumn="0" w:lastRowFirstColumn="0" w:lastRowLastColumn="0"/>
+              </w:trPr>
+              <w:tc>
+                <w:tcPr>
+                  <w:cnfStyle w:val="001000000100" w:firstRow="0" w:lastRow="0" w:firstColumn="1" w:lastColumn="0" w:oddVBand="0" w:evenVBand="0" w:oddHBand="0" w:evenHBand="0" w:firstRowFirstColumn="1" w:firstRowLastColumn="0" w:lastRowFirstColumn="0" w:lastRowLastColumn="0"/>
+                  <w:tcW w:w="5670" w:type="dxa"/>
+                  <w:gridSpan w:val="4"/>
+                </w:tcPr>
+                <w:p>
+                  <w:pPr>
+                    <w:rPr>
+                      <w:sz w:val="28"/>
+                      <w:szCs w:val="28"/>
+                    </w:rPr>
+                  </w:pPr>
+                  <w:r>
+                    <w:rPr>
+                      <w:sz w:val="28"/>
+                      <w:szCs w:val="28"/>
+                    </w:rPr>
+                    <w:t>Food_Deserts_With_SVC</w:t>
+                  </w:r>
+                </w:p>
+              </w:tc>
+            </w:tr>
+            <w:tr>
+              <w:trPr>
+                <w:cnfStyle w:val="000000100000" w:firstRow="0" w:lastRow="0" w:firstColumn="0" w:lastColumn="0" w:oddVBand="0" w:evenVBand="0" w:oddHBand="1" w:evenHBand="0" w:firstRowFirstColumn="0" w:firstRowLastColumn="0" w:lastRowFirstColumn="0" w:lastRowLastColumn="0"/>
+              </w:trPr>
+              <w:tc>
+                <w:tcPr>
+                  <w:cnfStyle w:val="001000000000" w:firstRow="0" w:lastRow="0" w:firstColumn="1" w:lastColumn="0" w:oddVBand="0" w:evenVBand="0" w:oddHBand="0" w:evenHBand="0" w:firstRowFirstColumn="0" w:firstRowLastColumn="0" w:lastRowFirstColumn="0" w:lastRowLastColumn="0"/>
+                  <w:tcW w:w="559" w:type="dxa"/>
+                </w:tcPr>
+                <w:p>
+                  <w:r>
+                    <w:t>Id</w:t>
+                  </w:r>
+                </w:p>
+              </w:tc>
+              <w:tc>
+                <w:tcPr>
+                  <w:tcW w:w="1151" w:type="dxa"/>
+                  <w:tcBorders>
+                    <w:right w:val="single" w:sz="4" w:space="0" w:color="auto"/>
+                  </w:tcBorders>
+                </w:tcPr>
+                <w:p>
+                  <w:pPr>
+                    <w:cnfStyle w:val="000000100000" w:firstRow="0" w:lastRow="0" w:firstColumn="0" w:lastColumn="0" w:oddVBand="0" w:evenVBand="0" w:oddHBand="1" w:evenHBand="0" w:firstRowFirstColumn="0" w:firstRowLastColumn="0" w:lastRowFirstColumn="0" w:lastRowLastColumn="0"/>
+                    <w:rPr>
+                      <w:b/>
+                      <w:bCs/>
+                    </w:rPr>
+                  </w:pPr>
+                  <w:r>
+                    <w:rPr>
+                      <w:b/>
+                      <w:bCs/>
+                    </w:rPr>
+                    <w:t>County</w:t>
+                  </w:r>
+                </w:p>
+              </w:tc>
+              <w:tc>
+                <w:tcPr>
+                  <w:tcW w:w="1710" w:type="dxa"/>
+                  <w:tcBorders>
+                    <w:left w:val="single" w:sz="4" w:space="0" w:color="auto"/>
+                    <w:right w:val="single" w:sz="4" w:space="0" w:color="auto"/>
+                  </w:tcBorders>
+                </w:tcPr>
+                <w:p>
+                  <w:pPr>
+                    <w:cnfStyle w:val="000000100000" w:firstRow="0" w:lastRow="0" w:firstColumn="0" w:lastColumn="0" w:oddVBand="0" w:evenVBand="0" w:oddHBand="1" w:evenHBand="0" w:firstRowFirstColumn="0" w:firstRowLastColumn="0" w:lastRowFirstColumn="0" w:lastRowLastColumn="0"/>
+                    <w:rPr>
+                      <w:b/>
+                      <w:bCs/>
+                    </w:rPr>
+                  </w:pPr>
+                  <w:r>
+                    <w:rPr>
+                      <w:b/>
+                      <w:bCs/>
+                    </w:rPr>
+                    <w:t>City/State</w:t>
+                  </w:r>
+                </w:p>
+              </w:tc>
+              <w:tc>
+                <w:tcPr>
+                  <w:tcW w:w="2250" w:type="dxa"/>
+                  <w:tcBorders>
+                    <w:left w:val="single" w:sz="4" w:space="0" w:color="auto"/>
+                  </w:tcBorders>
+                </w:tcPr>
+                <w:p>
+                  <w:pPr>
+                    <w:cnfStyle w:val="000000100000" w:firstRow="0" w:lastRow="0" w:firstColumn="0" w:lastColumn="0" w:oddVBand="0" w:evenVBand="0" w:oddHBand="1" w:evenHBand="0" w:firstRowFirstColumn="0" w:firstRowLastColumn="0" w:lastRowFirstColumn="0" w:lastRowLastColumn="0"/>
+                    <w:rPr>
+                      <w:b/>
+                      <w:bCs/>
+                    </w:rPr>
+                  </w:pPr>
+                  <w:proofErr w:type="spellStart"/>
+                  <w:r>
+                    <w:rPr>
+                      <w:b/>
+                      <w:bCs/>
+                    </w:rPr>
+                    <w:t>Food_Desert</w:t>
+                  </w:r>
+                  <w:proofErr w:type="spellEnd"/>
+                </w:p>
+              </w:tc>
+            </w:tr>
+          </w:tbl>
+          <w:p>
+            <w:pPr>
+              <w:rPr>
+                <w:sz w:val="28"/>
+                <w:szCs w:val="28"/>
+              </w:rPr>
+            </w:pPr>
+          </w:p>
         </w:tc>
         <w:tc>
           <w:tcPr>
-            <w:tcW w:w="6232" w:type="dxa"/>
-            <w:tcBorders>
-              <w:top w:val="single" w:sz="48" w:space="0" w:color="E2B80F" w:themeColor="accent1"/>
-            </w:tcBorders>
+            <w:tcW w:w="4410" w:type="dxa"/>
+            <w:gridSpan w:val="2"/>
+            <w:vAlign w:val="center"/>
+          </w:tcPr>
+          <w:p>
+            <w:pPr>
+              <w:rPr>
+                <w:sz w:val="28"/>
+                <w:szCs w:val="28"/>
+              </w:rPr>
+            </w:pPr>
+          </w:p>
+        </w:tc>
+      </w:tr>
+      <w:tr>
+        <w:trPr>
+          <w:trHeight w:val="1140"/>
+        </w:trPr>
+        <w:tc>
+          <w:tcPr>
+            <w:tcW w:w="4950" w:type="dxa"/>
+            <w:gridSpan w:val="2"/>
+            <w:vAlign w:val="center"/>
+          </w:tcPr>
+          <w:p>
+            <w:pPr>
+              <w:rPr>
+                <w:sz w:val="28"/>
+                <w:szCs w:val="28"/>
+              </w:rPr>
+            </w:pPr>
+          </w:p>
+          <w:p>
+            <w:pPr>
+              <w:rPr>
+                <w:sz w:val="28"/>
+                <w:szCs w:val="28"/>
+              </w:rPr>
+            </w:pPr>
+          </w:p>
+          <w:p>
+            <w:pPr>
+              <w:rPr>
+                <w:sz w:val="28"/>
+                <w:szCs w:val="28"/>
+              </w:rPr>
+            </w:pPr>
+          </w:p>
+          <w:p>
+            <w:pPr>
+              <w:rPr>
+                <w:sz w:val="28"/>
+                <w:szCs w:val="28"/>
+              </w:rPr>
+            </w:pPr>
+          </w:p>
+          <w:p>
+            <w:pPr>
+              <w:rPr>
+                <w:sz w:val="28"/>
+                <w:szCs w:val="28"/>
+              </w:rPr>
+            </w:pPr>
+          </w:p>
+          <w:p>
+            <w:pPr>
+              <w:rPr>
+                <w:sz w:val="28"/>
+                <w:szCs w:val="28"/>
+              </w:rPr>
+            </w:pPr>
+          </w:p>
+          <w:p>
+            <w:pPr>
+              <w:rPr>
+                <w:sz w:val="28"/>
+                <w:szCs w:val="28"/>
+              </w:rPr>
+            </w:pPr>
+            <w:r>
+              <w:rPr>
+                <w:noProof/>
+                <w:lang w:eastAsia="en-AU"/>
+              </w:rPr>
+              <w:drawing>
+                <wp:inline distT="0" distB="0" distL="0" distR="0" wp14:anchorId="7B5A55F7" wp14:editId="53A0E921">
+                  <wp:extent cx="914400" cy="914400"/>
+                  <wp:effectExtent l="0" t="0" r="0" b="0"/>
+                  <wp:docPr id="25" name="Graphic 25" descr="Fruit bowl"/>
+                  <wp:cNvGraphicFramePr>
+                    <a:graphicFrameLocks xmlns:a="http://schemas.openxmlformats.org/drawingml/2006/main" noChangeAspect="1"/>
+                  </wp:cNvGraphicFramePr>
+                  <a:graphic xmlns:a="http://schemas.openxmlformats.org/drawingml/2006/main">
+                    <a:graphicData uri="http://schemas.openxmlformats.org/drawingml/2006/picture">
+                      <pic:pic xmlns:pic="http://schemas.openxmlformats.org/drawingml/2006/picture">
+                        <pic:nvPicPr>
+                          <pic:cNvPr id="9" name="fruitbowl.svg"/>
+                          <pic:cNvPicPr/>
+                        </pic:nvPicPr>
+                        <pic:blipFill>
+                          <a:blip r:embed="rId22">
+                            <a:extLst>
+                              <a:ext uri="{28A0092B-C50C-407E-A947-70E740481C1C}">
+                                <a14:useLocalDpi xmlns:a14="http://schemas.microsoft.com/office/drawing/2010/main" val="0"/>
+                              </a:ext>
+                              <a:ext uri="{96DAC541-7B7A-43D3-8B79-37D633B846F1}">
+                                <asvg:svgBlip xmlns:asvg="http://schemas.microsoft.com/office/drawing/2016/SVG/main" r:embed="rId23"/>
+                              </a:ext>
+                            </a:extLst>
+                          </a:blip>
+                          <a:stretch>
+                            <a:fillRect/>
+                          </a:stretch>
+                        </pic:blipFill>
+                        <pic:spPr>
+                          <a:xfrm>
+                            <a:off x="0" y="0"/>
+                            <a:ext cx="914400" cy="914400"/>
+                          </a:xfrm>
+                          <a:prstGeom prst="rect">
+                            <a:avLst/>
+                          </a:prstGeom>
+                        </pic:spPr>
+                      </pic:pic>
+                    </a:graphicData>
+                  </a:graphic>
+                </wp:inline>
+              </w:drawing>
+            </w:r>
+          </w:p>
+        </w:tc>
+        <w:tc>
+          <w:tcPr>
+            <w:tcW w:w="4410" w:type="dxa"/>
+            <w:gridSpan w:val="2"/>
+            <w:vAlign w:val="center"/>
+          </w:tcPr>
+          <w:p>
+            <w:pPr>
+              <w:rPr>
+                <w:sz w:val="28"/>
+                <w:szCs w:val="28"/>
+              </w:rPr>
+            </w:pPr>
+          </w:p>
+        </w:tc>
+      </w:tr>
+      <w:tr>
+        <w:trPr>
+          <w:trHeight w:val="9244"/>
+        </w:trPr>
+        <w:tc>
+          <w:tcPr>
+            <w:tcW w:w="2258" w:type="dxa"/>
+          </w:tcPr>
+          <w:p>
+            <w:pPr>
+              <w:pStyle w:val="Text"/>
+            </w:pPr>
+          </w:p>
+          <w:p>
+            <w:pPr>
+              <w:pStyle w:val="Text"/>
+            </w:pPr>
+          </w:p>
+          <w:p>
+            <w:pPr>
+              <w:pStyle w:val="Text"/>
+            </w:pPr>
+          </w:p>
+          <w:p>
+            <w:pPr>
+              <w:pStyle w:val="Text"/>
+            </w:pPr>
+          </w:p>
+          <w:p>
+            <w:pPr>
+              <w:pStyle w:val="Text"/>
+            </w:pPr>
+          </w:p>
+          <w:p>
+            <w:pPr>
+              <w:pStyle w:val="Text"/>
+            </w:pPr>
+          </w:p>
+        </w:tc>
+        <w:tc>
+          <w:tcPr>
+            <w:tcW w:w="6157" w:type="dxa"/>
+            <w:gridSpan w:val="2"/>
             <w:shd w:val="clear" w:color="auto" w:fill="FFFFFF" w:themeFill="background1"/>
             <w:vAlign w:val="center"/>
           </w:tcPr>
           <w:p>
             <w:pPr>
-              <w:pStyle w:val="Heading3"/>
-            </w:pPr>
-            <w:sdt>
-              <w:sdtPr>
-                <w:id w:val="-465893817"/>
-                <w:placeholder>
-                  <w:docPart w:val="5A88BDB4570C45E5B127EC0619B9F52B"/>
-                </w:placeholder>
-                <w:temporary/>
-                <w:showingPlcHdr/>
-                <w15:appearance w15:val="hidden"/>
-              </w:sdtPr>
-              <w:sdtEndPr/>
-              <w:sdtContent>
-                <w:r>
-                  <w:t>HEADING</w:t>
-                </w:r>
-              </w:sdtContent>
-            </w:sdt>
-          </w:p>
-          <w:p>
-            <w:pPr>
-              <w:pStyle w:val="Text"/>
-              <w:jc w:val="center"/>
+              <w:pStyle w:val="Heading4"/>
+              <w:rPr>
+                <w:sz w:val="48"/>
+                <w:szCs w:val="16"/>
+              </w:rPr>
             </w:pPr>
             <w:r>
               <w:rPr>
                 <w:noProof/>
+              </w:rPr>
+              <w:drawing>
+                <wp:inline distT="0" distB="0" distL="0" distR="0" wp14:anchorId="713CCD3A" wp14:editId="5F082468">
+                  <wp:extent cx="3299460" cy="1584960"/>
+                  <wp:effectExtent l="0" t="0" r="0" b="0"/>
+                  <wp:docPr id="27" name="Picture 27"/>
+                  <wp:cNvGraphicFramePr>
+                    <a:graphicFrameLocks xmlns:a="http://schemas.openxmlformats.org/drawingml/2006/main" noChangeAspect="1"/>
+                  </wp:cNvGraphicFramePr>
+                  <a:graphic xmlns:a="http://schemas.openxmlformats.org/drawingml/2006/main">
+                    <a:graphicData uri="http://schemas.openxmlformats.org/drawingml/2006/picture">
+                      <pic:pic xmlns:pic="http://schemas.openxmlformats.org/drawingml/2006/picture">
+                        <pic:nvPicPr>
+                          <pic:cNvPr id="27" name="Picture 27"/>
+                          <pic:cNvPicPr>
+                            <a:picLocks noChangeAspect="1"/>
+                          </pic:cNvPicPr>
+                        </pic:nvPicPr>
+                        <pic:blipFill>
+                          <a:blip r:embed="rId25">
+                            <a:extLst>
+                              <a:ext uri="{28A0092B-C50C-407E-A947-70E740481C1C}">
+                                <a14:useLocalDpi xmlns:a14="http://schemas.microsoft.com/office/drawing/2010/main" val="0"/>
+                              </a:ext>
+                              <a:ext uri="{837473B0-CC2E-450A-ABE3-18F120FF3D39}">
+                                <a1611:picAttrSrcUrl xmlns:a1611="http://schemas.microsoft.com/office/drawing/2016/11/main" r:id="rId26"/>
+                              </a:ext>
+                            </a:extLst>
+                          </a:blip>
+                          <a:stretch>
+                            <a:fillRect/>
+                          </a:stretch>
+                        </pic:blipFill>
+                        <pic:spPr>
+                          <a:xfrm>
+                            <a:off x="0" y="0"/>
+                            <a:ext cx="3299460" cy="1584960"/>
+                          </a:xfrm>
+                          <a:prstGeom prst="rect">
+                            <a:avLst/>
+                          </a:prstGeom>
+                        </pic:spPr>
+                      </pic:pic>
+                    </a:graphicData>
+                  </a:graphic>
+                </wp:inline>
+              </w:drawing>
+            </w:r>
+            <w:r>
+              <w:rPr>
+                <w:noProof/>
+                <w:sz w:val="48"/>
+                <w:szCs w:val="16"/>
                 <w:lang w:eastAsia="en-AU"/>
               </w:rPr>
               <mc:AlternateContent>
                 <mc:Choice Requires="wps">
                   <w:drawing>
-                    <wp:inline distT="0" distB="0" distL="0" distR="0" wp14:anchorId="6DDED78B" wp14:editId="184B4454">
-                      <wp:extent cx="1558343" cy="45719"/>
-                      <wp:effectExtent l="0" t="0" r="3810" b="5715"/>
-                      <wp:docPr id="11" name="Rectangle 11">
+                    <wp:anchor distT="0" distB="0" distL="114300" distR="114300" simplePos="0" relativeHeight="251681792" behindDoc="0" locked="0" layoutInCell="1" allowOverlap="1" wp14:anchorId="72036783" wp14:editId="2B133EA3">
+                      <wp:simplePos x="0" y="0"/>
+                      <wp:positionH relativeFrom="column">
+                        <wp:posOffset>-182880</wp:posOffset>
+                      </wp:positionH>
+                      <wp:positionV relativeFrom="paragraph">
+                        <wp:posOffset>-184150</wp:posOffset>
+                      </wp:positionV>
+                      <wp:extent cx="4337685" cy="341630"/>
+                      <wp:effectExtent l="0" t="0" r="5715" b="1270"/>
+                      <wp:wrapNone/>
+                      <wp:docPr id="26" name="Shape">
                         <a:extLst xmlns:a="http://schemas.openxmlformats.org/drawingml/2006/main">
                           <a:ext uri="{C183D7F6-B498-43B3-948B-1728B52AA6E4}">
                             <adec:decorative xmlns:adec="http://schemas.microsoft.com/office/drawing/2017/decorative" val="1"/>
@@ -1035,929 +2502,9 @@
                           <wps:wsp>
                             <wps:cNvSpPr/>
                             <wps:spPr>
-                              <a:xfrm>
+                              <a:xfrm rot="10800000" flipV="1">
                                 <a:off x="0" y="0"/>
-                                <a:ext cx="1558343" cy="45719"/>
-                              </a:xfrm>
-                              <a:prstGeom prst="rect">
-                                <a:avLst/>
-                              </a:prstGeom>
-                              <a:solidFill>
-                                <a:schemeClr val="accent1"/>
-                              </a:solidFill>
-                              <a:ln w="25400" cap="flat">
-                                <a:noFill/>
-                                <a:prstDash val="solid"/>
-                                <a:miter lim="400000"/>
-                              </a:ln>
-                              <a:effectLst/>
-                              <a:sp3d/>
-                            </wps:spPr>
-                            <wps:style>
-                              <a:lnRef idx="0">
-                                <a:scrgbClr r="0" g="0" b="0"/>
-                              </a:lnRef>
-                              <a:fillRef idx="0">
-                                <a:scrgbClr r="0" g="0" b="0"/>
-                              </a:fillRef>
-                              <a:effectRef idx="0">
-                                <a:scrgbClr r="0" g="0" b="0"/>
-                              </a:effectRef>
-                              <a:fontRef idx="none"/>
-                            </wps:style>
-                            <wps:bodyPr rot="0" spcFirstLastPara="1" vertOverflow="overflow" horzOverflow="overflow" vert="horz" wrap="square" lIns="38100" tIns="38100" rIns="38100" bIns="38100" numCol="1" spcCol="38100" rtlCol="0" fromWordArt="0" anchor="ctr" anchorCtr="0" forceAA="0" compatLnSpc="1">
-                              <a:prstTxWarp prst="textNoShape">
-                                <a:avLst/>
-                              </a:prstTxWarp>
-                              <a:spAutoFit/>
-                            </wps:bodyPr>
-                          </wps:wsp>
-                        </a:graphicData>
-                      </a:graphic>
-                    </wp:inline>
-                  </w:drawing>
-                </mc:Choice>
-                <mc:Fallback>
-                  <w:pict>
-                    <v:rect w14:anchorId="7EEDAEB4" id="Rectangle 11" o:spid="_x0000_s1026" style="width:122.7pt;height:3.6pt;visibility:visible;mso-wrap-style:square;mso-left-percent:-10001;mso-top-percent:-10001;mso-position-horizontal:absolute;mso-position-horizontal-relative:char;mso-position-vertical:absolute;mso-position-vertical-relative:line;mso-left-percent:-10001;mso-top-percent:-10001;v-text-anchor:middle" o:gfxdata="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" fillcolor="#e2b80f [3204]" stroked="f" strokeweight="2pt">
-                      <v:stroke miterlimit="4"/>
-                      <v:textbox style="mso-fit-shape-to-text:t" inset="3pt,3pt,3pt,3pt"/>
-                      <w10:anchorlock/>
-                    </v:rect>
-                  </w:pict>
-                </mc:Fallback>
-              </mc:AlternateContent>
-            </w:r>
-          </w:p>
-          <w:p>
-            <w:pPr>
-              <w:pStyle w:val="Text"/>
-            </w:pPr>
-          </w:p>
-          <w:sdt>
-            <w:sdtPr>
-              <w:id w:val="2014648443"/>
-              <w:placeholder>
-                <w:docPart w:val="5E210EBBEC1F48E0BA77FE68B913793D"/>
-              </w:placeholder>
-              <w:temporary/>
-              <w:showingPlcHdr/>
-              <w15:appearance w15:val="hidden"/>
-            </w:sdtPr>
-            <w:sdtEndPr/>
-            <w:sdtContent>
-              <w:p>
-                <w:pPr>
-                  <w:pStyle w:val="Text"/>
-                </w:pPr>
-                <w:r>
-                  <w:t>Lorem Ipsum is simply dummy text of the printing and typesetting industry. Lorem Ipsum has been the industry's standard dummy text ever since the 1500s, when an unknown printer took a galley of type and scrambled it to make a type specimen book.</w:t>
-                </w:r>
-              </w:p>
-              <w:p>
-                <w:pPr>
-                  <w:pStyle w:val="Text"/>
-                </w:pPr>
-              </w:p>
-              <w:p>
-                <w:pPr>
-                  <w:pStyle w:val="Text"/>
-                </w:pPr>
-                <w:r>
-                  <w:t>Lorem Ipsum is simply dummy text of the printing and typesetting industry. Lorem Ipsum has been the industry's standard dummy text ever since the 1500s, when an unknown printer took a galley of type and scrambled it to make a type specimen book.</w:t>
-                </w:r>
-              </w:p>
-              <w:p>
-                <w:pPr>
-                  <w:pStyle w:val="Text"/>
-                </w:pPr>
-              </w:p>
-            </w:sdtContent>
-          </w:sdt>
-          <w:p>
-            <w:pPr>
-              <w:pStyle w:val="Text"/>
-            </w:pPr>
-          </w:p>
-          <w:p>
-            <w:pPr>
-              <w:pStyle w:val="Text"/>
-              <w:jc w:val="center"/>
-            </w:pPr>
-            <w:r>
-              <w:rPr>
-                <w:noProof/>
-                <w:lang w:eastAsia="en-AU"/>
-              </w:rPr>
-              <mc:AlternateContent>
-                <mc:Choice Requires="wps">
-                  <w:drawing>
-                    <wp:inline distT="0" distB="0" distL="0" distR="0" wp14:anchorId="295CE8A9" wp14:editId="1A88F707">
-                      <wp:extent cx="689020" cy="634979"/>
-                      <wp:effectExtent l="0" t="0" r="0" b="635"/>
-                      <wp:docPr id="21" name="Shape" descr="bullseye icon"/>
-                      <wp:cNvGraphicFramePr/>
-                      <a:graphic xmlns:a="http://schemas.openxmlformats.org/drawingml/2006/main">
-                        <a:graphicData uri="http://schemas.microsoft.com/office/word/2010/wordprocessingShape">
-                          <wps:wsp>
-                            <wps:cNvSpPr/>
-                            <wps:spPr>
-                              <a:xfrm>
-                                <a:off x="0" y="0"/>
-                                <a:ext cx="689020" cy="634979"/>
-                              </a:xfrm>
-                              <a:custGeom>
-                                <a:avLst/>
-                                <a:gdLst/>
-                                <a:ahLst/>
-                                <a:cxnLst>
-                                  <a:cxn ang="0">
-                                    <a:pos x="wd2" y="hd2"/>
-                                  </a:cxn>
-                                  <a:cxn ang="5400000">
-                                    <a:pos x="wd2" y="hd2"/>
-                                  </a:cxn>
-                                  <a:cxn ang="10800000">
-                                    <a:pos x="wd2" y="hd2"/>
-                                  </a:cxn>
-                                  <a:cxn ang="16200000">
-                                    <a:pos x="wd2" y="hd2"/>
-                                  </a:cxn>
-                                </a:cxnLst>
-                                <a:rect l="0" t="0" r="r" b="b"/>
-                                <a:pathLst>
-                                  <a:path w="21553" h="21600" extrusionOk="0">
-                                    <a:moveTo>
-                                      <a:pt x="21419" y="11588"/>
-                                    </a:moveTo>
-                                    <a:lnTo>
-                                      <a:pt x="19941" y="9979"/>
-                                    </a:lnTo>
-                                    <a:lnTo>
-                                      <a:pt x="21419" y="8371"/>
-                                    </a:lnTo>
-                                    <a:cubicBezTo>
-                                      <a:pt x="21540" y="8240"/>
-                                      <a:pt x="21570" y="8043"/>
-                                      <a:pt x="21509" y="7878"/>
-                                    </a:cubicBezTo>
-                                    <a:cubicBezTo>
-                                      <a:pt x="21449" y="7714"/>
-                                      <a:pt x="21298" y="7583"/>
-                                      <a:pt x="21117" y="7583"/>
-                                    </a:cubicBezTo>
-                                    <a:lnTo>
-                                      <a:pt x="18070" y="7583"/>
-                                    </a:lnTo>
-                                    <a:cubicBezTo>
-                                      <a:pt x="17678" y="5810"/>
-                                      <a:pt x="16834" y="4202"/>
-                                      <a:pt x="15657" y="2922"/>
-                                    </a:cubicBezTo>
-                                    <a:cubicBezTo>
-                                      <a:pt x="13937" y="1050"/>
-                                      <a:pt x="11615" y="0"/>
-                                      <a:pt x="9171" y="0"/>
-                                    </a:cubicBezTo>
-                                    <a:cubicBezTo>
-                                      <a:pt x="6727" y="0"/>
-                                      <a:pt x="4435" y="1050"/>
-                                      <a:pt x="2685" y="2922"/>
-                                    </a:cubicBezTo>
-                                    <a:cubicBezTo>
-                                      <a:pt x="965" y="4793"/>
-                                      <a:pt x="0" y="7320"/>
-                                      <a:pt x="0" y="9979"/>
-                                    </a:cubicBezTo>
-                                    <a:cubicBezTo>
-                                      <a:pt x="0" y="12638"/>
-                                      <a:pt x="965" y="15133"/>
-                                      <a:pt x="2685" y="17037"/>
-                                    </a:cubicBezTo>
-                                    <a:cubicBezTo>
-                                      <a:pt x="3198" y="17595"/>
-                                      <a:pt x="3771" y="18088"/>
-                                      <a:pt x="4374" y="18481"/>
-                                    </a:cubicBezTo>
-                                    <a:lnTo>
-                                      <a:pt x="3107" y="20911"/>
-                                    </a:lnTo>
-                                    <a:cubicBezTo>
-                                      <a:pt x="3047" y="21042"/>
-                                      <a:pt x="3047" y="21239"/>
-                                      <a:pt x="3107" y="21370"/>
-                                    </a:cubicBezTo>
-                                    <a:cubicBezTo>
-                                      <a:pt x="3168" y="21502"/>
-                                      <a:pt x="3318" y="21600"/>
-                                      <a:pt x="3469" y="21600"/>
-                                    </a:cubicBezTo>
-                                    <a:lnTo>
-                                      <a:pt x="5641" y="21600"/>
-                                    </a:lnTo>
-                                    <a:cubicBezTo>
-                                      <a:pt x="5792" y="21600"/>
-                                      <a:pt x="5943" y="21502"/>
-                                      <a:pt x="6003" y="21370"/>
-                                    </a:cubicBezTo>
-                                    <a:lnTo>
-                                      <a:pt x="6908" y="19663"/>
-                                    </a:lnTo>
-                                    <a:cubicBezTo>
-                                      <a:pt x="7632" y="19860"/>
-                                      <a:pt x="8387" y="19959"/>
-                                      <a:pt x="9171" y="19959"/>
-                                    </a:cubicBezTo>
-                                    <a:cubicBezTo>
-                                      <a:pt x="9955" y="19959"/>
-                                      <a:pt x="10710" y="19860"/>
-                                      <a:pt x="11434" y="19663"/>
-                                    </a:cubicBezTo>
-                                    <a:lnTo>
-                                      <a:pt x="12339" y="21370"/>
-                                    </a:lnTo>
-                                    <a:cubicBezTo>
-                                      <a:pt x="12399" y="21502"/>
-                                      <a:pt x="12550" y="21600"/>
-                                      <a:pt x="12701" y="21600"/>
-                                    </a:cubicBezTo>
-                                    <a:lnTo>
-                                      <a:pt x="14873" y="21600"/>
-                                    </a:lnTo>
-                                    <a:cubicBezTo>
-                                      <a:pt x="15023" y="21600"/>
-                                      <a:pt x="15174" y="21502"/>
-                                      <a:pt x="15235" y="21370"/>
-                                    </a:cubicBezTo>
-                                    <a:cubicBezTo>
-                                      <a:pt x="15295" y="21239"/>
-                                      <a:pt x="15325" y="21042"/>
-                                      <a:pt x="15235" y="20911"/>
-                                    </a:cubicBezTo>
-                                    <a:lnTo>
-                                      <a:pt x="13968" y="18481"/>
-                                    </a:lnTo>
-                                    <a:cubicBezTo>
-                                      <a:pt x="14571" y="18088"/>
-                                      <a:pt x="15144" y="17595"/>
-                                      <a:pt x="15657" y="17037"/>
-                                    </a:cubicBezTo>
-                                    <a:cubicBezTo>
-                                      <a:pt x="16834" y="15757"/>
-                                      <a:pt x="17678" y="14116"/>
-                                      <a:pt x="18070" y="12376"/>
-                                    </a:cubicBezTo>
-                                    <a:lnTo>
-                                      <a:pt x="21117" y="12376"/>
-                                    </a:lnTo>
-                                    <a:cubicBezTo>
-                                      <a:pt x="21298" y="12376"/>
-                                      <a:pt x="21449" y="12277"/>
-                                      <a:pt x="21510" y="12080"/>
-                                    </a:cubicBezTo>
-                                    <a:cubicBezTo>
-                                      <a:pt x="21600" y="11916"/>
-                                      <a:pt x="21540" y="11719"/>
-                                      <a:pt x="21419" y="11588"/>
-                                    </a:cubicBezTo>
-                                    <a:close/>
-                                    <a:moveTo>
-                                      <a:pt x="20122" y="8535"/>
-                                    </a:moveTo>
-                                    <a:lnTo>
-                                      <a:pt x="19187" y="9553"/>
-                                    </a:lnTo>
-                                    <a:lnTo>
-                                      <a:pt x="16260" y="9553"/>
-                                    </a:lnTo>
-                                    <a:lnTo>
-                                      <a:pt x="17196" y="8535"/>
-                                    </a:lnTo>
-                                    <a:lnTo>
-                                      <a:pt x="20122" y="8535"/>
-                                    </a:lnTo>
-                                    <a:close/>
-                                    <a:moveTo>
-                                      <a:pt x="5430" y="20681"/>
-                                    </a:moveTo>
-                                    <a:lnTo>
-                                      <a:pt x="4223" y="20681"/>
-                                    </a:lnTo>
-                                    <a:lnTo>
-                                      <a:pt x="5128" y="18908"/>
-                                    </a:lnTo>
-                                    <a:cubicBezTo>
-                                      <a:pt x="5430" y="19072"/>
-                                      <a:pt x="5762" y="19236"/>
-                                      <a:pt x="6094" y="19368"/>
-                                    </a:cubicBezTo>
-                                    <a:lnTo>
-                                      <a:pt x="5430" y="20681"/>
-                                    </a:lnTo>
-                                    <a:close/>
-                                    <a:moveTo>
-                                      <a:pt x="14179" y="20681"/>
-                                    </a:moveTo>
-                                    <a:lnTo>
-                                      <a:pt x="12972" y="20681"/>
-                                    </a:lnTo>
-                                    <a:lnTo>
-                                      <a:pt x="12278" y="19368"/>
-                                    </a:lnTo>
-                                    <a:cubicBezTo>
-                                      <a:pt x="12610" y="19236"/>
-                                      <a:pt x="12942" y="19105"/>
-                                      <a:pt x="13244" y="18908"/>
-                                    </a:cubicBezTo>
-                                    <a:lnTo>
-                                      <a:pt x="14179" y="20681"/>
-                                    </a:lnTo>
-                                    <a:close/>
-                                    <a:moveTo>
-                                      <a:pt x="15084" y="16381"/>
-                                    </a:moveTo>
-                                    <a:cubicBezTo>
-                                      <a:pt x="14541" y="16971"/>
-                                      <a:pt x="13907" y="17497"/>
-                                      <a:pt x="13244" y="17891"/>
-                                    </a:cubicBezTo>
-                                    <a:cubicBezTo>
-                                      <a:pt x="13244" y="17891"/>
-                                      <a:pt x="13213" y="17891"/>
-                                      <a:pt x="13213" y="17891"/>
-                                    </a:cubicBezTo>
-                                    <a:cubicBezTo>
-                                      <a:pt x="13213" y="17891"/>
-                                      <a:pt x="13213" y="17891"/>
-                                      <a:pt x="13213" y="17891"/>
-                                    </a:cubicBezTo>
-                                    <a:cubicBezTo>
-                                      <a:pt x="12701" y="18186"/>
-                                      <a:pt x="12158" y="18449"/>
-                                      <a:pt x="11615" y="18613"/>
-                                    </a:cubicBezTo>
-                                    <a:cubicBezTo>
-                                      <a:pt x="11584" y="18613"/>
-                                      <a:pt x="11584" y="18613"/>
-                                      <a:pt x="11554" y="18646"/>
-                                    </a:cubicBezTo>
-                                    <a:cubicBezTo>
-                                      <a:pt x="10800" y="18875"/>
-                                      <a:pt x="10016" y="19007"/>
-                                      <a:pt x="9231" y="19007"/>
-                                    </a:cubicBezTo>
-                                    <a:cubicBezTo>
-                                      <a:pt x="8447" y="19007"/>
-                                      <a:pt x="7663" y="18875"/>
-                                      <a:pt x="6908" y="18646"/>
-                                    </a:cubicBezTo>
-                                    <a:cubicBezTo>
-                                      <a:pt x="6878" y="18646"/>
-                                      <a:pt x="6878" y="18646"/>
-                                      <a:pt x="6848" y="18613"/>
-                                    </a:cubicBezTo>
-                                    <a:cubicBezTo>
-                                      <a:pt x="6275" y="18416"/>
-                                      <a:pt x="5762" y="18186"/>
-                                      <a:pt x="5249" y="17891"/>
-                                    </a:cubicBezTo>
-                                    <a:cubicBezTo>
-                                      <a:pt x="5249" y="17891"/>
-                                      <a:pt x="5249" y="17891"/>
-                                      <a:pt x="5249" y="17891"/>
-                                    </a:cubicBezTo>
-                                    <a:cubicBezTo>
-                                      <a:pt x="5249" y="17891"/>
-                                      <a:pt x="5219" y="17891"/>
-                                      <a:pt x="5219" y="17891"/>
-                                    </a:cubicBezTo>
-                                    <a:cubicBezTo>
-                                      <a:pt x="4555" y="17497"/>
-                                      <a:pt x="3922" y="16971"/>
-                                      <a:pt x="3379" y="16381"/>
-                                    </a:cubicBezTo>
-                                    <a:cubicBezTo>
-                                      <a:pt x="1810" y="14674"/>
-                                      <a:pt x="935" y="12409"/>
-                                      <a:pt x="935" y="9979"/>
-                                    </a:cubicBezTo>
-                                    <a:cubicBezTo>
-                                      <a:pt x="935" y="7550"/>
-                                      <a:pt x="1810" y="5285"/>
-                                      <a:pt x="3379" y="3578"/>
-                                    </a:cubicBezTo>
-                                    <a:cubicBezTo>
-                                      <a:pt x="4947" y="1871"/>
-                                      <a:pt x="7029" y="919"/>
-                                      <a:pt x="9261" y="919"/>
-                                    </a:cubicBezTo>
-                                    <a:cubicBezTo>
-                                      <a:pt x="11494" y="919"/>
-                                      <a:pt x="13575" y="1871"/>
-                                      <a:pt x="15144" y="3578"/>
-                                    </a:cubicBezTo>
-                                    <a:cubicBezTo>
-                                      <a:pt x="16170" y="4694"/>
-                                      <a:pt x="16924" y="6073"/>
-                                      <a:pt x="17286" y="7616"/>
-                                    </a:cubicBezTo>
-                                    <a:lnTo>
-                                      <a:pt x="17075" y="7616"/>
-                                    </a:lnTo>
-                                    <a:cubicBezTo>
-                                      <a:pt x="16954" y="7616"/>
-                                      <a:pt x="16864" y="7649"/>
-                                      <a:pt x="16773" y="7747"/>
-                                    </a:cubicBezTo>
-                                    <a:lnTo>
-                                      <a:pt x="15657" y="8962"/>
-                                    </a:lnTo>
-                                    <a:cubicBezTo>
-                                      <a:pt x="15536" y="8141"/>
-                                      <a:pt x="15295" y="7320"/>
-                                      <a:pt x="14933" y="6598"/>
-                                    </a:cubicBezTo>
-                                    <a:cubicBezTo>
-                                      <a:pt x="14812" y="6368"/>
-                                      <a:pt x="14571" y="6303"/>
-                                      <a:pt x="14360" y="6434"/>
-                                    </a:cubicBezTo>
-                                    <a:cubicBezTo>
-                                      <a:pt x="14149" y="6565"/>
-                                      <a:pt x="14088" y="6828"/>
-                                      <a:pt x="14209" y="7058"/>
-                                    </a:cubicBezTo>
-                                    <a:cubicBezTo>
-                                      <a:pt x="14601" y="7846"/>
-                                      <a:pt x="14842" y="8699"/>
-                                      <a:pt x="14873" y="9553"/>
-                                    </a:cubicBezTo>
-                                    <a:lnTo>
-                                      <a:pt x="13032" y="9553"/>
-                                    </a:lnTo>
-                                    <a:cubicBezTo>
-                                      <a:pt x="12942" y="8633"/>
-                                      <a:pt x="12550" y="7780"/>
-                                      <a:pt x="11946" y="7091"/>
-                                    </a:cubicBezTo>
-                                    <a:cubicBezTo>
-                                      <a:pt x="11222" y="6303"/>
-                                      <a:pt x="10287" y="5876"/>
-                                      <a:pt x="9261" y="5876"/>
-                                    </a:cubicBezTo>
-                                    <a:cubicBezTo>
-                                      <a:pt x="8236" y="5876"/>
-                                      <a:pt x="7301" y="6303"/>
-                                      <a:pt x="6577" y="7091"/>
-                                    </a:cubicBezTo>
-                                    <a:cubicBezTo>
-                                      <a:pt x="5853" y="7878"/>
-                                      <a:pt x="5460" y="8896"/>
-                                      <a:pt x="5460" y="10012"/>
-                                    </a:cubicBezTo>
-                                    <a:cubicBezTo>
-                                      <a:pt x="5460" y="11095"/>
-                                      <a:pt x="5852" y="12146"/>
-                                      <a:pt x="6577" y="12934"/>
-                                    </a:cubicBezTo>
-                                    <a:cubicBezTo>
-                                      <a:pt x="7301" y="13722"/>
-                                      <a:pt x="8236" y="14148"/>
-                                      <a:pt x="9261" y="14148"/>
-                                    </a:cubicBezTo>
-                                    <a:cubicBezTo>
-                                      <a:pt x="10287" y="14148"/>
-                                      <a:pt x="11222" y="13722"/>
-                                      <a:pt x="11946" y="12934"/>
-                                    </a:cubicBezTo>
-                                    <a:cubicBezTo>
-                                      <a:pt x="12550" y="12277"/>
-                                      <a:pt x="12942" y="11424"/>
-                                      <a:pt x="13032" y="10472"/>
-                                    </a:cubicBezTo>
-                                    <a:lnTo>
-                                      <a:pt x="14873" y="10472"/>
-                                    </a:lnTo>
-                                    <a:cubicBezTo>
-                                      <a:pt x="14782" y="11916"/>
-                                      <a:pt x="14209" y="13295"/>
-                                      <a:pt x="13244" y="14345"/>
-                                    </a:cubicBezTo>
-                                    <a:cubicBezTo>
-                                      <a:pt x="12188" y="15494"/>
-                                      <a:pt x="10770" y="16151"/>
-                                      <a:pt x="9261" y="16151"/>
-                                    </a:cubicBezTo>
-                                    <a:cubicBezTo>
-                                      <a:pt x="7753" y="16151"/>
-                                      <a:pt x="6335" y="15527"/>
-                                      <a:pt x="5279" y="14345"/>
-                                    </a:cubicBezTo>
-                                    <a:cubicBezTo>
-                                      <a:pt x="4223" y="13196"/>
-                                      <a:pt x="3620" y="11654"/>
-                                      <a:pt x="3620" y="10012"/>
-                                    </a:cubicBezTo>
-                                    <a:cubicBezTo>
-                                      <a:pt x="3620" y="8371"/>
-                                      <a:pt x="4193" y="6828"/>
-                                      <a:pt x="5279" y="5679"/>
-                                    </a:cubicBezTo>
-                                    <a:cubicBezTo>
-                                      <a:pt x="7029" y="3775"/>
-                                      <a:pt x="9804" y="3348"/>
-                                      <a:pt x="11977" y="4661"/>
-                                    </a:cubicBezTo>
-                                    <a:cubicBezTo>
-                                      <a:pt x="12188" y="4793"/>
-                                      <a:pt x="12429" y="4694"/>
-                                      <a:pt x="12550" y="4497"/>
-                                    </a:cubicBezTo>
-                                    <a:cubicBezTo>
-                                      <a:pt x="12670" y="4267"/>
-                                      <a:pt x="12580" y="4005"/>
-                                      <a:pt x="12399" y="3874"/>
-                                    </a:cubicBezTo>
-                                    <a:cubicBezTo>
-                                      <a:pt x="11192" y="3151"/>
-                                      <a:pt x="9774" y="2856"/>
-                                      <a:pt x="8417" y="3053"/>
-                                    </a:cubicBezTo>
-                                    <a:cubicBezTo>
-                                      <a:pt x="6999" y="3250"/>
-                                      <a:pt x="5732" y="3939"/>
-                                      <a:pt x="4706" y="5055"/>
-                                    </a:cubicBezTo>
-                                    <a:cubicBezTo>
-                                      <a:pt x="3499" y="6368"/>
-                                      <a:pt x="2806" y="8141"/>
-                                      <a:pt x="2806" y="10045"/>
-                                    </a:cubicBezTo>
-                                    <a:cubicBezTo>
-                                      <a:pt x="2806" y="11916"/>
-                                      <a:pt x="3469" y="13689"/>
-                                      <a:pt x="4706" y="15035"/>
-                                    </a:cubicBezTo>
-                                    <a:cubicBezTo>
-                                      <a:pt x="5913" y="16348"/>
-                                      <a:pt x="7542" y="17103"/>
-                                      <a:pt x="9292" y="17103"/>
-                                    </a:cubicBezTo>
-                                    <a:cubicBezTo>
-                                      <a:pt x="11041" y="17103"/>
-                                      <a:pt x="12640" y="16381"/>
-                                      <a:pt x="13877" y="15035"/>
-                                    </a:cubicBezTo>
-                                    <a:cubicBezTo>
-                                      <a:pt x="14873" y="13951"/>
-                                      <a:pt x="15506" y="12605"/>
-                                      <a:pt x="15717" y="11095"/>
-                                    </a:cubicBezTo>
-                                    <a:lnTo>
-                                      <a:pt x="16834" y="12310"/>
-                                    </a:lnTo>
-                                    <a:cubicBezTo>
-                                      <a:pt x="16924" y="12409"/>
-                                      <a:pt x="17015" y="12441"/>
-                                      <a:pt x="17135" y="12441"/>
-                                    </a:cubicBezTo>
-                                    <a:lnTo>
-                                      <a:pt x="17346" y="12441"/>
-                                    </a:lnTo>
-                                    <a:cubicBezTo>
-                                      <a:pt x="16864" y="13886"/>
-                                      <a:pt x="16110" y="15264"/>
-                                      <a:pt x="15084" y="16381"/>
-                                    </a:cubicBezTo>
-                                    <a:close/>
-                                    <a:moveTo>
-                                      <a:pt x="10589" y="9126"/>
-                                    </a:moveTo>
-                                    <a:cubicBezTo>
-                                      <a:pt x="10468" y="8896"/>
-                                      <a:pt x="10227" y="8830"/>
-                                      <a:pt x="10016" y="8962"/>
-                                    </a:cubicBezTo>
-                                    <a:lnTo>
-                                      <a:pt x="9020" y="9585"/>
-                                    </a:lnTo>
-                                    <a:cubicBezTo>
-                                      <a:pt x="8899" y="9651"/>
-                                      <a:pt x="8809" y="9815"/>
-                                      <a:pt x="8809" y="9979"/>
-                                    </a:cubicBezTo>
-                                    <a:cubicBezTo>
-                                      <a:pt x="8809" y="10143"/>
-                                      <a:pt x="8899" y="10308"/>
-                                      <a:pt x="9020" y="10373"/>
-                                    </a:cubicBezTo>
-                                    <a:lnTo>
-                                      <a:pt x="10016" y="10997"/>
-                                    </a:lnTo>
-                                    <a:cubicBezTo>
-                                      <a:pt x="10076" y="11030"/>
-                                      <a:pt x="10166" y="11063"/>
-                                      <a:pt x="10227" y="11063"/>
-                                    </a:cubicBezTo>
-                                    <a:cubicBezTo>
-                                      <a:pt x="10378" y="11063"/>
-                                      <a:pt x="10498" y="10997"/>
-                                      <a:pt x="10589" y="10833"/>
-                                    </a:cubicBezTo>
-                                    <a:cubicBezTo>
-                                      <a:pt x="10649" y="10702"/>
-                                      <a:pt x="10649" y="10570"/>
-                                      <a:pt x="10619" y="10439"/>
-                                    </a:cubicBezTo>
-                                    <a:lnTo>
-                                      <a:pt x="12127" y="10439"/>
-                                    </a:lnTo>
-                                    <a:cubicBezTo>
-                                      <a:pt x="12037" y="11128"/>
-                                      <a:pt x="11765" y="11752"/>
-                                      <a:pt x="11283" y="12244"/>
-                                    </a:cubicBezTo>
-                                    <a:cubicBezTo>
-                                      <a:pt x="10740" y="12835"/>
-                                      <a:pt x="9985" y="13196"/>
-                                      <a:pt x="9201" y="13196"/>
-                                    </a:cubicBezTo>
-                                    <a:cubicBezTo>
-                                      <a:pt x="8417" y="13196"/>
-                                      <a:pt x="7663" y="12868"/>
-                                      <a:pt x="7120" y="12244"/>
-                                    </a:cubicBezTo>
-                                    <a:cubicBezTo>
-                                      <a:pt x="6577" y="11653"/>
-                                      <a:pt x="6245" y="10833"/>
-                                      <a:pt x="6245" y="9979"/>
-                                    </a:cubicBezTo>
-                                    <a:cubicBezTo>
-                                      <a:pt x="6245" y="9126"/>
-                                      <a:pt x="6546" y="8305"/>
-                                      <a:pt x="7120" y="7714"/>
-                                    </a:cubicBezTo>
-                                    <a:cubicBezTo>
-                                      <a:pt x="7663" y="7123"/>
-                                      <a:pt x="8417" y="6762"/>
-                                      <a:pt x="9201" y="6762"/>
-                                    </a:cubicBezTo>
-                                    <a:cubicBezTo>
-                                      <a:pt x="9985" y="6762"/>
-                                      <a:pt x="10740" y="7091"/>
-                                      <a:pt x="11283" y="7714"/>
-                                    </a:cubicBezTo>
-                                    <a:cubicBezTo>
-                                      <a:pt x="11735" y="8207"/>
-                                      <a:pt x="12037" y="8830"/>
-                                      <a:pt x="12127" y="9520"/>
-                                    </a:cubicBezTo>
-                                    <a:lnTo>
-                                      <a:pt x="10619" y="9520"/>
-                                    </a:lnTo>
-                                    <a:cubicBezTo>
-                                      <a:pt x="10649" y="9388"/>
-                                      <a:pt x="10649" y="9257"/>
-                                      <a:pt x="10589" y="9126"/>
-                                    </a:cubicBezTo>
-                                    <a:close/>
-                                    <a:moveTo>
-                                      <a:pt x="17196" y="11424"/>
-                                    </a:moveTo>
-                                    <a:lnTo>
-                                      <a:pt x="16260" y="10406"/>
-                                    </a:lnTo>
-                                    <a:lnTo>
-                                      <a:pt x="19187" y="10406"/>
-                                    </a:lnTo>
-                                    <a:lnTo>
-                                      <a:pt x="20122" y="11424"/>
-                                    </a:lnTo>
-                                    <a:lnTo>
-                                      <a:pt x="17196" y="11424"/>
-                                    </a:lnTo>
-                                    <a:close/>
-                                    <a:moveTo>
-                                      <a:pt x="13183" y="5646"/>
-                                    </a:moveTo>
-                                    <a:cubicBezTo>
-                                      <a:pt x="13274" y="5745"/>
-                                      <a:pt x="13364" y="5778"/>
-                                      <a:pt x="13485" y="5778"/>
-                                    </a:cubicBezTo>
-                                    <a:cubicBezTo>
-                                      <a:pt x="13606" y="5778"/>
-                                      <a:pt x="13696" y="5745"/>
-                                      <a:pt x="13787" y="5646"/>
-                                    </a:cubicBezTo>
-                                    <a:cubicBezTo>
-                                      <a:pt x="13937" y="5482"/>
-                                      <a:pt x="13937" y="5187"/>
-                                      <a:pt x="13787" y="4990"/>
-                                    </a:cubicBezTo>
-                                    <a:lnTo>
-                                      <a:pt x="13787" y="4990"/>
-                                    </a:lnTo>
-                                    <a:cubicBezTo>
-                                      <a:pt x="13636" y="4826"/>
-                                      <a:pt x="13364" y="4826"/>
-                                      <a:pt x="13183" y="4990"/>
-                                    </a:cubicBezTo>
-                                    <a:cubicBezTo>
-                                      <a:pt x="13032" y="5187"/>
-                                      <a:pt x="13032" y="5482"/>
-                                      <a:pt x="13183" y="5646"/>
-                                    </a:cubicBezTo>
-                                    <a:lnTo>
-                                      <a:pt x="13183" y="5646"/>
-                                    </a:lnTo>
-                                    <a:close/>
-                                  </a:path>
-                                </a:pathLst>
-                              </a:custGeom>
-                              <a:solidFill>
-                                <a:schemeClr val="accent1"/>
-                              </a:solidFill>
-                              <a:ln w="12700">
-                                <a:miter lim="400000"/>
-                              </a:ln>
-                            </wps:spPr>
-                            <wps:bodyPr lIns="38100" tIns="38100" rIns="38100" bIns="38100" anchor="ctr"/>
-                          </wps:wsp>
-                        </a:graphicData>
-                      </a:graphic>
-                    </wp:inline>
-                  </w:drawing>
-                </mc:Choice>
-                <mc:Fallback>
-                  <w:pict>
-                    <v:shape w14:anchorId="50340FE1" id="Shape" o:spid="_x0000_s1026" alt="bullseye icon" style="width:54.25pt;height:50pt;visibility:visible;mso-wrap-style:square;mso-left-percent:-10001;mso-top-percent:-10001;mso-position-horizontal:absolute;mso-position-horizontal-relative:char;mso-position-vertical:absolute;mso-position-vertical-relative:line;mso-left-percent:-10001;mso-top-percent:-10001;v-text-anchor:middle" coordsize="21553,21600" o:gfxdata="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" path="m21419,11588l19941,9979,21419,8371v121,-131,151,-328,90,-493c21449,7714,21298,7583,21117,7583r-3047,c17678,5810,16834,4202,15657,2922,13937,1050,11615,,9171,,6727,,4435,1050,2685,2922,965,4793,,7320,,9979v,2659,965,5154,2685,7058c3198,17595,3771,18088,4374,18481l3107,20911v-60,131,-60,328,,459c3168,21502,3318,21600,3469,21600r2172,c5792,21600,5943,21502,6003,21370r905,-1707c7632,19860,8387,19959,9171,19959v784,,1539,-99,2263,-296l12339,21370v60,132,211,230,362,230l14873,21600v150,,301,-98,362,-230c15295,21239,15325,21042,15235,20911l13968,18481v603,-393,1176,-886,1689,-1444c16834,15757,17678,14116,18070,12376r3047,c21298,12376,21449,12277,21510,12080v90,-164,30,-361,-91,-492xm20122,8535r-935,1018l16260,9553r936,-1018l20122,8535xm5430,20681r-1207,l5128,18908v302,164,634,328,966,460l5430,20681xm14179,20681r-1207,l12278,19368v332,-132,664,-263,966,-460l14179,20681xm15084,16381v-543,590,-1177,1116,-1840,1510c13244,17891,13213,17891,13213,17891v,,,,,c12701,18186,12158,18449,11615,18613v-31,,-31,,-61,33c10800,18875,10016,19007,9231,19007v-784,,-1568,-132,-2323,-361c6878,18646,6878,18646,6848,18613v-573,-197,-1086,-427,-1599,-722c5249,17891,5249,17891,5249,17891v,,-30,,-30,c4555,17497,3922,16971,3379,16381,1810,14674,935,12409,935,9979v,-2429,875,-4694,2444,-6401c4947,1871,7029,919,9261,919v2233,,4314,952,5883,2659c16170,4694,16924,6073,17286,7616r-211,c16954,7616,16864,7649,16773,7747l15657,8962v-121,-821,-362,-1642,-724,-2364c14812,6368,14571,6303,14360,6434v-211,131,-272,394,-151,624c14601,7846,14842,8699,14873,9553r-1841,c12942,8633,12550,7780,11946,7091,11222,6303,10287,5876,9261,5876v-1025,,-1960,427,-2684,1215c5853,7878,5460,8896,5460,10012v,1083,392,2134,1117,2922c7301,13722,8236,14148,9261,14148v1026,,1961,-426,2685,-1214c12550,12277,12942,11424,13032,10472r1841,c14782,11916,14209,13295,13244,14345v-1056,1149,-2474,1806,-3983,1806c7753,16151,6335,15527,5279,14345,4223,13196,3620,11654,3620,10012v,-1641,573,-3184,1659,-4333c7029,3775,9804,3348,11977,4661v211,132,452,33,573,-164c12670,4267,12580,4005,12399,3874,11192,3151,9774,2856,8417,3053,6999,3250,5732,3939,4706,5055,3499,6368,2806,8141,2806,10045v,1871,663,3644,1900,4990c5913,16348,7542,17103,9292,17103v1749,,3348,-722,4585,-2068c14873,13951,15506,12605,15717,11095r1117,1215c16924,12409,17015,12441,17135,12441r211,c16864,13886,16110,15264,15084,16381xm10589,9126v-121,-230,-362,-296,-573,-164l9020,9585v-121,66,-211,230,-211,394c8809,10143,8899,10308,9020,10373r996,624c10076,11030,10166,11063,10227,11063v151,,271,-66,362,-230c10649,10702,10649,10570,10619,10439r1508,c12037,11128,11765,11752,11283,12244v-543,591,-1298,952,-2082,952c8417,13196,7663,12868,7120,12244,6577,11653,6245,10833,6245,9979v,-853,301,-1674,875,-2265c7663,7123,8417,6762,9201,6762v784,,1539,329,2082,952c11735,8207,12037,8830,12127,9520r-1508,c10649,9388,10649,9257,10589,9126xm17196,11424r-936,-1018l19187,10406r935,1018l17196,11424xm13183,5646v91,99,181,132,302,132c13606,5778,13696,5745,13787,5646v150,-164,150,-459,,-656l13787,4990v-151,-164,-423,-164,-604,c13032,5187,13032,5482,13183,5646r,xe" fillcolor="#e2b80f [3204]" stroked="f" strokeweight="1pt">
-                      <v:stroke miterlimit="4" joinstyle="miter"/>
-                      <v:path arrowok="t" o:extrusionok="f" o:connecttype="custom" o:connectlocs="344510,317490;344510,317490;344510,317490;344510,317490" o:connectangles="0,90,180,270"/>
-                      <w10:anchorlock/>
-                    </v:shape>
-                  </w:pict>
-                </mc:Fallback>
-              </mc:AlternateContent>
-            </w:r>
-          </w:p>
-        </w:tc>
-        <w:tc>
-          <w:tcPr>
-            <w:tcW w:w="780" w:type="dxa"/>
-            <w:tcBorders>
-              <w:top w:val="single" w:sz="48" w:space="0" w:color="E2B80F" w:themeColor="accent1"/>
-            </w:tcBorders>
-            <w:shd w:val="clear" w:color="auto" w:fill="FFFFFF" w:themeFill="background1"/>
-          </w:tcPr>
-          <w:p/>
-        </w:tc>
-        <w:tc>
-          <w:tcPr>
-            <w:tcW w:w="780" w:type="dxa"/>
-          </w:tcPr>
-          <w:p/>
-        </w:tc>
-      </w:tr>
-    </w:tbl>
-    <w:p/>
-    <w:tbl>
-      <w:tblPr>
-        <w:tblStyle w:val="TableGrid"/>
-        <w:tblW w:w="0" w:type="auto"/>
-        <w:tblBorders>
-          <w:top w:val="none" w:sz="0" w:space="0" w:color="auto"/>
-          <w:left w:val="none" w:sz="0" w:space="0" w:color="auto"/>
-          <w:bottom w:val="none" w:sz="0" w:space="0" w:color="auto"/>
-          <w:right w:val="none" w:sz="0" w:space="0" w:color="auto"/>
-          <w:insideH w:val="none" w:sz="0" w:space="0" w:color="auto"/>
-          <w:insideV w:val="none" w:sz="0" w:space="0" w:color="auto"/>
-        </w:tblBorders>
-        <w:tblLayout w:type="fixed"/>
-        <w:tblCellMar>
-          <w:left w:w="0" w:type="dxa"/>
-          <w:right w:w="0" w:type="dxa"/>
-        </w:tblCellMar>
-        <w:tblLook w:val="0620" w:firstRow="1" w:lastRow="0" w:firstColumn="0" w:lastColumn="0" w:noHBand="1" w:noVBand="1"/>
-      </w:tblPr>
-      <w:tblGrid>
-        <w:gridCol w:w="1558"/>
-        <w:gridCol w:w="6232"/>
-        <w:gridCol w:w="1560"/>
-      </w:tblGrid>
-      <w:tr>
-        <w:trPr>
-          <w:trHeight w:val="1140"/>
-        </w:trPr>
-        <w:tc>
-          <w:tcPr>
-            <w:tcW w:w="1558" w:type="dxa"/>
-          </w:tcPr>
-          <w:p>
-            <w:pPr>
-              <w:pStyle w:val="Text"/>
-            </w:pPr>
-            <w:r>
-              <w:rPr>
-                <w:noProof/>
-                <w:lang w:eastAsia="en-AU"/>
-              </w:rPr>
-              <w:drawing>
-                <wp:anchor distT="0" distB="0" distL="114300" distR="114300" simplePos="0" relativeHeight="251676672" behindDoc="1" locked="0" layoutInCell="1" allowOverlap="1" wp14:anchorId="4A91BF57" wp14:editId="137976FA">
-                  <wp:simplePos x="0" y="0"/>
-                  <wp:positionH relativeFrom="margin">
-                    <wp:posOffset>0</wp:posOffset>
-                  </wp:positionH>
-                  <wp:positionV relativeFrom="margin">
-                    <wp:posOffset>3810</wp:posOffset>
-                  </wp:positionV>
-                  <wp:extent cx="5943600" cy="8458200"/>
-                  <wp:effectExtent l="0" t="0" r="0" b="0"/>
-                  <wp:wrapNone/>
-                  <wp:docPr id="12" name="Picture 12">
-                    <a:extLst xmlns:a="http://schemas.openxmlformats.org/drawingml/2006/main">
-                      <a:ext uri="{C183D7F6-B498-43B3-948B-1728B52AA6E4}">
-                        <adec:decorative xmlns:adec="http://schemas.microsoft.com/office/drawing/2017/decorative" val="1"/>
-                      </a:ext>
-                    </a:extLst>
-                  </wp:docPr>
-                  <wp:cNvGraphicFramePr>
-                    <a:graphicFrameLocks xmlns:a="http://schemas.openxmlformats.org/drawingml/2006/main" noChangeAspect="1"/>
-                  </wp:cNvGraphicFramePr>
-                  <a:graphic xmlns:a="http://schemas.openxmlformats.org/drawingml/2006/main">
-                    <a:graphicData uri="http://schemas.openxmlformats.org/drawingml/2006/picture">
-                      <pic:pic xmlns:pic="http://schemas.openxmlformats.org/drawingml/2006/picture">
-                        <pic:nvPicPr>
-                          <pic:cNvPr id="12" name="Image-04.png"/>
-                          <pic:cNvPicPr/>
-                        </pic:nvPicPr>
-                        <pic:blipFill rotWithShape="1">
-                          <a:blip r:embed="rId24" cstate="print">
-                            <a:extLst>
-                              <a:ext uri="{28A0092B-C50C-407E-A947-70E740481C1C}">
-                                <a14:useLocalDpi xmlns:a14="http://schemas.microsoft.com/office/drawing/2010/main" val="0"/>
-                              </a:ext>
-                            </a:extLst>
-                          </a:blip>
-                          <a:srcRect/>
-                          <a:stretch/>
-                        </pic:blipFill>
-                        <pic:spPr>
-                          <a:xfrm>
-                            <a:off x="0" y="0"/>
-                            <a:ext cx="5943600" cy="8458200"/>
-                          </a:xfrm>
-                          <a:prstGeom prst="rect">
-                            <a:avLst/>
-                          </a:prstGeom>
-                        </pic:spPr>
-                      </pic:pic>
-                    </a:graphicData>
-                  </a:graphic>
-                  <wp14:sizeRelH relativeFrom="page">
-                    <wp14:pctWidth>0</wp14:pctWidth>
-                  </wp14:sizeRelH>
-                  <wp14:sizeRelV relativeFrom="page">
-                    <wp14:pctHeight>0</wp14:pctHeight>
-                  </wp14:sizeRelV>
-                </wp:anchor>
-              </w:drawing>
-            </w:r>
-            <w:r>
-              <w:rPr>
-                <w:noProof/>
-                <w:lang w:eastAsia="en-AU"/>
-              </w:rPr>
-              <mc:AlternateContent>
-                <mc:Choice Requires="wps">
-                  <w:drawing>
-                    <wp:anchor distT="0" distB="0" distL="114300" distR="114300" simplePos="0" relativeHeight="251668480" behindDoc="0" locked="0" layoutInCell="1" allowOverlap="1" wp14:anchorId="74A33E52" wp14:editId="35D60779">
-                      <wp:simplePos x="0" y="0"/>
-                      <wp:positionH relativeFrom="column">
-                        <wp:posOffset>798830</wp:posOffset>
-                      </wp:positionH>
-                      <wp:positionV relativeFrom="paragraph">
-                        <wp:posOffset>558659</wp:posOffset>
-                      </wp:positionV>
-                      <wp:extent cx="4339590" cy="340995"/>
-                      <wp:effectExtent l="0" t="0" r="3810" b="1905"/>
-                      <wp:wrapNone/>
-                      <wp:docPr id="15" name="Shape">
-                        <a:extLst xmlns:a="http://schemas.openxmlformats.org/drawingml/2006/main">
-                          <a:ext uri="{C183D7F6-B498-43B3-948B-1728B52AA6E4}">
-                            <adec:decorative xmlns:adec="http://schemas.microsoft.com/office/drawing/2017/decorative" val="1"/>
-                          </a:ext>
-                        </a:extLst>
-                      </wp:docPr>
-                      <wp:cNvGraphicFramePr/>
-                      <a:graphic xmlns:a="http://schemas.openxmlformats.org/drawingml/2006/main">
-                        <a:graphicData uri="http://schemas.microsoft.com/office/word/2010/wordprocessingShape">
-                          <wps:wsp>
-                            <wps:cNvSpPr/>
-                            <wps:spPr>
-                              <a:xfrm>
-                                <a:off x="0" y="0"/>
-                                <a:ext cx="4339590" cy="340995"/>
+                                <a:ext cx="4337685" cy="341630"/>
                               </a:xfrm>
                               <a:custGeom>
                                 <a:avLst/>
@@ -2030,107 +2577,88 @@
                 </mc:Choice>
                 <mc:Fallback>
                   <w:pict>
-                    <v:shape w14:anchorId="54DE3BD5" id="Shape" o:spid="_x0000_s1026" style="position:absolute;margin-left:62.9pt;margin-top:44pt;width:341.7pt;height:26.85pt;z-index:251668480;visibility:visible;mso-wrap-style:square;mso-width-percent:0;mso-height-percent:0;mso-wrap-distance-left:9pt;mso-wrap-distance-top:0;mso-wrap-distance-right:9pt;mso-wrap-distance-bottom:0;mso-position-horizontal:absolute;mso-position-horizontal-relative:text;mso-position-vertical:absolute;mso-position-vertical-relative:text;mso-width-percent:0;mso-height-percent:0;mso-width-relative:margin;mso-height-relative:margin;v-text-anchor:middle" coordsize="21600,21600" o:gfxdata="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" path="m,l,21600r931,l931,11012r19738,l20669,21600r931,l21600,,,xe" fillcolor="#e2b80f [3204]" stroked="f" strokeweight="1pt">
+                    <v:shape w14:anchorId="1A7C3C7F" id="Shape" o:spid="_x0000_s1026" style="position:absolute;margin-left:-14.4pt;margin-top:-14.5pt;width:341.55pt;height:26.9pt;rotation:180;flip:y;z-index:251681792;visibility:visible;mso-wrap-style:square;mso-width-percent:0;mso-height-percent:0;mso-wrap-distance-left:9pt;mso-wrap-distance-top:0;mso-wrap-distance-right:9pt;mso-wrap-distance-bottom:0;mso-position-horizontal:absolute;mso-position-horizontal-relative:text;mso-position-vertical:absolute;mso-position-vertical-relative:text;mso-width-percent:0;mso-height-percent:0;mso-width-relative:margin;mso-height-relative:margin;v-text-anchor:middle" coordsize="21600,21600" o:gfxdata="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" path="m,l,21600r931,l931,11012r19738,l20669,21600r931,l21600,,,xe" fillcolor="#e2b80f [3204]" stroked="f" strokeweight="1pt">
                       <v:stroke miterlimit="4" joinstyle="miter"/>
-                      <v:path arrowok="t" o:extrusionok="f" o:connecttype="custom" o:connectlocs="2169795,170498;2169795,170498;2169795,170498;2169795,170498" o:connectangles="0,90,180,270"/>
+                      <v:path arrowok="t" o:extrusionok="f" o:connecttype="custom" o:connectlocs="2168843,170815;2168843,170815;2168843,170815;2168843,170815" o:connectangles="0,90,180,270"/>
                     </v:shape>
                   </w:pict>
                 </mc:Fallback>
               </mc:AlternateContent>
             </w:r>
-          </w:p>
-        </w:tc>
-        <w:tc>
-          <w:tcPr>
-            <w:tcW w:w="6232" w:type="dxa"/>
-            <w:vAlign w:val="center"/>
-          </w:tcPr>
-          <w:p>
-            <w:pPr>
-              <w:pStyle w:val="Text"/>
-            </w:pPr>
-          </w:p>
-        </w:tc>
-        <w:tc>
-          <w:tcPr>
-            <w:tcW w:w="1560" w:type="dxa"/>
-          </w:tcPr>
+            <w:r>
+              <w:rPr>
+                <w:sz w:val="48"/>
+                <w:szCs w:val="16"/>
+              </w:rPr>
+              <w:t>Potential Use Case</w:t>
+            </w:r>
+            <w:r>
+              <w:rPr>
+                <w:sz w:val="48"/>
+                <w:szCs w:val="16"/>
+              </w:rPr>
+              <w:t>s</w:t>
+            </w:r>
+            <w:r>
+              <w:rPr>
+                <w:sz w:val="48"/>
+                <w:szCs w:val="16"/>
+              </w:rPr>
+              <w:t>:</w:t>
+            </w:r>
+          </w:p>
           <w:p/>
-        </w:tc>
-      </w:tr>
-      <w:tr>
-        <w:trPr>
-          <w:trHeight w:val="9244"/>
-        </w:trPr>
-        <w:tc>
-          <w:tcPr>
-            <w:tcW w:w="1558" w:type="dxa"/>
-          </w:tcPr>
-          <w:p>
-            <w:pPr>
-              <w:pStyle w:val="Text"/>
-            </w:pPr>
-          </w:p>
-        </w:tc>
-        <w:tc>
-          <w:tcPr>
-            <w:tcW w:w="6232" w:type="dxa"/>
-            <w:shd w:val="clear" w:color="auto" w:fill="FFFFFF" w:themeFill="background1"/>
-            <w:vAlign w:val="center"/>
-          </w:tcPr>
-          <w:p>
-            <w:pPr>
-              <w:pStyle w:val="Heading4"/>
-            </w:pPr>
-            <w:sdt>
-              <w:sdtPr>
-                <w:id w:val="-1062023703"/>
-                <w:placeholder>
-                  <w:docPart w:val="3148F6E730C54E64A591FEF54ACEB3D6"/>
-                </w:placeholder>
-                <w:temporary/>
-                <w:showingPlcHdr/>
-                <w15:appearance w15:val="hidden"/>
-              </w:sdtPr>
-              <w:sdtEndPr/>
-              <w:sdtContent>
-                <w:r>
-                  <w:t>Lorem Ipsum is simply dummy text of the printing and typesetting industry.</w:t>
-                </w:r>
-              </w:sdtContent>
-            </w:sdt>
-          </w:p>
-        </w:tc>
-        <w:tc>
-          <w:tcPr>
-            <w:tcW w:w="1560" w:type="dxa"/>
-          </w:tcPr>
-          <w:p/>
-        </w:tc>
-      </w:tr>
-      <w:tr>
-        <w:trPr>
-          <w:trHeight w:val="2955"/>
-        </w:trPr>
-        <w:tc>
-          <w:tcPr>
-            <w:tcW w:w="1558" w:type="dxa"/>
-          </w:tcPr>
-          <w:p>
-            <w:pPr>
-              <w:pStyle w:val="Text"/>
-            </w:pPr>
-          </w:p>
-        </w:tc>
-        <w:tc>
-          <w:tcPr>
-            <w:tcW w:w="6232" w:type="dxa"/>
-            <w:vAlign w:val="center"/>
-          </w:tcPr>
-          <w:p>
-            <w:pPr>
-              <w:pStyle w:val="Text"/>
-              <w:jc w:val="center"/>
+          <w:p>
+            <w:pPr>
+              <w:pStyle w:val="ListParagraph"/>
+              <w:numPr>
+                <w:ilvl w:val="0"/>
+                <w:numId w:val="3"/>
+              </w:numPr>
+              <w:rPr>
+                <w:sz w:val="28"/>
+                <w:szCs w:val="28"/>
+              </w:rPr>
+            </w:pPr>
+            <w:r>
+              <w:rPr>
+                <w:sz w:val="28"/>
+                <w:szCs w:val="28"/>
+              </w:rPr>
+              <w:t>Searchable access to database to find areas that can be serviced for policy review and philanthropic investment to fight hunger.</w:t>
+            </w:r>
+          </w:p>
+          <w:p>
+            <w:pPr>
+              <w:pStyle w:val="ListParagraph"/>
+              <w:numPr>
+                <w:ilvl w:val="0"/>
+                <w:numId w:val="3"/>
+              </w:numPr>
+              <w:rPr>
+                <w:sz w:val="28"/>
+                <w:szCs w:val="28"/>
+              </w:rPr>
+            </w:pPr>
+            <w:r>
+              <w:rPr>
+                <w:sz w:val="28"/>
+                <w:szCs w:val="28"/>
+              </w:rPr>
+              <w:t>Using the data to heatmap areas of the US where food insecurity is a meaningful social determinant of health and working with employers to see if offering a benefit such as Instacart to employees helps provide access to food.</w:t>
+            </w:r>
+          </w:p>
+          <w:p>
+            <w:pPr>
+              <w:pStyle w:val="ListParagraph"/>
+              <w:numPr>
+                <w:ilvl w:val="0"/>
+                <w:numId w:val="3"/>
+              </w:numPr>
+              <w:rPr>
+                <w:sz w:val="28"/>
+                <w:szCs w:val="28"/>
+              </w:rPr>
             </w:pPr>
             <w:r>
               <w:rPr>
@@ -2140,13 +2668,13 @@
               <mc:AlternateContent>
                 <mc:Choice Requires="wps">
                   <w:drawing>
-                    <wp:anchor distT="0" distB="0" distL="114300" distR="114300" simplePos="0" relativeHeight="251670528" behindDoc="0" locked="0" layoutInCell="1" allowOverlap="1" wp14:anchorId="0FA2CF97" wp14:editId="6EE97EB4">
+                    <wp:anchor distT="0" distB="0" distL="114300" distR="114300" simplePos="0" relativeHeight="251679744" behindDoc="0" locked="0" layoutInCell="1" allowOverlap="1" wp14:anchorId="0FA2CF97" wp14:editId="70CED781">
                       <wp:simplePos x="0" y="0"/>
                       <wp:positionH relativeFrom="column">
-                        <wp:posOffset>-184785</wp:posOffset>
+                        <wp:posOffset>-108585</wp:posOffset>
                       </wp:positionH>
                       <wp:positionV relativeFrom="paragraph">
-                        <wp:posOffset>-488950</wp:posOffset>
+                        <wp:posOffset>685165</wp:posOffset>
                       </wp:positionV>
                       <wp:extent cx="4337685" cy="341630"/>
                       <wp:effectExtent l="0" t="0" r="5715" b="1270"/>
@@ -2239,7 +2767,7 @@
                 </mc:Choice>
                 <mc:Fallback>
                   <w:pict>
-                    <v:shape w14:anchorId="3ED0AB56" id="Shape" o:spid="_x0000_s1026" style="position:absolute;margin-left:-14.55pt;margin-top:-38.5pt;width:341.55pt;height:26.9pt;rotation:180;z-index:251670528;visibility:visible;mso-wrap-style:square;mso-width-percent:0;mso-height-percent:0;mso-wrap-distance-left:9pt;mso-wrap-distance-top:0;mso-wrap-distance-right:9pt;mso-wrap-distance-bottom:0;mso-position-horizontal:absolute;mso-position-horizontal-relative:text;mso-position-vertical:absolute;mso-position-vertical-relative:text;mso-width-percent:0;mso-height-percent:0;mso-width-relative:margin;mso-height-relative:margin;v-text-anchor:middle" coordsize="21600,21600" o:gfxdata="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" path="m,l,21600r931,l931,11012r19738,l20669,21600r931,l21600,,,xe" fillcolor="#e2b80f [3204]" stroked="f" strokeweight="1pt">
+                    <v:shape w14:anchorId="1AE2EFC7" id="Shape" o:spid="_x0000_s1026" style="position:absolute;margin-left:-8.55pt;margin-top:53.95pt;width:341.55pt;height:26.9pt;rotation:180;z-index:251679744;visibility:visible;mso-wrap-style:square;mso-width-percent:0;mso-height-percent:0;mso-wrap-distance-left:9pt;mso-wrap-distance-top:0;mso-wrap-distance-right:9pt;mso-wrap-distance-bottom:0;mso-position-horizontal:absolute;mso-position-horizontal-relative:text;mso-position-vertical:absolute;mso-position-vertical-relative:text;mso-width-percent:0;mso-height-percent:0;mso-width-relative:margin;mso-height-relative:margin;v-text-anchor:middle" coordsize="21600,21600" o:gfxdata="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" path="m,l,21600r931,l931,11012r19738,l20669,21600r931,l21600,,,xe" fillcolor="#e2b80f [3204]" stroked="f" strokeweight="1pt">
                       <v:stroke miterlimit="4" joinstyle="miter"/>
                       <v:path arrowok="t" o:extrusionok="f" o:connecttype="custom" o:connectlocs="2168843,170815;2168843,170815;2168843,170815;2168843,170815" o:connectangles="0,90,180,270"/>
                     </v:shape>
@@ -2249,908 +2777,113 @@
             </w:r>
             <w:r>
               <w:rPr>
-                <w:noProof/>
-                <w:lang w:eastAsia="en-AU"/>
-              </w:rPr>
-              <mc:AlternateContent>
-                <mc:Choice Requires="wps">
-                  <w:drawing>
-                    <wp:inline distT="0" distB="0" distL="0" distR="0" wp14:anchorId="23D74DF8" wp14:editId="0EAE9FC0">
-                      <wp:extent cx="1272541" cy="1233170"/>
-                      <wp:effectExtent l="0" t="0" r="0" b="0"/>
-                      <wp:docPr id="14" name="Shape" descr="logo placeholder">
-                        <a:extLst xmlns:a="http://schemas.openxmlformats.org/drawingml/2006/main">
-                          <a:ext uri="{C183D7F6-B498-43B3-948B-1728B52AA6E4}">
-                            <adec:decorative xmlns:adec="http://schemas.microsoft.com/office/drawing/2017/decorative" val="0"/>
-                          </a:ext>
-                        </a:extLst>
-                      </wp:docPr>
-                      <wp:cNvGraphicFramePr/>
-                      <a:graphic xmlns:a="http://schemas.openxmlformats.org/drawingml/2006/main">
-                        <a:graphicData uri="http://schemas.microsoft.com/office/word/2010/wordprocessingShape">
-                          <wps:wsp>
-                            <wps:cNvSpPr/>
-                            <wps:spPr>
-                              <a:xfrm>
-                                <a:off x="0" y="0"/>
-                                <a:ext cx="1272541" cy="1233170"/>
-                              </a:xfrm>
-                              <a:custGeom>
-                                <a:avLst/>
-                                <a:gdLst/>
-                                <a:ahLst/>
-                                <a:cxnLst>
-                                  <a:cxn ang="0">
-                                    <a:pos x="wd2" y="hd2"/>
-                                  </a:cxn>
-                                  <a:cxn ang="5400000">
-                                    <a:pos x="wd2" y="hd2"/>
-                                  </a:cxn>
-                                  <a:cxn ang="10800000">
-                                    <a:pos x="wd2" y="hd2"/>
-                                  </a:cxn>
-                                  <a:cxn ang="16200000">
-                                    <a:pos x="wd2" y="hd2"/>
-                                  </a:cxn>
-                                </a:cxnLst>
-                                <a:rect l="0" t="0" r="r" b="b"/>
-                                <a:pathLst>
-                                  <a:path w="21600" h="21600" extrusionOk="0">
-                                    <a:moveTo>
-                                      <a:pt x="2091" y="14971"/>
-                                    </a:moveTo>
-                                    <a:cubicBezTo>
-                                      <a:pt x="2048" y="15216"/>
-                                      <a:pt x="1962" y="15371"/>
-                                      <a:pt x="1832" y="15483"/>
-                                    </a:cubicBezTo>
-                                    <a:cubicBezTo>
-                                      <a:pt x="1703" y="15594"/>
-                                      <a:pt x="1574" y="15638"/>
-                                      <a:pt x="1401" y="15638"/>
-                                    </a:cubicBezTo>
-                                    <a:cubicBezTo>
-                                      <a:pt x="1186" y="15638"/>
-                                      <a:pt x="992" y="15549"/>
-                                      <a:pt x="862" y="15371"/>
-                                    </a:cubicBezTo>
-                                    <a:cubicBezTo>
-                                      <a:pt x="711" y="15193"/>
-                                      <a:pt x="647" y="14904"/>
-                                      <a:pt x="647" y="14504"/>
-                                    </a:cubicBezTo>
-                                    <a:cubicBezTo>
-                                      <a:pt x="647" y="14126"/>
-                                      <a:pt x="711" y="13859"/>
-                                      <a:pt x="862" y="13681"/>
-                                    </a:cubicBezTo>
-                                    <a:cubicBezTo>
-                                      <a:pt x="1013" y="13503"/>
-                                      <a:pt x="1186" y="13436"/>
-                                      <a:pt x="1423" y="13436"/>
-                                    </a:cubicBezTo>
-                                    <a:cubicBezTo>
-                                      <a:pt x="1595" y="13436"/>
-                                      <a:pt x="1725" y="13481"/>
-                                      <a:pt x="1854" y="13570"/>
-                                    </a:cubicBezTo>
-                                    <a:cubicBezTo>
-                                      <a:pt x="1983" y="13658"/>
-                                      <a:pt x="2048" y="13792"/>
-                                      <a:pt x="2091" y="13970"/>
-                                    </a:cubicBezTo>
-                                    <a:lnTo>
-                                      <a:pt x="2716" y="13814"/>
-                                    </a:lnTo>
-                                    <a:cubicBezTo>
-                                      <a:pt x="2651" y="13547"/>
-                                      <a:pt x="2544" y="13369"/>
-                                      <a:pt x="2393" y="13236"/>
-                                    </a:cubicBezTo>
-                                    <a:cubicBezTo>
-                                      <a:pt x="2156" y="13013"/>
-                                      <a:pt x="1854" y="12880"/>
-                                      <a:pt x="1466" y="12880"/>
-                                    </a:cubicBezTo>
-                                    <a:cubicBezTo>
-                                      <a:pt x="1035" y="12880"/>
-                                      <a:pt x="690" y="13036"/>
-                                      <a:pt x="410" y="13325"/>
-                                    </a:cubicBezTo>
-                                    <a:cubicBezTo>
-                                      <a:pt x="151" y="13614"/>
-                                      <a:pt x="0" y="14037"/>
-                                      <a:pt x="0" y="14571"/>
-                                    </a:cubicBezTo>
-                                    <a:cubicBezTo>
-                                      <a:pt x="0" y="15082"/>
-                                      <a:pt x="129" y="15460"/>
-                                      <a:pt x="388" y="15750"/>
-                                    </a:cubicBezTo>
-                                    <a:cubicBezTo>
-                                      <a:pt x="647" y="16039"/>
-                                      <a:pt x="992" y="16194"/>
-                                      <a:pt x="1401" y="16194"/>
-                                    </a:cubicBezTo>
-                                    <a:cubicBezTo>
-                                      <a:pt x="1725" y="16194"/>
-                                      <a:pt x="2005" y="16105"/>
-                                      <a:pt x="2220" y="15950"/>
-                                    </a:cubicBezTo>
-                                    <a:cubicBezTo>
-                                      <a:pt x="2436" y="15772"/>
-                                      <a:pt x="2587" y="15527"/>
-                                      <a:pt x="2695" y="15171"/>
-                                    </a:cubicBezTo>
-                                    <a:lnTo>
-                                      <a:pt x="2091" y="14971"/>
-                                    </a:lnTo>
-                                    <a:close/>
-                                    <a:moveTo>
-                                      <a:pt x="754" y="18330"/>
-                                    </a:moveTo>
-                                    <a:lnTo>
-                                      <a:pt x="129" y="18330"/>
-                                    </a:lnTo>
-                                    <a:lnTo>
-                                      <a:pt x="129" y="21489"/>
-                                    </a:lnTo>
-                                    <a:lnTo>
-                                      <a:pt x="2307" y="21489"/>
-                                    </a:lnTo>
-                                    <a:lnTo>
-                                      <a:pt x="2307" y="20955"/>
-                                    </a:lnTo>
-                                    <a:lnTo>
-                                      <a:pt x="754" y="20955"/>
-                                    </a:lnTo>
-                                    <a:lnTo>
-                                      <a:pt x="754" y="18330"/>
-                                    </a:lnTo>
-                                    <a:close/>
-                                    <a:moveTo>
-                                      <a:pt x="5152" y="10144"/>
-                                    </a:moveTo>
-                                    <a:cubicBezTo>
-                                      <a:pt x="7868" y="10144"/>
-                                      <a:pt x="10067" y="7875"/>
-                                      <a:pt x="10067" y="5072"/>
-                                    </a:cubicBezTo>
-                                    <a:cubicBezTo>
-                                      <a:pt x="10067" y="2269"/>
-                                      <a:pt x="7868" y="0"/>
-                                      <a:pt x="5152" y="0"/>
-                                    </a:cubicBezTo>
-                                    <a:cubicBezTo>
-                                      <a:pt x="2436" y="0"/>
-                                      <a:pt x="237" y="2269"/>
-                                      <a:pt x="237" y="5072"/>
-                                    </a:cubicBezTo>
-                                    <a:cubicBezTo>
-                                      <a:pt x="259" y="7875"/>
-                                      <a:pt x="2457" y="10144"/>
-                                      <a:pt x="5152" y="10144"/>
-                                    </a:cubicBezTo>
-                                    <a:close/>
-                                    <a:moveTo>
-                                      <a:pt x="5152" y="2091"/>
-                                    </a:moveTo>
-                                    <a:cubicBezTo>
-                                      <a:pt x="6747" y="2091"/>
-                                      <a:pt x="8041" y="3426"/>
-                                      <a:pt x="8041" y="5072"/>
-                                    </a:cubicBezTo>
-                                    <a:cubicBezTo>
-                                      <a:pt x="8041" y="6718"/>
-                                      <a:pt x="6747" y="8053"/>
-                                      <a:pt x="5152" y="8053"/>
-                                    </a:cubicBezTo>
-                                    <a:cubicBezTo>
-                                      <a:pt x="3557" y="8053"/>
-                                      <a:pt x="2263" y="6718"/>
-                                      <a:pt x="2263" y="5072"/>
-                                    </a:cubicBezTo>
-                                    <a:cubicBezTo>
-                                      <a:pt x="2263" y="3426"/>
-                                      <a:pt x="3557" y="2091"/>
-                                      <a:pt x="5152" y="2091"/>
-                                    </a:cubicBezTo>
-                                    <a:close/>
-                                    <a:moveTo>
-                                      <a:pt x="10822" y="14949"/>
-                                    </a:moveTo>
-                                    <a:lnTo>
-                                      <a:pt x="11231" y="14949"/>
-                                    </a:lnTo>
-                                    <a:cubicBezTo>
-                                      <a:pt x="11511" y="14949"/>
-                                      <a:pt x="11727" y="14926"/>
-                                      <a:pt x="11878" y="14904"/>
-                                    </a:cubicBezTo>
-                                    <a:cubicBezTo>
-                                      <a:pt x="11986" y="14882"/>
-                                      <a:pt x="12093" y="14837"/>
-                                      <a:pt x="12201" y="14749"/>
-                                    </a:cubicBezTo>
-                                    <a:cubicBezTo>
-                                      <a:pt x="12309" y="14682"/>
-                                      <a:pt x="12395" y="14571"/>
-                                      <a:pt x="12460" y="14437"/>
-                                    </a:cubicBezTo>
-                                    <a:cubicBezTo>
-                                      <a:pt x="12525" y="14304"/>
-                                      <a:pt x="12568" y="14148"/>
-                                      <a:pt x="12568" y="13948"/>
-                                    </a:cubicBezTo>
-                                    <a:cubicBezTo>
-                                      <a:pt x="12568" y="13703"/>
-                                      <a:pt x="12503" y="13481"/>
-                                      <a:pt x="12395" y="13325"/>
-                                    </a:cubicBezTo>
-                                    <a:cubicBezTo>
-                                      <a:pt x="12266" y="13169"/>
-                                      <a:pt x="12137" y="13058"/>
-                                      <a:pt x="11943" y="13013"/>
-                                    </a:cubicBezTo>
-                                    <a:cubicBezTo>
-                                      <a:pt x="11835" y="12991"/>
-                                      <a:pt x="11576" y="12969"/>
-                                      <a:pt x="11210" y="12969"/>
-                                    </a:cubicBezTo>
-                                    <a:lnTo>
-                                      <a:pt x="10196" y="12969"/>
-                                    </a:lnTo>
-                                    <a:lnTo>
-                                      <a:pt x="10196" y="16172"/>
-                                    </a:lnTo>
-                                    <a:lnTo>
-                                      <a:pt x="10822" y="16172"/>
-                                    </a:lnTo>
-                                    <a:lnTo>
-                                      <a:pt x="10822" y="14949"/>
-                                    </a:lnTo>
-                                    <a:close/>
-                                    <a:moveTo>
-                                      <a:pt x="10822" y="13503"/>
-                                    </a:moveTo>
-                                    <a:lnTo>
-                                      <a:pt x="11123" y="13503"/>
-                                    </a:lnTo>
-                                    <a:cubicBezTo>
-                                      <a:pt x="11339" y="13503"/>
-                                      <a:pt x="11490" y="13503"/>
-                                      <a:pt x="11576" y="13525"/>
-                                    </a:cubicBezTo>
-                                    <a:cubicBezTo>
-                                      <a:pt x="11684" y="13547"/>
-                                      <a:pt x="11770" y="13592"/>
-                                      <a:pt x="11835" y="13658"/>
-                                    </a:cubicBezTo>
-                                    <a:cubicBezTo>
-                                      <a:pt x="11899" y="13725"/>
-                                      <a:pt x="11943" y="13836"/>
-                                      <a:pt x="11943" y="13948"/>
-                                    </a:cubicBezTo>
-                                    <a:cubicBezTo>
-                                      <a:pt x="11943" y="14037"/>
-                                      <a:pt x="11921" y="14126"/>
-                                      <a:pt x="11878" y="14192"/>
-                                    </a:cubicBezTo>
-                                    <a:cubicBezTo>
-                                      <a:pt x="11835" y="14259"/>
-                                      <a:pt x="11770" y="14326"/>
-                                      <a:pt x="11684" y="14348"/>
-                                    </a:cubicBezTo>
-                                    <a:cubicBezTo>
-                                      <a:pt x="11598" y="14370"/>
-                                      <a:pt x="11447" y="14393"/>
-                                      <a:pt x="11188" y="14393"/>
-                                    </a:cubicBezTo>
-                                    <a:lnTo>
-                                      <a:pt x="10843" y="14393"/>
-                                    </a:lnTo>
-                                    <a:lnTo>
-                                      <a:pt x="10843" y="13503"/>
-                                    </a:lnTo>
-                                    <a:close/>
-                                    <a:moveTo>
-                                      <a:pt x="7566" y="20332"/>
-                                    </a:moveTo>
-                                    <a:lnTo>
-                                      <a:pt x="8278" y="20332"/>
-                                    </a:lnTo>
-                                    <a:lnTo>
-                                      <a:pt x="8278" y="20732"/>
-                                    </a:lnTo>
-                                    <a:cubicBezTo>
-                                      <a:pt x="8192" y="20799"/>
-                                      <a:pt x="8062" y="20866"/>
-                                      <a:pt x="7933" y="20933"/>
-                                    </a:cubicBezTo>
-                                    <a:cubicBezTo>
-                                      <a:pt x="7804" y="20977"/>
-                                      <a:pt x="7674" y="21022"/>
-                                      <a:pt x="7545" y="21022"/>
-                                    </a:cubicBezTo>
-                                    <a:cubicBezTo>
-                                      <a:pt x="7286" y="21022"/>
-                                      <a:pt x="7071" y="20933"/>
-                                      <a:pt x="6898" y="20732"/>
-                                    </a:cubicBezTo>
-                                    <a:cubicBezTo>
-                                      <a:pt x="6726" y="20532"/>
-                                      <a:pt x="6661" y="20265"/>
-                                      <a:pt x="6661" y="19887"/>
-                                    </a:cubicBezTo>
-                                    <a:cubicBezTo>
-                                      <a:pt x="6661" y="19531"/>
-                                      <a:pt x="6747" y="19264"/>
-                                      <a:pt x="6898" y="19086"/>
-                                    </a:cubicBezTo>
-                                    <a:cubicBezTo>
-                                      <a:pt x="7049" y="18908"/>
-                                      <a:pt x="7286" y="18819"/>
-                                      <a:pt x="7545" y="18819"/>
-                                    </a:cubicBezTo>
-                                    <a:cubicBezTo>
-                                      <a:pt x="7717" y="18819"/>
-                                      <a:pt x="7868" y="18864"/>
-                                      <a:pt x="7998" y="18953"/>
-                                    </a:cubicBezTo>
-                                    <a:cubicBezTo>
-                                      <a:pt x="8127" y="19042"/>
-                                      <a:pt x="8192" y="19175"/>
-                                      <a:pt x="8235" y="19331"/>
-                                    </a:cubicBezTo>
-                                    <a:lnTo>
-                                      <a:pt x="8860" y="19220"/>
-                                    </a:lnTo>
-                                    <a:cubicBezTo>
-                                      <a:pt x="8795" y="18931"/>
-                                      <a:pt x="8666" y="18686"/>
-                                      <a:pt x="8450" y="18530"/>
-                                    </a:cubicBezTo>
-                                    <a:cubicBezTo>
-                                      <a:pt x="8235" y="18374"/>
-                                      <a:pt x="7933" y="18285"/>
-                                      <a:pt x="7545" y="18285"/>
-                                    </a:cubicBezTo>
-                                    <a:cubicBezTo>
-                                      <a:pt x="7243" y="18285"/>
-                                      <a:pt x="7006" y="18330"/>
-                                      <a:pt x="6812" y="18441"/>
-                                    </a:cubicBezTo>
-                                    <a:cubicBezTo>
-                                      <a:pt x="6553" y="18575"/>
-                                      <a:pt x="6359" y="18775"/>
-                                      <a:pt x="6208" y="19042"/>
-                                    </a:cubicBezTo>
-                                    <a:cubicBezTo>
-                                      <a:pt x="6057" y="19309"/>
-                                      <a:pt x="6014" y="19598"/>
-                                      <a:pt x="6014" y="19932"/>
-                                    </a:cubicBezTo>
-                                    <a:cubicBezTo>
-                                      <a:pt x="6014" y="20243"/>
-                                      <a:pt x="6079" y="20532"/>
-                                      <a:pt x="6187" y="20777"/>
-                                    </a:cubicBezTo>
-                                    <a:cubicBezTo>
-                                      <a:pt x="6316" y="21044"/>
-                                      <a:pt x="6489" y="21244"/>
-                                      <a:pt x="6726" y="21378"/>
-                                    </a:cubicBezTo>
-                                    <a:cubicBezTo>
-                                      <a:pt x="6963" y="21511"/>
-                                      <a:pt x="7243" y="21578"/>
-                                      <a:pt x="7566" y="21578"/>
-                                    </a:cubicBezTo>
-                                    <a:cubicBezTo>
-                                      <a:pt x="7825" y="21578"/>
-                                      <a:pt x="8062" y="21533"/>
-                                      <a:pt x="8321" y="21422"/>
-                                    </a:cubicBezTo>
-                                    <a:cubicBezTo>
-                                      <a:pt x="8580" y="21333"/>
-                                      <a:pt x="8752" y="21200"/>
-                                      <a:pt x="8881" y="21066"/>
-                                    </a:cubicBezTo>
-                                    <a:lnTo>
-                                      <a:pt x="8881" y="19798"/>
-                                    </a:lnTo>
-                                    <a:lnTo>
-                                      <a:pt x="7545" y="19798"/>
-                                    </a:lnTo>
-                                    <a:lnTo>
-                                      <a:pt x="7545" y="20332"/>
-                                    </a:lnTo>
-                                    <a:close/>
-                                    <a:moveTo>
-                                      <a:pt x="13646" y="12947"/>
-                                    </a:moveTo>
-                                    <a:lnTo>
-                                      <a:pt x="12438" y="16150"/>
-                                    </a:lnTo>
-                                    <a:lnTo>
-                                      <a:pt x="13107" y="16150"/>
-                                    </a:lnTo>
-                                    <a:lnTo>
-                                      <a:pt x="13365" y="15416"/>
-                                    </a:lnTo>
-                                    <a:lnTo>
-                                      <a:pt x="14594" y="15416"/>
-                                    </a:lnTo>
-                                    <a:lnTo>
-                                      <a:pt x="14874" y="16150"/>
-                                    </a:lnTo>
-                                    <a:lnTo>
-                                      <a:pt x="15564" y="16150"/>
-                                    </a:lnTo>
-                                    <a:lnTo>
-                                      <a:pt x="14314" y="12947"/>
-                                    </a:lnTo>
-                                    <a:lnTo>
-                                      <a:pt x="13646" y="12947"/>
-                                    </a:lnTo>
-                                    <a:close/>
-                                    <a:moveTo>
-                                      <a:pt x="13559" y="14882"/>
-                                    </a:moveTo>
-                                    <a:lnTo>
-                                      <a:pt x="13969" y="13703"/>
-                                    </a:lnTo>
-                                    <a:lnTo>
-                                      <a:pt x="14400" y="14882"/>
-                                    </a:lnTo>
-                                    <a:lnTo>
-                                      <a:pt x="13559" y="14882"/>
-                                    </a:lnTo>
-                                    <a:close/>
-                                    <a:moveTo>
-                                      <a:pt x="17763" y="15082"/>
-                                    </a:moveTo>
-                                    <a:lnTo>
-                                      <a:pt x="16491" y="12947"/>
-                                    </a:lnTo>
-                                    <a:lnTo>
-                                      <a:pt x="15887" y="12947"/>
-                                    </a:lnTo>
-                                    <a:lnTo>
-                                      <a:pt x="15887" y="16150"/>
-                                    </a:lnTo>
-                                    <a:lnTo>
-                                      <a:pt x="16469" y="16150"/>
-                                    </a:lnTo>
-                                    <a:lnTo>
-                                      <a:pt x="16469" y="14059"/>
-                                    </a:lnTo>
-                                    <a:lnTo>
-                                      <a:pt x="17720" y="16150"/>
-                                    </a:lnTo>
-                                    <a:lnTo>
-                                      <a:pt x="18345" y="16150"/>
-                                    </a:lnTo>
-                                    <a:lnTo>
-                                      <a:pt x="18345" y="12947"/>
-                                    </a:lnTo>
-                                    <a:lnTo>
-                                      <a:pt x="17763" y="12947"/>
-                                    </a:lnTo>
-                                    <a:lnTo>
-                                      <a:pt x="17763" y="15082"/>
-                                    </a:lnTo>
-                                    <a:close/>
-                                    <a:moveTo>
-                                      <a:pt x="4117" y="18263"/>
-                                    </a:moveTo>
-                                    <a:cubicBezTo>
-                                      <a:pt x="3859" y="18263"/>
-                                      <a:pt x="3643" y="18308"/>
-                                      <a:pt x="3449" y="18397"/>
-                                    </a:cubicBezTo>
-                                    <a:cubicBezTo>
-                                      <a:pt x="3298" y="18463"/>
-                                      <a:pt x="3169" y="18552"/>
-                                      <a:pt x="3040" y="18686"/>
-                                    </a:cubicBezTo>
-                                    <a:cubicBezTo>
-                                      <a:pt x="2910" y="18819"/>
-                                      <a:pt x="2824" y="18953"/>
-                                      <a:pt x="2759" y="19131"/>
-                                    </a:cubicBezTo>
-                                    <a:cubicBezTo>
-                                      <a:pt x="2673" y="19353"/>
-                                      <a:pt x="2608" y="19620"/>
-                                      <a:pt x="2608" y="19954"/>
-                                    </a:cubicBezTo>
-                                    <a:cubicBezTo>
-                                      <a:pt x="2608" y="20466"/>
-                                      <a:pt x="2738" y="20866"/>
-                                      <a:pt x="3018" y="21155"/>
-                                    </a:cubicBezTo>
-                                    <a:cubicBezTo>
-                                      <a:pt x="3298" y="21444"/>
-                                      <a:pt x="3665" y="21600"/>
-                                      <a:pt x="4117" y="21600"/>
-                                    </a:cubicBezTo>
-                                    <a:cubicBezTo>
-                                      <a:pt x="4570" y="21600"/>
-                                      <a:pt x="4937" y="21444"/>
-                                      <a:pt x="5217" y="21155"/>
-                                    </a:cubicBezTo>
-                                    <a:cubicBezTo>
-                                      <a:pt x="5497" y="20866"/>
-                                      <a:pt x="5626" y="20465"/>
-                                      <a:pt x="5626" y="19954"/>
-                                    </a:cubicBezTo>
-                                    <a:cubicBezTo>
-                                      <a:pt x="5626" y="19442"/>
-                                      <a:pt x="5497" y="19020"/>
-                                      <a:pt x="5217" y="18730"/>
-                                    </a:cubicBezTo>
-                                    <a:cubicBezTo>
-                                      <a:pt x="4937" y="18397"/>
-                                      <a:pt x="4570" y="18263"/>
-                                      <a:pt x="4117" y="18263"/>
-                                    </a:cubicBezTo>
-                                    <a:close/>
-                                    <a:moveTo>
-                                      <a:pt x="4743" y="20732"/>
-                                    </a:moveTo>
-                                    <a:cubicBezTo>
-                                      <a:pt x="4592" y="20910"/>
-                                      <a:pt x="4376" y="20999"/>
-                                      <a:pt x="4139" y="20999"/>
-                                    </a:cubicBezTo>
-                                    <a:cubicBezTo>
-                                      <a:pt x="3902" y="20999"/>
-                                      <a:pt x="3686" y="20910"/>
-                                      <a:pt x="3514" y="20710"/>
-                                    </a:cubicBezTo>
-                                    <a:cubicBezTo>
-                                      <a:pt x="3341" y="20510"/>
-                                      <a:pt x="3277" y="20243"/>
-                                      <a:pt x="3277" y="19887"/>
-                                    </a:cubicBezTo>
-                                    <a:cubicBezTo>
-                                      <a:pt x="3277" y="19509"/>
-                                      <a:pt x="3363" y="19242"/>
-                                      <a:pt x="3514" y="19064"/>
-                                    </a:cubicBezTo>
-                                    <a:cubicBezTo>
-                                      <a:pt x="3665" y="18886"/>
-                                      <a:pt x="3880" y="18797"/>
-                                      <a:pt x="4139" y="18797"/>
-                                    </a:cubicBezTo>
-                                    <a:cubicBezTo>
-                                      <a:pt x="4398" y="18797"/>
-                                      <a:pt x="4613" y="18886"/>
-                                      <a:pt x="4764" y="19064"/>
-                                    </a:cubicBezTo>
-                                    <a:cubicBezTo>
-                                      <a:pt x="4915" y="19242"/>
-                                      <a:pt x="5001" y="19509"/>
-                                      <a:pt x="5001" y="19887"/>
-                                    </a:cubicBezTo>
-                                    <a:cubicBezTo>
-                                      <a:pt x="4980" y="20265"/>
-                                      <a:pt x="4893" y="20554"/>
-                                      <a:pt x="4743" y="20732"/>
-                                    </a:cubicBezTo>
-                                    <a:close/>
-                                    <a:moveTo>
-                                      <a:pt x="20867" y="12947"/>
-                                    </a:moveTo>
-                                    <a:lnTo>
-                                      <a:pt x="20156" y="14215"/>
-                                    </a:lnTo>
-                                    <a:lnTo>
-                                      <a:pt x="19423" y="12947"/>
-                                    </a:lnTo>
-                                    <a:lnTo>
-                                      <a:pt x="18690" y="12947"/>
-                                    </a:lnTo>
-                                    <a:lnTo>
-                                      <a:pt x="19832" y="14793"/>
-                                    </a:lnTo>
-                                    <a:lnTo>
-                                      <a:pt x="19832" y="16128"/>
-                                    </a:lnTo>
-                                    <a:lnTo>
-                                      <a:pt x="20457" y="16128"/>
-                                    </a:lnTo>
-                                    <a:lnTo>
-                                      <a:pt x="20457" y="14793"/>
-                                    </a:lnTo>
-                                    <a:lnTo>
-                                      <a:pt x="21600" y="12947"/>
-                                    </a:lnTo>
-                                    <a:lnTo>
-                                      <a:pt x="20867" y="12947"/>
-                                    </a:lnTo>
-                                    <a:close/>
-                                    <a:moveTo>
-                                      <a:pt x="5691" y="13347"/>
-                                    </a:moveTo>
-                                    <a:cubicBezTo>
-                                      <a:pt x="5411" y="13058"/>
-                                      <a:pt x="5044" y="12902"/>
-                                      <a:pt x="4592" y="12902"/>
-                                    </a:cubicBezTo>
-                                    <a:cubicBezTo>
-                                      <a:pt x="4333" y="12902"/>
-                                      <a:pt x="4117" y="12947"/>
-                                      <a:pt x="3923" y="13036"/>
-                                    </a:cubicBezTo>
-                                    <a:cubicBezTo>
-                                      <a:pt x="3772" y="13102"/>
-                                      <a:pt x="3643" y="13191"/>
-                                      <a:pt x="3514" y="13325"/>
-                                    </a:cubicBezTo>
-                                    <a:cubicBezTo>
-                                      <a:pt x="3384" y="13458"/>
-                                      <a:pt x="3298" y="13592"/>
-                                      <a:pt x="3234" y="13770"/>
-                                    </a:cubicBezTo>
-                                    <a:cubicBezTo>
-                                      <a:pt x="3147" y="13992"/>
-                                      <a:pt x="3083" y="14259"/>
-                                      <a:pt x="3083" y="14593"/>
-                                    </a:cubicBezTo>
-                                    <a:cubicBezTo>
-                                      <a:pt x="3083" y="15104"/>
-                                      <a:pt x="3212" y="15505"/>
-                                      <a:pt x="3492" y="15794"/>
-                                    </a:cubicBezTo>
-                                    <a:cubicBezTo>
-                                      <a:pt x="3772" y="16083"/>
-                                      <a:pt x="4139" y="16239"/>
-                                      <a:pt x="4592" y="16239"/>
-                                    </a:cubicBezTo>
-                                    <a:cubicBezTo>
-                                      <a:pt x="5044" y="16239"/>
-                                      <a:pt x="5411" y="16083"/>
-                                      <a:pt x="5691" y="15794"/>
-                                    </a:cubicBezTo>
-                                    <a:cubicBezTo>
-                                      <a:pt x="5971" y="15505"/>
-                                      <a:pt x="6101" y="15104"/>
-                                      <a:pt x="6101" y="14593"/>
-                                    </a:cubicBezTo>
-                                    <a:cubicBezTo>
-                                      <a:pt x="6101" y="14037"/>
-                                      <a:pt x="5971" y="13636"/>
-                                      <a:pt x="5691" y="13347"/>
-                                    </a:cubicBezTo>
-                                    <a:close/>
-                                    <a:moveTo>
-                                      <a:pt x="5217" y="15371"/>
-                                    </a:moveTo>
-                                    <a:cubicBezTo>
-                                      <a:pt x="5066" y="15549"/>
-                                      <a:pt x="4850" y="15638"/>
-                                      <a:pt x="4613" y="15638"/>
-                                    </a:cubicBezTo>
-                                    <a:cubicBezTo>
-                                      <a:pt x="4376" y="15638"/>
-                                      <a:pt x="4160" y="15549"/>
-                                      <a:pt x="3988" y="15349"/>
-                                    </a:cubicBezTo>
-                                    <a:cubicBezTo>
-                                      <a:pt x="3816" y="15149"/>
-                                      <a:pt x="3751" y="14882"/>
-                                      <a:pt x="3751" y="14526"/>
-                                    </a:cubicBezTo>
-                                    <a:cubicBezTo>
-                                      <a:pt x="3751" y="14148"/>
-                                      <a:pt x="3837" y="13881"/>
-                                      <a:pt x="3988" y="13703"/>
-                                    </a:cubicBezTo>
-                                    <a:cubicBezTo>
-                                      <a:pt x="4139" y="13525"/>
-                                      <a:pt x="4354" y="13436"/>
-                                      <a:pt x="4613" y="13436"/>
-                                    </a:cubicBezTo>
-                                    <a:cubicBezTo>
-                                      <a:pt x="4872" y="13436"/>
-                                      <a:pt x="5087" y="13525"/>
-                                      <a:pt x="5238" y="13703"/>
-                                    </a:cubicBezTo>
-                                    <a:cubicBezTo>
-                                      <a:pt x="5389" y="13881"/>
-                                      <a:pt x="5475" y="14148"/>
-                                      <a:pt x="5475" y="14526"/>
-                                    </a:cubicBezTo>
-                                    <a:cubicBezTo>
-                                      <a:pt x="5454" y="14904"/>
-                                      <a:pt x="5389" y="15193"/>
-                                      <a:pt x="5217" y="15371"/>
-                                    </a:cubicBezTo>
-                                    <a:close/>
-                                    <a:moveTo>
-                                      <a:pt x="9571" y="16150"/>
-                                    </a:moveTo>
-                                    <a:lnTo>
-                                      <a:pt x="9571" y="12947"/>
-                                    </a:lnTo>
-                                    <a:lnTo>
-                                      <a:pt x="8644" y="12947"/>
-                                    </a:lnTo>
-                                    <a:lnTo>
-                                      <a:pt x="8084" y="15127"/>
-                                    </a:lnTo>
-                                    <a:lnTo>
-                                      <a:pt x="7523" y="12947"/>
-                                    </a:lnTo>
-                                    <a:lnTo>
-                                      <a:pt x="6596" y="12947"/>
-                                    </a:lnTo>
-                                    <a:lnTo>
-                                      <a:pt x="6596" y="16150"/>
-                                    </a:lnTo>
-                                    <a:lnTo>
-                                      <a:pt x="7178" y="16150"/>
-                                    </a:lnTo>
-                                    <a:lnTo>
-                                      <a:pt x="7178" y="13636"/>
-                                    </a:lnTo>
-                                    <a:lnTo>
-                                      <a:pt x="7782" y="16150"/>
-                                    </a:lnTo>
-                                    <a:lnTo>
-                                      <a:pt x="8386" y="16150"/>
-                                    </a:lnTo>
-                                    <a:lnTo>
-                                      <a:pt x="9011" y="13636"/>
-                                    </a:lnTo>
-                                    <a:lnTo>
-                                      <a:pt x="9011" y="16150"/>
-                                    </a:lnTo>
-                                    <a:lnTo>
-                                      <a:pt x="9571" y="16150"/>
-                                    </a:lnTo>
-                                    <a:close/>
-                                    <a:moveTo>
-                                      <a:pt x="10843" y="18263"/>
-                                    </a:moveTo>
-                                    <a:cubicBezTo>
-                                      <a:pt x="10584" y="18263"/>
-                                      <a:pt x="10369" y="18308"/>
-                                      <a:pt x="10175" y="18397"/>
-                                    </a:cubicBezTo>
-                                    <a:cubicBezTo>
-                                      <a:pt x="10024" y="18463"/>
-                                      <a:pt x="9895" y="18552"/>
-                                      <a:pt x="9765" y="18686"/>
-                                    </a:cubicBezTo>
-                                    <a:cubicBezTo>
-                                      <a:pt x="9636" y="18819"/>
-                                      <a:pt x="9550" y="18953"/>
-                                      <a:pt x="9485" y="19131"/>
-                                    </a:cubicBezTo>
-                                    <a:cubicBezTo>
-                                      <a:pt x="9399" y="19353"/>
-                                      <a:pt x="9334" y="19620"/>
-                                      <a:pt x="9334" y="19954"/>
-                                    </a:cubicBezTo>
-                                    <a:cubicBezTo>
-                                      <a:pt x="9334" y="20466"/>
-                                      <a:pt x="9463" y="20866"/>
-                                      <a:pt x="9744" y="21155"/>
-                                    </a:cubicBezTo>
-                                    <a:cubicBezTo>
-                                      <a:pt x="10024" y="21444"/>
-                                      <a:pt x="10390" y="21600"/>
-                                      <a:pt x="10843" y="21600"/>
-                                    </a:cubicBezTo>
-                                    <a:cubicBezTo>
-                                      <a:pt x="11296" y="21600"/>
-                                      <a:pt x="11662" y="21444"/>
-                                      <a:pt x="11943" y="21155"/>
-                                    </a:cubicBezTo>
-                                    <a:cubicBezTo>
-                                      <a:pt x="12223" y="20866"/>
-                                      <a:pt x="12352" y="20465"/>
-                                      <a:pt x="12352" y="19954"/>
-                                    </a:cubicBezTo>
-                                    <a:cubicBezTo>
-                                      <a:pt x="12352" y="19442"/>
-                                      <a:pt x="12223" y="19020"/>
-                                      <a:pt x="11943" y="18730"/>
-                                    </a:cubicBezTo>
-                                    <a:cubicBezTo>
-                                      <a:pt x="11662" y="18397"/>
-                                      <a:pt x="11317" y="18263"/>
-                                      <a:pt x="10843" y="18263"/>
-                                    </a:cubicBezTo>
-                                    <a:close/>
-                                    <a:moveTo>
-                                      <a:pt x="11468" y="20732"/>
-                                    </a:moveTo>
-                                    <a:cubicBezTo>
-                                      <a:pt x="11317" y="20910"/>
-                                      <a:pt x="11102" y="20999"/>
-                                      <a:pt x="10865" y="20999"/>
-                                    </a:cubicBezTo>
-                                    <a:cubicBezTo>
-                                      <a:pt x="10628" y="20999"/>
-                                      <a:pt x="10412" y="20910"/>
-                                      <a:pt x="10240" y="20710"/>
-                                    </a:cubicBezTo>
-                                    <a:cubicBezTo>
-                                      <a:pt x="10067" y="20510"/>
-                                      <a:pt x="10002" y="20243"/>
-                                      <a:pt x="10002" y="19887"/>
-                                    </a:cubicBezTo>
-                                    <a:cubicBezTo>
-                                      <a:pt x="10002" y="19509"/>
-                                      <a:pt x="10089" y="19242"/>
-                                      <a:pt x="10240" y="19064"/>
-                                    </a:cubicBezTo>
-                                    <a:cubicBezTo>
-                                      <a:pt x="10390" y="18886"/>
-                                      <a:pt x="10606" y="18797"/>
-                                      <a:pt x="10865" y="18797"/>
-                                    </a:cubicBezTo>
-                                    <a:cubicBezTo>
-                                      <a:pt x="11123" y="18797"/>
-                                      <a:pt x="11339" y="18886"/>
-                                      <a:pt x="11490" y="19064"/>
-                                    </a:cubicBezTo>
-                                    <a:cubicBezTo>
-                                      <a:pt x="11641" y="19242"/>
-                                      <a:pt x="11727" y="19509"/>
-                                      <a:pt x="11727" y="19887"/>
-                                    </a:cubicBezTo>
-                                    <a:cubicBezTo>
-                                      <a:pt x="11705" y="20265"/>
-                                      <a:pt x="11641" y="20554"/>
-                                      <a:pt x="11468" y="20732"/>
-                                    </a:cubicBezTo>
-                                    <a:close/>
-                                  </a:path>
-                                </a:pathLst>
-                              </a:custGeom>
-                              <a:solidFill>
-                                <a:schemeClr val="bg1"/>
-                              </a:solidFill>
-                              <a:ln w="12700">
-                                <a:miter lim="400000"/>
-                              </a:ln>
-                            </wps:spPr>
-                            <wps:bodyPr lIns="38100" tIns="38100" rIns="38100" bIns="38100" anchor="ctr"/>
-                          </wps:wsp>
-                        </a:graphicData>
-                      </a:graphic>
-                    </wp:inline>
-                  </w:drawing>
-                </mc:Choice>
-                <mc:Fallback>
-                  <w:pict>
-                    <v:shape w14:anchorId="24DAF8A5" id="Shape" o:spid="_x0000_s1026" alt="logo placeholder" style="width:100.2pt;height:97.1pt;visibility:visible;mso-wrap-style:square;mso-left-percent:-10001;mso-top-percent:-10001;mso-position-horizontal:absolute;mso-position-horizontal-relative:char;mso-position-vertical:absolute;mso-position-vertical-relative:line;mso-left-percent:-10001;mso-top-percent:-10001;v-text-anchor:middle" coordsize="21600,21600" o:gfxdata="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" path="m2091,14971v-43,245,-129,400,-259,512c1703,15594,1574,15638,1401,15638v-215,,-409,-89,-539,-267c711,15193,647,14904,647,14504v,-378,64,-645,215,-823c1013,13503,1186,13436,1423,13436v172,,302,45,431,134c1983,13658,2048,13792,2091,13970r625,-156c2651,13547,2544,13369,2393,13236v-237,-223,-539,-356,-927,-356c1035,12880,690,13036,410,13325,151,13614,,14037,,14571v,511,129,889,388,1179c647,16039,992,16194,1401,16194v324,,604,-89,819,-244c2436,15772,2587,15527,2695,15171r-604,-200xm754,18330r-625,l129,21489r2178,l2307,20955r-1553,l754,18330xm5152,10144v2716,,4915,-2269,4915,-5072c10067,2269,7868,,5152,,2436,,237,2269,237,5072v22,2803,2220,5072,4915,5072xm5152,2091v1595,,2889,1335,2889,2981c8041,6718,6747,8053,5152,8053,3557,8053,2263,6718,2263,5072v,-1646,1294,-2981,2889,-2981xm10822,14949r409,c11511,14949,11727,14926,11878,14904v108,-22,215,-67,323,-155c12309,14682,12395,14571,12460,14437v65,-133,108,-289,108,-489c12568,13703,12503,13481,12395,13325v-129,-156,-258,-267,-452,-312c11835,12991,11576,12969,11210,12969r-1014,l10196,16172r626,l10822,14949xm10822,13503r301,c11339,13503,11490,13503,11576,13525v108,22,194,67,259,133c11899,13725,11943,13836,11943,13948v,89,-22,178,-65,244c11835,14259,11770,14326,11684,14348v-86,22,-237,45,-496,45l10843,14393r,-890l10822,13503xm7566,20332r712,l8278,20732v-86,67,-216,134,-345,201c7804,20977,7674,21022,7545,21022v-259,,-474,-89,-647,-290c6726,20532,6661,20265,6661,19887v,-356,86,-623,237,-801c7049,18908,7286,18819,7545,18819v172,,323,45,453,134c8127,19042,8192,19175,8235,19331r625,-111c8795,18931,8666,18686,8450,18530v-215,-156,-517,-245,-905,-245c7243,18285,7006,18330,6812,18441v-259,134,-453,334,-604,601c6057,19309,6014,19598,6014,19932v,311,65,600,173,845c6316,21044,6489,21244,6726,21378v237,133,517,200,840,200c7825,21578,8062,21533,8321,21422v259,-89,431,-222,560,-356l8881,19798r-1336,l7545,20332r21,xm13646,12947r-1208,3203l13107,16150r258,-734l14594,15416r280,734l15564,16150,14314,12947r-668,xm13559,14882r410,-1179l14400,14882r-841,xm17763,15082l16491,12947r-604,l15887,16150r582,l16469,14059r1251,2091l18345,16150r,-3203l17763,12947r,2135xm4117,18263v-258,,-474,45,-668,134c3298,18463,3169,18552,3040,18686v-130,133,-216,267,-281,445c2673,19353,2608,19620,2608,19954v,512,130,912,410,1201c3298,21444,3665,21600,4117,21600v453,,820,-156,1100,-445c5497,20866,5626,20465,5626,19954v,-512,-129,-934,-409,-1224c4937,18397,4570,18263,4117,18263xm4743,20732v-151,178,-367,267,-604,267c3902,20999,3686,20910,3514,20710v-173,-200,-237,-467,-237,-823c3277,19509,3363,19242,3514,19064v151,-178,366,-267,625,-267c4398,18797,4613,18886,4764,19064v151,178,237,445,237,823c4980,20265,4893,20554,4743,20732xm20867,12947r-711,1268l19423,12947r-733,l19832,14793r,1335l20457,16128r,-1335l21600,12947r-733,xm5691,13347v-280,-289,-647,-445,-1099,-445c4333,12902,4117,12947,3923,13036v-151,66,-280,155,-409,289c3384,13458,3298,13592,3234,13770v-87,222,-151,489,-151,823c3083,15104,3212,15505,3492,15794v280,289,647,445,1100,445c5044,16239,5411,16083,5691,15794v280,-289,410,-690,410,-1201c6101,14037,5971,13636,5691,13347xm5217,15371v-151,178,-367,267,-604,267c4376,15638,4160,15549,3988,15349v-172,-200,-237,-467,-237,-823c3751,14148,3837,13881,3988,13703v151,-178,366,-267,625,-267c4872,13436,5087,13525,5238,13703v151,178,237,445,237,823c5454,14904,5389,15193,5217,15371xm9571,16150r,-3203l8644,12947r-560,2180l7523,12947r-927,l6596,16150r582,l7178,13636r604,2514l8386,16150r625,-2514l9011,16150r560,xm10843,18263v-259,,-474,45,-668,134c10024,18463,9895,18552,9765,18686v-129,133,-215,267,-280,445c9399,19353,9334,19620,9334,19954v,512,129,912,410,1201c10024,21444,10390,21600,10843,21600v453,,819,-156,1100,-445c12223,20866,12352,20465,12352,19954v,-512,-129,-934,-409,-1224c11662,18397,11317,18263,10843,18263xm11468,20732v-151,178,-366,267,-603,267c10628,20999,10412,20910,10240,20710v-173,-200,-238,-467,-238,-823c10002,19509,10089,19242,10240,19064v150,-178,366,-267,625,-267c11123,18797,11339,18886,11490,19064v151,178,237,445,237,823c11705,20265,11641,20554,11468,20732xe" fillcolor="white [3212]" stroked="f" strokeweight="1pt">
-                      <v:stroke miterlimit="4" joinstyle="miter"/>
-                      <v:path arrowok="t" o:extrusionok="f" o:connecttype="custom" o:connectlocs="636271,616585;636271,616585;636271,616585;636271,616585" o:connectangles="0,90,180,270"/>
-                      <w10:anchorlock/>
-                    </v:shape>
-                  </w:pict>
-                </mc:Fallback>
-              </mc:AlternateContent>
+                <w:sz w:val="28"/>
+                <w:szCs w:val="28"/>
+              </w:rPr>
+              <w:t>Identify areas with higher factors of food access issues (higher food desert score) and see which cities are more impacted.</w:t>
             </w:r>
           </w:p>
         </w:tc>
         <w:tc>
           <w:tcPr>
-            <w:tcW w:w="1560" w:type="dxa"/>
+            <w:tcW w:w="945" w:type="dxa"/>
           </w:tcPr>
           <w:p/>
+        </w:tc>
+      </w:tr>
+      <w:tr>
+        <w:trPr>
+          <w:trHeight w:val="2955"/>
+        </w:trPr>
+        <w:tc>
+          <w:tcPr>
+            <w:tcW w:w="2258" w:type="dxa"/>
+          </w:tcPr>
+          <w:p>
+            <w:pPr>
+              <w:pStyle w:val="Text"/>
+            </w:pPr>
+          </w:p>
+        </w:tc>
+        <w:tc>
+          <w:tcPr>
+            <w:tcW w:w="6157" w:type="dxa"/>
+            <w:gridSpan w:val="2"/>
+            <w:vAlign w:val="center"/>
+          </w:tcPr>
+          <w:p>
+            <w:pPr>
+              <w:pStyle w:val="Text"/>
+              <w:jc w:val="center"/>
+            </w:pPr>
+            <w:r>
+              <w:rPr>
+                <w:noProof/>
+                <w:lang w:eastAsia="en-AU"/>
+              </w:rPr>
+              <w:drawing>
+                <wp:inline distT="0" distB="0" distL="0" distR="0" wp14:anchorId="227EB7BE" wp14:editId="2D2E76ED">
+                  <wp:extent cx="914400" cy="914400"/>
+                  <wp:effectExtent l="0" t="0" r="0" b="0"/>
+                  <wp:docPr id="30" name="Graphic 30" descr="Fruit bowl"/>
+                  <wp:cNvGraphicFramePr>
+                    <a:graphicFrameLocks xmlns:a="http://schemas.openxmlformats.org/drawingml/2006/main" noChangeAspect="1"/>
+                  </wp:cNvGraphicFramePr>
+                  <a:graphic xmlns:a="http://schemas.openxmlformats.org/drawingml/2006/main">
+                    <a:graphicData uri="http://schemas.openxmlformats.org/drawingml/2006/picture">
+                      <pic:pic xmlns:pic="http://schemas.openxmlformats.org/drawingml/2006/picture">
+                        <pic:nvPicPr>
+                          <pic:cNvPr id="30" name="fruitbowl.svg"/>
+                          <pic:cNvPicPr/>
+                        </pic:nvPicPr>
+                        <pic:blipFill>
+                          <a:blip r:embed="rId22">
+                            <a:extLst>
+                              <a:ext uri="{28A0092B-C50C-407E-A947-70E740481C1C}">
+                                <a14:useLocalDpi xmlns:a14="http://schemas.microsoft.com/office/drawing/2010/main" val="0"/>
+                              </a:ext>
+                              <a:ext uri="{96DAC541-7B7A-43D3-8B79-37D633B846F1}">
+                                <asvg:svgBlip xmlns:asvg="http://schemas.microsoft.com/office/drawing/2016/SVG/main" r:embed="rId23"/>
+                              </a:ext>
+                            </a:extLst>
+                          </a:blip>
+                          <a:stretch>
+                            <a:fillRect/>
+                          </a:stretch>
+                        </pic:blipFill>
+                        <pic:spPr>
+                          <a:xfrm>
+                            <a:off x="0" y="0"/>
+                            <a:ext cx="914400" cy="914400"/>
+                          </a:xfrm>
+                          <a:prstGeom prst="rect">
+                            <a:avLst/>
+                          </a:prstGeom>
+                        </pic:spPr>
+                      </pic:pic>
+                    </a:graphicData>
+                  </a:graphic>
+                </wp:inline>
+              </w:drawing>
+            </w:r>
+          </w:p>
+        </w:tc>
+        <w:tc>
+          <w:tcPr>
+            <w:tcW w:w="945" w:type="dxa"/>
+          </w:tcPr>
+          <w:p>
+            <w:bookmarkStart w:id="0" w:name="_GoBack"/>
+            <w:bookmarkEnd w:id="0"/>
+          </w:p>
         </w:tc>
       </w:tr>
     </w:tbl>
     <w:p/>
     <w:sectPr>
-      <w:headerReference w:type="default" r:id="rId25"/>
-      <w:footerReference w:type="even" r:id="rId26"/>
-      <w:footerReference w:type="default" r:id="rId27"/>
+      <w:headerReference w:type="default" r:id="rId27"/>
+      <w:footerReference w:type="even" r:id="rId28"/>
+      <w:footerReference w:type="default" r:id="rId29"/>
       <w:pgSz w:w="12240" w:h="15840" w:code="1"/>
       <w:pgMar w:top="720" w:right="1440" w:bottom="720" w:left="1440" w:header="709" w:footer="709" w:gutter="0"/>
       <w:cols w:space="708"/>
@@ -3397,7 +3130,7 @@
         </mc:Choice>
         <mc:Fallback>
           <w:pict>
-            <v:rect w14:anchorId="6D3FD384" id="Rectangle 5" o:spid="_x0000_s1026" style="width:391.4pt;height:3.6pt;flip:y;visibility:visible;mso-wrap-style:square;mso-left-percent:-10001;mso-top-percent:-10001;mso-position-horizontal:absolute;mso-position-horizontal-relative:char;mso-position-vertical:absolute;mso-position-vertical-relative:line;mso-left-percent:-10001;mso-top-percent:-10001;v-text-anchor:middle" o:gfxdata="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" fillcolor="#e2b80f [3204]" stroked="f" strokeweight="2pt">
+            <v:rect w14:anchorId="2AE8DCF1" id="Rectangle 5" o:spid="_x0000_s1026" style="width:391.4pt;height:3.6pt;flip:y;visibility:visible;mso-wrap-style:square;mso-left-percent:-10001;mso-top-percent:-10001;mso-position-horizontal:absolute;mso-position-horizontal-relative:char;mso-position-vertical:absolute;mso-position-vertical-relative:line;mso-left-percent:-10001;mso-top-percent:-10001;v-text-anchor:middle" o:gfxdata="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" fillcolor="#e2b80f [3204]" stroked="f" strokeweight="2pt">
               <v:stroke miterlimit="4"/>
               <v:textbox inset="3pt,3pt,3pt,3pt"/>
               <w10:anchorlock/>
@@ -3415,6 +3148,359 @@
     </w:r>
   </w:p>
 </w:hdr>
+</file>
+
+<file path=word/numbering.xml><?xml version="1.0" encoding="utf-8"?>
+<w:numbering xmlns:wpc="http://schemas.microsoft.com/office/word/2010/wordprocessingCanvas" xmlns:cx="http://schemas.microsoft.com/office/drawing/2014/chartex" xmlns:cx1="http://schemas.microsoft.com/office/drawing/2015/9/8/chartex" xmlns:cx2="http://schemas.microsoft.com/office/drawing/2015/10/21/chartex" xmlns:cx3="http://schemas.microsoft.com/office/drawing/2016/5/9/chartex" xmlns:cx4="http://schemas.microsoft.com/office/drawing/2016/5/10/chartex" xmlns:cx5="http://schemas.microsoft.com/office/drawing/2016/5/11/chartex" xmlns:cx6="http://schemas.microsoft.com/office/drawing/2016/5/12/chartex" xmlns:cx7="http://schemas.microsoft.com/office/drawing/2016/5/13/chartex" xmlns:cx8="http://schemas.microsoft.com/office/drawing/2016/5/14/chartex" xmlns:mc="http://schemas.openxmlformats.org/markup-compatibility/2006" xmlns:aink="http://schemas.microsoft.com/office/drawing/2016/ink" xmlns:am3d="http://schemas.microsoft.com/office/drawing/2017/model3d" xmlns:o="urn:schemas-microsoft-com:office:office" xmlns:r="http://schemas.openxmlformats.org/officeDocument/2006/relationships" xmlns:m="http://schemas.openxmlformats.org/officeDocument/2006/math" xmlns:v="urn:schemas-microsoft-com:vml" xmlns:wp14="http://schemas.microsoft.com/office/word/2010/wordprocessingDrawing" xmlns:wp="http://schemas.openxmlformats.org/drawingml/2006/wordprocessingDrawing" xmlns:w10="urn:schemas-microsoft-com:office:word" xmlns:w="http://schemas.openxmlformats.org/wordprocessingml/2006/main" xmlns:w14="http://schemas.microsoft.com/office/word/2010/wordml" xmlns:w15="http://schemas.microsoft.com/office/word/2012/wordml" xmlns:w16cid="http://schemas.microsoft.com/office/word/2016/wordml/cid" xmlns:w16se="http://schemas.microsoft.com/office/word/2015/wordml/symex" xmlns:wpg="http://schemas.microsoft.com/office/word/2010/wordprocessingGroup" xmlns:wpi="http://schemas.microsoft.com/office/word/2010/wordprocessingInk" xmlns:wne="http://schemas.microsoft.com/office/word/2006/wordml" xmlns:wps="http://schemas.microsoft.com/office/word/2010/wordprocessingShape" mc:Ignorable="w14 w15 w16se w16cid wp14">
+  <w:abstractNum w:abstractNumId="0" w15:restartNumberingAfterBreak="0">
+    <w:nsid w:val="11010C59"/>
+    <w:multiLevelType w:val="hybridMultilevel"/>
+    <w:tmpl w:val="BB240392"/>
+    <w:lvl w:ilvl="0" w:tplc="04090001">
+      <w:start w:val="1"/>
+      <w:numFmt w:val="bullet"/>
+      <w:lvlText w:val=""/>
+      <w:lvlJc w:val="left"/>
+      <w:pPr>
+        <w:ind w:left="720" w:hanging="360"/>
+      </w:pPr>
+      <w:rPr>
+        <w:rFonts w:ascii="Symbol" w:hAnsi="Symbol" w:hint="default"/>
+      </w:rPr>
+    </w:lvl>
+    <w:lvl w:ilvl="1" w:tplc="04090003" w:tentative="1">
+      <w:start w:val="1"/>
+      <w:numFmt w:val="bullet"/>
+      <w:lvlText w:val="o"/>
+      <w:lvlJc w:val="left"/>
+      <w:pPr>
+        <w:ind w:left="1440" w:hanging="360"/>
+      </w:pPr>
+      <w:rPr>
+        <w:rFonts w:ascii="Courier New" w:hAnsi="Courier New" w:cs="Courier New" w:hint="default"/>
+      </w:rPr>
+    </w:lvl>
+    <w:lvl w:ilvl="2" w:tplc="04090005" w:tentative="1">
+      <w:start w:val="1"/>
+      <w:numFmt w:val="bullet"/>
+      <w:lvlText w:val=""/>
+      <w:lvlJc w:val="left"/>
+      <w:pPr>
+        <w:ind w:left="2160" w:hanging="360"/>
+      </w:pPr>
+      <w:rPr>
+        <w:rFonts w:ascii="Wingdings" w:hAnsi="Wingdings" w:hint="default"/>
+      </w:rPr>
+    </w:lvl>
+    <w:lvl w:ilvl="3" w:tplc="04090001" w:tentative="1">
+      <w:start w:val="1"/>
+      <w:numFmt w:val="bullet"/>
+      <w:lvlText w:val=""/>
+      <w:lvlJc w:val="left"/>
+      <w:pPr>
+        <w:ind w:left="2880" w:hanging="360"/>
+      </w:pPr>
+      <w:rPr>
+        <w:rFonts w:ascii="Symbol" w:hAnsi="Symbol" w:hint="default"/>
+      </w:rPr>
+    </w:lvl>
+    <w:lvl w:ilvl="4" w:tplc="04090003" w:tentative="1">
+      <w:start w:val="1"/>
+      <w:numFmt w:val="bullet"/>
+      <w:lvlText w:val="o"/>
+      <w:lvlJc w:val="left"/>
+      <w:pPr>
+        <w:ind w:left="3600" w:hanging="360"/>
+      </w:pPr>
+      <w:rPr>
+        <w:rFonts w:ascii="Courier New" w:hAnsi="Courier New" w:cs="Courier New" w:hint="default"/>
+      </w:rPr>
+    </w:lvl>
+    <w:lvl w:ilvl="5" w:tplc="04090005" w:tentative="1">
+      <w:start w:val="1"/>
+      <w:numFmt w:val="bullet"/>
+      <w:lvlText w:val=""/>
+      <w:lvlJc w:val="left"/>
+      <w:pPr>
+        <w:ind w:left="4320" w:hanging="360"/>
+      </w:pPr>
+      <w:rPr>
+        <w:rFonts w:ascii="Wingdings" w:hAnsi="Wingdings" w:hint="default"/>
+      </w:rPr>
+    </w:lvl>
+    <w:lvl w:ilvl="6" w:tplc="04090001" w:tentative="1">
+      <w:start w:val="1"/>
+      <w:numFmt w:val="bullet"/>
+      <w:lvlText w:val=""/>
+      <w:lvlJc w:val="left"/>
+      <w:pPr>
+        <w:ind w:left="5040" w:hanging="360"/>
+      </w:pPr>
+      <w:rPr>
+        <w:rFonts w:ascii="Symbol" w:hAnsi="Symbol" w:hint="default"/>
+      </w:rPr>
+    </w:lvl>
+    <w:lvl w:ilvl="7" w:tplc="04090003" w:tentative="1">
+      <w:start w:val="1"/>
+      <w:numFmt w:val="bullet"/>
+      <w:lvlText w:val="o"/>
+      <w:lvlJc w:val="left"/>
+      <w:pPr>
+        <w:ind w:left="5760" w:hanging="360"/>
+      </w:pPr>
+      <w:rPr>
+        <w:rFonts w:ascii="Courier New" w:hAnsi="Courier New" w:cs="Courier New" w:hint="default"/>
+      </w:rPr>
+    </w:lvl>
+    <w:lvl w:ilvl="8" w:tplc="04090005" w:tentative="1">
+      <w:start w:val="1"/>
+      <w:numFmt w:val="bullet"/>
+      <w:lvlText w:val=""/>
+      <w:lvlJc w:val="left"/>
+      <w:pPr>
+        <w:ind w:left="6480" w:hanging="360"/>
+      </w:pPr>
+      <w:rPr>
+        <w:rFonts w:ascii="Wingdings" w:hAnsi="Wingdings" w:hint="default"/>
+      </w:rPr>
+    </w:lvl>
+  </w:abstractNum>
+  <w:abstractNum w:abstractNumId="1" w15:restartNumberingAfterBreak="0">
+    <w:nsid w:val="45935852"/>
+    <w:multiLevelType w:val="hybridMultilevel"/>
+    <w:tmpl w:val="146A8CC6"/>
+    <w:lvl w:ilvl="0" w:tplc="04090001">
+      <w:start w:val="1"/>
+      <w:numFmt w:val="bullet"/>
+      <w:lvlText w:val=""/>
+      <w:lvlJc w:val="left"/>
+      <w:pPr>
+        <w:ind w:left="720" w:hanging="360"/>
+      </w:pPr>
+      <w:rPr>
+        <w:rFonts w:ascii="Symbol" w:hAnsi="Symbol" w:hint="default"/>
+      </w:rPr>
+    </w:lvl>
+    <w:lvl w:ilvl="1" w:tplc="04090003" w:tentative="1">
+      <w:start w:val="1"/>
+      <w:numFmt w:val="bullet"/>
+      <w:lvlText w:val="o"/>
+      <w:lvlJc w:val="left"/>
+      <w:pPr>
+        <w:ind w:left="1440" w:hanging="360"/>
+      </w:pPr>
+      <w:rPr>
+        <w:rFonts w:ascii="Courier New" w:hAnsi="Courier New" w:cs="Courier New" w:hint="default"/>
+      </w:rPr>
+    </w:lvl>
+    <w:lvl w:ilvl="2" w:tplc="04090005" w:tentative="1">
+      <w:start w:val="1"/>
+      <w:numFmt w:val="bullet"/>
+      <w:lvlText w:val=""/>
+      <w:lvlJc w:val="left"/>
+      <w:pPr>
+        <w:ind w:left="2160" w:hanging="360"/>
+      </w:pPr>
+      <w:rPr>
+        <w:rFonts w:ascii="Wingdings" w:hAnsi="Wingdings" w:hint="default"/>
+      </w:rPr>
+    </w:lvl>
+    <w:lvl w:ilvl="3" w:tplc="04090001" w:tentative="1">
+      <w:start w:val="1"/>
+      <w:numFmt w:val="bullet"/>
+      <w:lvlText w:val=""/>
+      <w:lvlJc w:val="left"/>
+      <w:pPr>
+        <w:ind w:left="2880" w:hanging="360"/>
+      </w:pPr>
+      <w:rPr>
+        <w:rFonts w:ascii="Symbol" w:hAnsi="Symbol" w:hint="default"/>
+      </w:rPr>
+    </w:lvl>
+    <w:lvl w:ilvl="4" w:tplc="04090003" w:tentative="1">
+      <w:start w:val="1"/>
+      <w:numFmt w:val="bullet"/>
+      <w:lvlText w:val="o"/>
+      <w:lvlJc w:val="left"/>
+      <w:pPr>
+        <w:ind w:left="3600" w:hanging="360"/>
+      </w:pPr>
+      <w:rPr>
+        <w:rFonts w:ascii="Courier New" w:hAnsi="Courier New" w:cs="Courier New" w:hint="default"/>
+      </w:rPr>
+    </w:lvl>
+    <w:lvl w:ilvl="5" w:tplc="04090005" w:tentative="1">
+      <w:start w:val="1"/>
+      <w:numFmt w:val="bullet"/>
+      <w:lvlText w:val=""/>
+      <w:lvlJc w:val="left"/>
+      <w:pPr>
+        <w:ind w:left="4320" w:hanging="360"/>
+      </w:pPr>
+      <w:rPr>
+        <w:rFonts w:ascii="Wingdings" w:hAnsi="Wingdings" w:hint="default"/>
+      </w:rPr>
+    </w:lvl>
+    <w:lvl w:ilvl="6" w:tplc="04090001" w:tentative="1">
+      <w:start w:val="1"/>
+      <w:numFmt w:val="bullet"/>
+      <w:lvlText w:val=""/>
+      <w:lvlJc w:val="left"/>
+      <w:pPr>
+        <w:ind w:left="5040" w:hanging="360"/>
+      </w:pPr>
+      <w:rPr>
+        <w:rFonts w:ascii="Symbol" w:hAnsi="Symbol" w:hint="default"/>
+      </w:rPr>
+    </w:lvl>
+    <w:lvl w:ilvl="7" w:tplc="04090003" w:tentative="1">
+      <w:start w:val="1"/>
+      <w:numFmt w:val="bullet"/>
+      <w:lvlText w:val="o"/>
+      <w:lvlJc w:val="left"/>
+      <w:pPr>
+        <w:ind w:left="5760" w:hanging="360"/>
+      </w:pPr>
+      <w:rPr>
+        <w:rFonts w:ascii="Courier New" w:hAnsi="Courier New" w:cs="Courier New" w:hint="default"/>
+      </w:rPr>
+    </w:lvl>
+    <w:lvl w:ilvl="8" w:tplc="04090005" w:tentative="1">
+      <w:start w:val="1"/>
+      <w:numFmt w:val="bullet"/>
+      <w:lvlText w:val=""/>
+      <w:lvlJc w:val="left"/>
+      <w:pPr>
+        <w:ind w:left="6480" w:hanging="360"/>
+      </w:pPr>
+      <w:rPr>
+        <w:rFonts w:ascii="Wingdings" w:hAnsi="Wingdings" w:hint="default"/>
+      </w:rPr>
+    </w:lvl>
+  </w:abstractNum>
+  <w:abstractNum w:abstractNumId="2" w15:restartNumberingAfterBreak="0">
+    <w:nsid w:val="5DE03163"/>
+    <w:multiLevelType w:val="hybridMultilevel"/>
+    <w:tmpl w:val="BAE802EE"/>
+    <w:lvl w:ilvl="0" w:tplc="04090001">
+      <w:start w:val="1"/>
+      <w:numFmt w:val="bullet"/>
+      <w:lvlText w:val=""/>
+      <w:lvlJc w:val="left"/>
+      <w:pPr>
+        <w:ind w:left="720" w:hanging="360"/>
+      </w:pPr>
+      <w:rPr>
+        <w:rFonts w:ascii="Symbol" w:hAnsi="Symbol" w:hint="default"/>
+      </w:rPr>
+    </w:lvl>
+    <w:lvl w:ilvl="1" w:tplc="04090003" w:tentative="1">
+      <w:start w:val="1"/>
+      <w:numFmt w:val="bullet"/>
+      <w:lvlText w:val="o"/>
+      <w:lvlJc w:val="left"/>
+      <w:pPr>
+        <w:ind w:left="1440" w:hanging="360"/>
+      </w:pPr>
+      <w:rPr>
+        <w:rFonts w:ascii="Courier New" w:hAnsi="Courier New" w:cs="Courier New" w:hint="default"/>
+      </w:rPr>
+    </w:lvl>
+    <w:lvl w:ilvl="2" w:tplc="04090005" w:tentative="1">
+      <w:start w:val="1"/>
+      <w:numFmt w:val="bullet"/>
+      <w:lvlText w:val=""/>
+      <w:lvlJc w:val="left"/>
+      <w:pPr>
+        <w:ind w:left="2160" w:hanging="360"/>
+      </w:pPr>
+      <w:rPr>
+        <w:rFonts w:ascii="Wingdings" w:hAnsi="Wingdings" w:hint="default"/>
+      </w:rPr>
+    </w:lvl>
+    <w:lvl w:ilvl="3" w:tplc="04090001" w:tentative="1">
+      <w:start w:val="1"/>
+      <w:numFmt w:val="bullet"/>
+      <w:lvlText w:val=""/>
+      <w:lvlJc w:val="left"/>
+      <w:pPr>
+        <w:ind w:left="2880" w:hanging="360"/>
+      </w:pPr>
+      <w:rPr>
+        <w:rFonts w:ascii="Symbol" w:hAnsi="Symbol" w:hint="default"/>
+      </w:rPr>
+    </w:lvl>
+    <w:lvl w:ilvl="4" w:tplc="04090003" w:tentative="1">
+      <w:start w:val="1"/>
+      <w:numFmt w:val="bullet"/>
+      <w:lvlText w:val="o"/>
+      <w:lvlJc w:val="left"/>
+      <w:pPr>
+        <w:ind w:left="3600" w:hanging="360"/>
+      </w:pPr>
+      <w:rPr>
+        <w:rFonts w:ascii="Courier New" w:hAnsi="Courier New" w:cs="Courier New" w:hint="default"/>
+      </w:rPr>
+    </w:lvl>
+    <w:lvl w:ilvl="5" w:tplc="04090005" w:tentative="1">
+      <w:start w:val="1"/>
+      <w:numFmt w:val="bullet"/>
+      <w:lvlText w:val=""/>
+      <w:lvlJc w:val="left"/>
+      <w:pPr>
+        <w:ind w:left="4320" w:hanging="360"/>
+      </w:pPr>
+      <w:rPr>
+        <w:rFonts w:ascii="Wingdings" w:hAnsi="Wingdings" w:hint="default"/>
+      </w:rPr>
+    </w:lvl>
+    <w:lvl w:ilvl="6" w:tplc="04090001" w:tentative="1">
+      <w:start w:val="1"/>
+      <w:numFmt w:val="bullet"/>
+      <w:lvlText w:val=""/>
+      <w:lvlJc w:val="left"/>
+      <w:pPr>
+        <w:ind w:left="5040" w:hanging="360"/>
+      </w:pPr>
+      <w:rPr>
+        <w:rFonts w:ascii="Symbol" w:hAnsi="Symbol" w:hint="default"/>
+      </w:rPr>
+    </w:lvl>
+    <w:lvl w:ilvl="7" w:tplc="04090003" w:tentative="1">
+      <w:start w:val="1"/>
+      <w:numFmt w:val="bullet"/>
+      <w:lvlText w:val="o"/>
+      <w:lvlJc w:val="left"/>
+      <w:pPr>
+        <w:ind w:left="5760" w:hanging="360"/>
+      </w:pPr>
+      <w:rPr>
+        <w:rFonts w:ascii="Courier New" w:hAnsi="Courier New" w:cs="Courier New" w:hint="default"/>
+      </w:rPr>
+    </w:lvl>
+    <w:lvl w:ilvl="8" w:tplc="04090005" w:tentative="1">
+      <w:start w:val="1"/>
+      <w:numFmt w:val="bullet"/>
+      <w:lvlText w:val=""/>
+      <w:lvlJc w:val="left"/>
+      <w:pPr>
+        <w:ind w:left="6480" w:hanging="360"/>
+      </w:pPr>
+      <w:rPr>
+        <w:rFonts w:ascii="Wingdings" w:hAnsi="Wingdings" w:hint="default"/>
+      </w:rPr>
+    </w:lvl>
+  </w:abstractNum>
+  <w:num w:numId="1">
+    <w:abstractNumId w:val="2"/>
+  </w:num>
+  <w:num w:numId="2">
+    <w:abstractNumId w:val="1"/>
+  </w:num>
+  <w:num w:numId="3">
+    <w:abstractNumId w:val="0"/>
+  </w:num>
+</w:numbering>
 </file>
 
 <file path=word/styles.xml><?xml version="1.0" encoding="utf-8"?>
@@ -4167,674 +4253,109 @@
       <w:shd w:val="clear" w:color="auto" w:fill="E1DFDD"/>
     </w:rPr>
   </w:style>
-</w:styles>
-</file>
-
-<file path=word/glossary/document.xml><?xml version="1.0" encoding="utf-8"?>
-<w:glossaryDocument xmlns:wpc="http://schemas.microsoft.com/office/word/2010/wordprocessingCanvas" xmlns:cx="http://schemas.microsoft.com/office/drawing/2014/chartex" xmlns:cx1="http://schemas.microsoft.com/office/drawing/2015/9/8/chartex" xmlns:cx2="http://schemas.microsoft.com/office/drawing/2015/10/21/chartex" xmlns:cx3="http://schemas.microsoft.com/office/drawing/2016/5/9/chartex" xmlns:cx4="http://schemas.microsoft.com/office/drawing/2016/5/10/chartex" xmlns:cx5="http://schemas.microsoft.com/office/drawing/2016/5/11/chartex" xmlns:cx6="http://schemas.microsoft.com/office/drawing/2016/5/12/chartex" xmlns:cx7="http://schemas.microsoft.com/office/drawing/2016/5/13/chartex" xmlns:cx8="http://schemas.microsoft.com/office/drawing/2016/5/14/chartex" xmlns:mc="http://schemas.openxmlformats.org/markup-compatibility/2006" xmlns:aink="http://schemas.microsoft.com/office/drawing/2016/ink" xmlns:am3d="http://schemas.microsoft.com/office/drawing/2017/model3d" xmlns:o="urn:schemas-microsoft-com:office:office" xmlns:r="http://schemas.openxmlformats.org/officeDocument/2006/relationships" xmlns:m="http://schemas.openxmlformats.org/officeDocument/2006/math" xmlns:v="urn:schemas-microsoft-com:vml" xmlns:wp14="http://schemas.microsoft.com/office/word/2010/wordprocessingDrawing" xmlns:wp="http://schemas.openxmlformats.org/drawingml/2006/wordprocessingDrawing" xmlns:w10="urn:schemas-microsoft-com:office:word" xmlns:w="http://schemas.openxmlformats.org/wordprocessingml/2006/main" xmlns:w14="http://schemas.microsoft.com/office/word/2010/wordml" xmlns:w15="http://schemas.microsoft.com/office/word/2012/wordml" xmlns:w16cid="http://schemas.microsoft.com/office/word/2016/wordml/cid" xmlns:w16se="http://schemas.microsoft.com/office/word/2015/wordml/symex" xmlns:wpg="http://schemas.microsoft.com/office/word/2010/wordprocessingGroup" xmlns:wpi="http://schemas.microsoft.com/office/word/2010/wordprocessingInk" xmlns:wne="http://schemas.microsoft.com/office/word/2006/wordml" xmlns:wps="http://schemas.microsoft.com/office/word/2010/wordprocessingShape" mc:Ignorable="w14 w15 w16se w16cid wp14">
-  <w:docParts>
-    <w:docPart>
-      <w:docPartPr>
-        <w:name w:val="5A88BDB4570C45E5B127EC0619B9F52B"/>
-        <w:category>
-          <w:name w:val="General"/>
-          <w:gallery w:val="placeholder"/>
-        </w:category>
-        <w:types>
-          <w:type w:val="bbPlcHdr"/>
-        </w:types>
-        <w:behaviors>
-          <w:behavior w:val="content"/>
-        </w:behaviors>
-        <w:guid w:val="{318ED4D8-E5D1-4A87-8623-987A9F2AB2A7}"/>
-      </w:docPartPr>
-      <w:docPartBody>
-        <w:p>
-          <w:pPr>
-            <w:pStyle w:val="5A88BDB4570C45E5B127EC0619B9F52B"/>
-          </w:pPr>
-          <w:r>
-            <w:t>HEADING</w:t>
-          </w:r>
-        </w:p>
-      </w:docPartBody>
-    </w:docPart>
-    <w:docPart>
-      <w:docPartPr>
-        <w:name w:val="5E210EBBEC1F48E0BA77FE68B913793D"/>
-        <w:category>
-          <w:name w:val="General"/>
-          <w:gallery w:val="placeholder"/>
-        </w:category>
-        <w:types>
-          <w:type w:val="bbPlcHdr"/>
-        </w:types>
-        <w:behaviors>
-          <w:behavior w:val="content"/>
-        </w:behaviors>
-        <w:guid w:val="{7D43C4F9-E07E-49D8-8FDB-05C75D876635}"/>
-      </w:docPartPr>
-      <w:docPartBody>
-        <w:p>
-          <w:pPr>
-            <w:pStyle w:val="Text"/>
-          </w:pPr>
-          <w:r>
-            <w:t xml:space="preserve">Lorem Ipsum is simply dummy text of the printing and </w:t>
-          </w:r>
-          <w:r>
-            <w:t>typesetting industry. Lorem Ipsum has been the industry's standard dummy text ever since the 1500s, when an unknown printer took a galley of type and scrambled it to make a type specimen book.</w:t>
-          </w:r>
-        </w:p>
-        <w:p>
-          <w:pPr>
-            <w:pStyle w:val="Text"/>
-          </w:pPr>
-        </w:p>
-        <w:p>
-          <w:pPr>
-            <w:pStyle w:val="Text"/>
-          </w:pPr>
-          <w:r>
-            <w:t>Lorem Ipsum is simply dummy text of the printing and typesetti</w:t>
-          </w:r>
-          <w:r>
-            <w:t>ng industry. Lorem Ipsum has been the industry's standard dummy text ever since the 1500s, when an unknown printer took a galley of type and scrambled it to make a type specimen book.</w:t>
-          </w:r>
-        </w:p>
-        <w:p/>
-      </w:docPartBody>
-    </w:docPart>
-    <w:docPart>
-      <w:docPartPr>
-        <w:name w:val="3148F6E730C54E64A591FEF54ACEB3D6"/>
-        <w:category>
-          <w:name w:val="General"/>
-          <w:gallery w:val="placeholder"/>
-        </w:category>
-        <w:types>
-          <w:type w:val="bbPlcHdr"/>
-        </w:types>
-        <w:behaviors>
-          <w:behavior w:val="content"/>
-        </w:behaviors>
-        <w:guid w:val="{F1121AE0-CC36-4A3F-9F88-3E6AE1058555}"/>
-      </w:docPartPr>
-      <w:docPartBody>
-        <w:p>
-          <w:pPr>
-            <w:pStyle w:val="3148F6E730C54E64A591FEF54ACEB3D6"/>
-          </w:pPr>
-          <w:r>
-            <w:t xml:space="preserve">Lorem Ipsum is simply dummy text of the </w:t>
-          </w:r>
-          <w:r>
-            <w:t>printing and typesetting industry.</w:t>
-          </w:r>
-        </w:p>
-      </w:docPartBody>
-    </w:docPart>
-  </w:docParts>
-</w:glossaryDocument>
-</file>
-
-<file path=word/glossary/fontTable.xml><?xml version="1.0" encoding="utf-8"?>
-<w:fonts xmlns:mc="http://schemas.openxmlformats.org/markup-compatibility/2006" xmlns:r="http://schemas.openxmlformats.org/officeDocument/2006/relationships" xmlns:w="http://schemas.openxmlformats.org/wordprocessingml/2006/main" xmlns:w14="http://schemas.microsoft.com/office/word/2010/wordml" xmlns:w15="http://schemas.microsoft.com/office/word/2012/wordml" xmlns:w16cid="http://schemas.microsoft.com/office/word/2016/wordml/cid" xmlns:w16se="http://schemas.microsoft.com/office/word/2015/wordml/symex" mc:Ignorable="w14 w15 w16se w16cid">
-  <w:font w:name="Book Antiqua">
-    <w:panose1 w:val="02040602050305030304"/>
-    <w:charset w:val="00"/>
-    <w:family w:val="roman"/>
-    <w:pitch w:val="variable"/>
-    <w:sig w:usb0="00000287" w:usb1="00000000" w:usb2="00000000" w:usb3="00000000" w:csb0="0000009F" w:csb1="00000000"/>
-  </w:font>
-  <w:font w:name="Times New Roman">
-    <w:panose1 w:val="02020603050405020304"/>
-    <w:charset w:val="00"/>
-    <w:family w:val="roman"/>
-    <w:pitch w:val="variable"/>
-    <w:sig w:usb0="E0002EFF" w:usb1="C000785B" w:usb2="00000009" w:usb3="00000000" w:csb0="000001FF" w:csb1="00000000"/>
-  </w:font>
-  <w:font w:name="Franklin Gothic Medium">
-    <w:panose1 w:val="020B0603020102020204"/>
-    <w:charset w:val="00"/>
-    <w:family w:val="swiss"/>
-    <w:pitch w:val="variable"/>
-    <w:sig w:usb0="00000287" w:usb1="00000000" w:usb2="00000000" w:usb3="00000000" w:csb0="0000009F" w:csb1="00000000"/>
-  </w:font>
-  <w:font w:name="Calibri">
-    <w:panose1 w:val="020F0502020204030204"/>
-    <w:charset w:val="00"/>
-    <w:family w:val="swiss"/>
-    <w:pitch w:val="variable"/>
-    <w:sig w:usb0="E4002EFF" w:usb1="C000247B" w:usb2="00000009" w:usb3="00000000" w:csb0="000001FF" w:csb1="00000000"/>
-  </w:font>
-  <w:font w:name="Calibri Light">
-    <w:panose1 w:val="020F0302020204030204"/>
-    <w:charset w:val="00"/>
-    <w:family w:val="swiss"/>
-    <w:pitch w:val="variable"/>
-    <w:sig w:usb0="E4002EFF" w:usb1="C000247B" w:usb2="00000009" w:usb3="00000000" w:csb0="000001FF" w:csb1="00000000"/>
-  </w:font>
-</w:fonts>
-</file>
-
-<file path=word/glossary/settings.xml><?xml version="1.0" encoding="utf-8"?>
-<w:settings xmlns:mc="http://schemas.openxmlformats.org/markup-compatibility/2006" xmlns:o="urn:schemas-microsoft-com:office:office" xmlns:r="http://schemas.openxmlformats.org/officeDocument/2006/relationships" xmlns:m="http://schemas.openxmlformats.org/officeDocument/2006/math" xmlns:v="urn:schemas-microsoft-com:vml" xmlns:w10="urn:schemas-microsoft-com:office:word" xmlns:w="http://schemas.openxmlformats.org/wordprocessingml/2006/main" xmlns:w14="http://schemas.microsoft.com/office/word/2010/wordml" xmlns:w15="http://schemas.microsoft.com/office/word/2012/wordml" xmlns:w16cid="http://schemas.microsoft.com/office/word/2016/wordml/cid" xmlns:w16se="http://schemas.microsoft.com/office/word/2015/wordml/symex" xmlns:sl="http://schemas.openxmlformats.org/schemaLibrary/2006/main" mc:Ignorable="w14 w15 w16se w16cid">
-  <w:view w:val="normal"/>
-  <w:defaultTabStop w:val="720"/>
-  <w:characterSpacingControl w:val="doNotCompress"/>
-  <w:compat>
-    <w:useFELayout/>
-    <w:compatSetting w:name="compatibilityMode" w:uri="http://schemas.microsoft.com/office/word" w:val="15"/>
-    <w:compatSetting w:name="overrideTableStyleFontSizeAndJustification" w:uri="http://schemas.microsoft.com/office/word" w:val="1"/>
-    <w:compatSetting w:name="enableOpenTypeFeatures" w:uri="http://schemas.microsoft.com/office/word" w:val="1"/>
-    <w:compatSetting w:name="doNotFlipMirrorIndents" w:uri="http://schemas.microsoft.com/office/word" w:val="1"/>
-    <w:compatSetting w:name="differentiateMultirowTableHeaders" w:uri="http://schemas.microsoft.com/office/word" w:val="1"/>
-    <w:compatSetting w:name="useWord2013TrackBottomHyphenation" w:uri="http://schemas.microsoft.com/office/word" w:val="0"/>
-  </w:compat>
-  <w:rsids>
-    <w:rsidRoot w:val="00CE45D8"/>
-    <w:rsid w:val="00CE45D8"/>
-  </w:rsids>
-  <m:mathPr>
-    <m:mathFont m:val="Cambria Math"/>
-    <m:brkBin m:val="before"/>
-    <m:brkBinSub m:val="--"/>
-    <m:smallFrac m:val="0"/>
-    <m:dispDef/>
-    <m:lMargin m:val="0"/>
-    <m:rMargin m:val="0"/>
-    <m:defJc m:val="centerGroup"/>
-    <m:wrapIndent m:val="1440"/>
-    <m:intLim m:val="subSup"/>
-    <m:naryLim m:val="undOvr"/>
-  </m:mathPr>
-  <w:themeFontLang w:val="en-US"/>
-  <w:clrSchemeMapping w:bg1="light1" w:t1="dark1" w:bg2="light2" w:t2="dark2" w:accent1="accent1" w:accent2="accent2" w:accent3="accent3" w:accent4="accent4" w:accent5="accent5" w:accent6="accent6" w:hyperlink="hyperlink" w:followedHyperlink="followedHyperlink"/>
-  <w:decimalSymbol w:val="."/>
-  <w:listSeparator w:val=","/>
-  <w15:chartTrackingRefBased/>
-</w:settings>
-</file>
-
-<file path=word/glossary/styles.xml><?xml version="1.0" encoding="utf-8"?>
-<w:styles xmlns:mc="http://schemas.openxmlformats.org/markup-compatibility/2006" xmlns:r="http://schemas.openxmlformats.org/officeDocument/2006/relationships" xmlns:w="http://schemas.openxmlformats.org/wordprocessingml/2006/main" xmlns:w14="http://schemas.microsoft.com/office/word/2010/wordml" xmlns:w15="http://schemas.microsoft.com/office/word/2012/wordml" xmlns:w16cid="http://schemas.microsoft.com/office/word/2016/wordml/cid" xmlns:w16se="http://schemas.microsoft.com/office/word/2015/wordml/symex" mc:Ignorable="w14 w15 w16se w16cid">
-  <w:docDefaults>
-    <w:rPrDefault>
+  <w:style w:type="paragraph" w:styleId="ListParagraph">
+    <w:name w:val="List Paragraph"/>
+    <w:basedOn w:val="Normal"/>
+    <w:uiPriority w:val="34"/>
+    <w:semiHidden/>
+    <w:qFormat/>
+    <w:rsid w:val="00570FC2"/>
+    <w:pPr>
+      <w:ind w:left="720"/>
+      <w:contextualSpacing/>
+    </w:pPr>
+  </w:style>
+  <w:style w:type="table" w:styleId="PlainTable3">
+    <w:name w:val="Plain Table 3"/>
+    <w:basedOn w:val="TableNormal"/>
+    <w:uiPriority w:val="43"/>
+    <w:rsid w:val="00EB2C27"/>
+    <w:tblPr>
+      <w:tblStyleRowBandSize w:val="1"/>
+      <w:tblStyleColBandSize w:val="1"/>
+    </w:tblPr>
+    <w:tblStylePr w:type="firstRow">
       <w:rPr>
-        <w:rFonts w:asciiTheme="minorHAnsi" w:eastAsiaTheme="minorEastAsia" w:hAnsiTheme="minorHAnsi" w:cstheme="minorBidi"/>
-        <w:sz w:val="22"/>
-        <w:szCs w:val="22"/>
-        <w:lang w:val="en-US" w:eastAsia="en-US" w:bidi="ar-SA"/>
+        <w:b/>
+        <w:bCs/>
+        <w:caps/>
       </w:rPr>
-    </w:rPrDefault>
-    <w:pPrDefault>
-      <w:pPr>
-        <w:spacing w:after="160" w:line="259" w:lineRule="auto"/>
-      </w:pPr>
-    </w:pPrDefault>
-  </w:docDefaults>
-  <w:latentStyles w:defLockedState="0" w:defUIPriority="99" w:defSemiHidden="0" w:defUnhideWhenUsed="0" w:defQFormat="0" w:count="376">
-    <w:lsdException w:name="Normal" w:uiPriority="0" w:qFormat="1"/>
-    <w:lsdException w:name="heading 1" w:uiPriority="9" w:qFormat="1"/>
-    <w:lsdException w:name="heading 2" w:semiHidden="1" w:uiPriority="9" w:unhideWhenUsed="1" w:qFormat="1"/>
-    <w:lsdException w:name="heading 3" w:semiHidden="1" w:uiPriority="9" w:unhideWhenUsed="1" w:qFormat="1"/>
-    <w:lsdException w:name="heading 4" w:semiHidden="1" w:uiPriority="9" w:unhideWhenUsed="1" w:qFormat="1"/>
-    <w:lsdException w:name="heading 5" w:semiHidden="1" w:uiPriority="9" w:unhideWhenUsed="1" w:qFormat="1"/>
-    <w:lsdException w:name="heading 6" w:semiHidden="1" w:uiPriority="9" w:unhideWhenUsed="1" w:qFormat="1"/>
-    <w:lsdException w:name="heading 7" w:semiHidden="1" w:uiPriority="9" w:unhideWhenUsed="1" w:qFormat="1"/>
-    <w:lsdException w:name="heading 8" w:semiHidden="1" w:uiPriority="9" w:unhideWhenUsed="1" w:qFormat="1"/>
-    <w:lsdException w:name="heading 9" w:semiHidden="1" w:uiPriority="9" w:unhideWhenUsed="1" w:qFormat="1"/>
-    <w:lsdException w:name="index 1" w:semiHidden="1" w:unhideWhenUsed="1"/>
-    <w:lsdException w:name="index 2" w:semiHidden="1" w:unhideWhenUsed="1"/>
-    <w:lsdException w:name="index 3" w:semiHidden="1" w:unhideWhenUsed="1"/>
-    <w:lsdException w:name="index 4" w:semiHidden="1" w:unhideWhenUsed="1"/>
-    <w:lsdException w:name="index 5" w:semiHidden="1" w:unhideWhenUsed="1"/>
-    <w:lsdException w:name="index 6" w:semiHidden="1" w:unhideWhenUsed="1"/>
-    <w:lsdException w:name="index 7" w:semiHidden="1" w:unhideWhenUsed="1"/>
-    <w:lsdException w:name="index 8" w:semiHidden="1" w:unhideWhenUsed="1"/>
-    <w:lsdException w:name="index 9" w:semiHidden="1" w:unhideWhenUsed="1"/>
-    <w:lsdException w:name="toc 1" w:semiHidden="1" w:uiPriority="39" w:unhideWhenUsed="1"/>
-    <w:lsdException w:name="toc 2" w:semiHidden="1" w:uiPriority="39" w:unhideWhenUsed="1"/>
-    <w:lsdException w:name="toc 3" w:semiHidden="1" w:uiPriority="39" w:unhideWhenUsed="1"/>
-    <w:lsdException w:name="toc 4" w:semiHidden="1" w:uiPriority="39" w:unhideWhenUsed="1"/>
-    <w:lsdException w:name="toc 5" w:semiHidden="1" w:uiPriority="39" w:unhideWhenUsed="1"/>
-    <w:lsdException w:name="toc 6" w:semiHidden="1" w:uiPriority="39" w:unhideWhenUsed="1"/>
-    <w:lsdException w:name="toc 7" w:semiHidden="1" w:uiPriority="39" w:unhideWhenUsed="1"/>
-    <w:lsdException w:name="toc 8" w:semiHidden="1" w:uiPriority="39" w:unhideWhenUsed="1"/>
-    <w:lsdException w:name="toc 9" w:semiHidden="1" w:uiPriority="39" w:unhideWhenUsed="1"/>
-    <w:lsdException w:name="Normal Indent" w:semiHidden="1" w:unhideWhenUsed="1"/>
-    <w:lsdException w:name="footnote text" w:semiHidden="1" w:unhideWhenUsed="1"/>
-    <w:lsdException w:name="annotation text" w:semiHidden="1" w:unhideWhenUsed="1"/>
-    <w:lsdException w:name="header" w:semiHidden="1" w:unhideWhenUsed="1"/>
-    <w:lsdException w:name="footer" w:semiHidden="1" w:unhideWhenUsed="1"/>
-    <w:lsdException w:name="index heading" w:semiHidden="1" w:unhideWhenUsed="1"/>
-    <w:lsdException w:name="caption" w:semiHidden="1" w:uiPriority="35" w:unhideWhenUsed="1" w:qFormat="1"/>
-    <w:lsdException w:name="table of figures" w:semiHidden="1" w:unhideWhenUsed="1"/>
-    <w:lsdException w:name="envelope address" w:semiHidden="1" w:unhideWhenUsed="1"/>
-    <w:lsdException w:name="envelope return" w:semiHidden="1" w:unhideWhenUsed="1"/>
-    <w:lsdException w:name="footnote reference" w:semiHidden="1" w:unhideWhenUsed="1"/>
-    <w:lsdException w:name="annotation reference" w:semiHidden="1" w:unhideWhenUsed="1"/>
-    <w:lsdException w:name="line number" w:semiHidden="1" w:unhideWhenUsed="1"/>
-    <w:lsdException w:name="page number" w:semiHidden="1" w:unhideWhenUsed="1"/>
-    <w:lsdException w:name="endnote reference" w:semiHidden="1" w:unhideWhenUsed="1"/>
-    <w:lsdException w:name="endnote text" w:semiHidden="1" w:unhideWhenUsed="1"/>
-    <w:lsdException w:name="table of authorities" w:semiHidden="1" w:unhideWhenUsed="1"/>
-    <w:lsdException w:name="macro" w:semiHidden="1" w:unhideWhenUsed="1"/>
-    <w:lsdException w:name="toa heading" w:semiHidden="1" w:unhideWhenUsed="1"/>
-    <w:lsdException w:name="List" w:semiHidden="1" w:unhideWhenUsed="1"/>
-    <w:lsdException w:name="List Bullet" w:semiHidden="1" w:unhideWhenUsed="1"/>
-    <w:lsdException w:name="List Number" w:semiHidden="1" w:unhideWhenUsed="1"/>
-    <w:lsdException w:name="List 2" w:semiHidden="1" w:unhideWhenUsed="1"/>
-    <w:lsdException w:name="List 3" w:semiHidden="1" w:unhideWhenUsed="1"/>
-    <w:lsdException w:name="List 4" w:semiHidden="1" w:unhideWhenUsed="1"/>
-    <w:lsdException w:name="List 5" w:semiHidden="1" w:unhideWhenUsed="1"/>
-    <w:lsdException w:name="List Bullet 2" w:semiHidden="1" w:unhideWhenUsed="1"/>
-    <w:lsdException w:name="List Bullet 3" w:semiHidden="1" w:unhideWhenUsed="1"/>
-    <w:lsdException w:name="List Bullet 4" w:semiHidden="1" w:unhideWhenUsed="1"/>
-    <w:lsdException w:name="List Bullet 5" w:semiHidden="1" w:unhideWhenUsed="1"/>
-    <w:lsdException w:name="List Number 2" w:semiHidden="1" w:unhideWhenUsed="1"/>
-    <w:lsdException w:name="List Number 3" w:semiHidden="1" w:unhideWhenUsed="1"/>
-    <w:lsdException w:name="List Number 4" w:semiHidden="1" w:unhideWhenUsed="1"/>
-    <w:lsdException w:name="List Number 5" w:semiHidden="1" w:unhideWhenUsed="1"/>
-    <w:lsdException w:name="Title" w:uiPriority="10" w:qFormat="1"/>
-    <w:lsdException w:name="Closing" w:semiHidden="1" w:unhideWhenUsed="1"/>
-    <w:lsdException w:name="Signature" w:semiHidden="1" w:unhideWhenUsed="1"/>
-    <w:lsdException w:name="Default Paragraph Font" w:semiHidden="1" w:uiPriority="1" w:unhideWhenUsed="1"/>
-    <w:lsdException w:name="Body Text" w:semiHidden="1" w:unhideWhenUsed="1"/>
-    <w:lsdException w:name="Body Text Indent" w:semiHidden="1" w:unhideWhenUsed="1"/>
-    <w:lsdException w:name="List Continue" w:semiHidden="1" w:unhideWhenUsed="1"/>
-    <w:lsdException w:name="List Continue 2" w:semiHidden="1" w:unhideWhenUsed="1"/>
-    <w:lsdException w:name="List Continue 3" w:semiHidden="1" w:unhideWhenUsed="1"/>
-    <w:lsdException w:name="List Continue 4" w:semiHidden="1" w:unhideWhenUsed="1"/>
-    <w:lsdException w:name="List Continue 5" w:semiHidden="1" w:unhideWhenUsed="1"/>
-    <w:lsdException w:name="Message Header" w:semiHidden="1" w:unhideWhenUsed="1"/>
-    <w:lsdException w:name="Subtitle" w:uiPriority="11" w:qFormat="1"/>
-    <w:lsdException w:name="Salutation" w:semiHidden="1" w:unhideWhenUsed="1"/>
-    <w:lsdException w:name="Date" w:semiHidden="1" w:unhideWhenUsed="1"/>
-    <w:lsdException w:name="Body Text First Indent" w:semiHidden="1" w:unhideWhenUsed="1"/>
-    <w:lsdException w:name="Body Text First Indent 2" w:semiHidden="1" w:unhideWhenUsed="1"/>
-    <w:lsdException w:name="Note Heading" w:semiHidden="1" w:unhideWhenUsed="1"/>
-    <w:lsdException w:name="Body Text 2" w:semiHidden="1" w:unhideWhenUsed="1"/>
-    <w:lsdException w:name="Body Text 3" w:semiHidden="1" w:unhideWhenUsed="1"/>
-    <w:lsdException w:name="Body Text Indent 2" w:semiHidden="1" w:unhideWhenUsed="1"/>
-    <w:lsdException w:name="Body Text Indent 3" w:semiHidden="1" w:unhideWhenUsed="1"/>
-    <w:lsdException w:name="Block Text" w:semiHidden="1" w:unhideWhenUsed="1"/>
-    <w:lsdException w:name="Hyperlink" w:semiHidden="1" w:unhideWhenUsed="1"/>
-    <w:lsdException w:name="FollowedHyperlink" w:semiHidden="1" w:unhideWhenUsed="1"/>
-    <w:lsdException w:name="Strong" w:uiPriority="22" w:qFormat="1"/>
-    <w:lsdException w:name="Emphasis" w:uiPriority="20" w:qFormat="1"/>
-    <w:lsdException w:name="Document Map" w:semiHidden="1" w:unhideWhenUsed="1"/>
-    <w:lsdException w:name="Plain Text" w:semiHidden="1" w:unhideWhenUsed="1"/>
-    <w:lsdException w:name="E-mail Signature" w:semiHidden="1" w:unhideWhenUsed="1"/>
-    <w:lsdException w:name="HTML Top of Form" w:semiHidden="1" w:unhideWhenUsed="1"/>
-    <w:lsdException w:name="HTML Bottom of Form" w:semiHidden="1" w:unhideWhenUsed="1"/>
-    <w:lsdException w:name="Normal (Web)" w:semiHidden="1" w:unhideWhenUsed="1"/>
-    <w:lsdException w:name="HTML Acronym" w:semiHidden="1" w:unhideWhenUsed="1"/>
-    <w:lsdException w:name="HTML Address" w:semiHidden="1" w:unhideWhenUsed="1"/>
-    <w:lsdException w:name="HTML Cite" w:semiHidden="1" w:unhideWhenUsed="1"/>
-    <w:lsdException w:name="HTML Code" w:semiHidden="1" w:unhideWhenUsed="1"/>
-    <w:lsdException w:name="HTML Definition" w:semiHidden="1" w:unhideWhenUsed="1"/>
-    <w:lsdException w:name="HTML Keyboard" w:semiHidden="1" w:unhideWhenUsed="1"/>
-    <w:lsdException w:name="HTML Preformatted" w:semiHidden="1" w:unhideWhenUsed="1"/>
-    <w:lsdException w:name="HTML Sample" w:semiHidden="1" w:unhideWhenUsed="1"/>
-    <w:lsdException w:name="HTML Typewriter" w:semiHidden="1" w:unhideWhenUsed="1"/>
-    <w:lsdException w:name="HTML Variable" w:semiHidden="1" w:unhideWhenUsed="1"/>
-    <w:lsdException w:name="Normal Table" w:semiHidden="1" w:unhideWhenUsed="1"/>
-    <w:lsdException w:name="annotation subject" w:semiHidden="1" w:unhideWhenUsed="1"/>
-    <w:lsdException w:name="No List" w:semiHidden="1" w:unhideWhenUsed="1"/>
-    <w:lsdException w:name="Outline List 1" w:semiHidden="1" w:unhideWhenUsed="1"/>
-    <w:lsdException w:name="Outline List 2" w:semiHidden="1" w:unhideWhenUsed="1"/>
-    <w:lsdException w:name="Outline List 3" w:semiHidden="1" w:unhideWhenUsed="1"/>
-    <w:lsdException w:name="Table Simple 1" w:semiHidden="1" w:unhideWhenUsed="1"/>
-    <w:lsdException w:name="Table Simple 2" w:semiHidden="1" w:unhideWhenUsed="1"/>
-    <w:lsdException w:name="Table Simple 3" w:semiHidden="1" w:unhideWhenUsed="1"/>
-    <w:lsdException w:name="Table Classic 1" w:semiHidden="1" w:unhideWhenUsed="1"/>
-    <w:lsdException w:name="Table Classic 2" w:semiHidden="1" w:unhideWhenUsed="1"/>
-    <w:lsdException w:name="Table Classic 3" w:semiHidden="1" w:unhideWhenUsed="1"/>
-    <w:lsdException w:name="Table Classic 4" w:semiHidden="1" w:unhideWhenUsed="1"/>
-    <w:lsdException w:name="Table Colorful 1" w:semiHidden="1" w:unhideWhenUsed="1"/>
-    <w:lsdException w:name="Table Colorful 2" w:semiHidden="1" w:unhideWhenUsed="1"/>
-    <w:lsdException w:name="Table Colorful 3" w:semiHidden="1" w:unhideWhenUsed="1"/>
-    <w:lsdException w:name="Table Columns 1" w:semiHidden="1" w:unhideWhenUsed="1"/>
-    <w:lsdException w:name="Table Columns 2" w:semiHidden="1" w:unhideWhenUsed="1"/>
-    <w:lsdException w:name="Table Columns 3" w:semiHidden="1" w:unhideWhenUsed="1"/>
-    <w:lsdException w:name="Table Columns 4" w:semiHidden="1" w:unhideWhenUsed="1"/>
-    <w:lsdException w:name="Table Columns 5" w:semiHidden="1" w:unhideWhenUsed="1"/>
-    <w:lsdException w:name="Table Grid 1" w:semiHidden="1" w:unhideWhenUsed="1"/>
-    <w:lsdException w:name="Table Grid 2" w:semiHidden="1" w:unhideWhenUsed="1"/>
-    <w:lsdException w:name="Table Grid 3" w:semiHidden="1" w:unhideWhenUsed="1"/>
-    <w:lsdException w:name="Table Grid 4" w:semiHidden="1" w:unhideWhenUsed="1"/>
-    <w:lsdException w:name="Table Grid 5" w:semiHidden="1" w:unhideWhenUsed="1"/>
-    <w:lsdException w:name="Table Grid 6" w:semiHidden="1" w:unhideWhenUsed="1"/>
-    <w:lsdException w:name="Table Grid 7" w:semiHidden="1" w:unhideWhenUsed="1"/>
-    <w:lsdException w:name="Table Grid 8" w:semiHidden="1" w:unhideWhenUsed="1"/>
-    <w:lsdException w:name="Table List 1" w:semiHidden="1" w:unhideWhenUsed="1"/>
-    <w:lsdException w:name="Table List 2" w:semiHidden="1" w:unhideWhenUsed="1"/>
-    <w:lsdException w:name="Table List 3" w:semiHidden="1" w:unhideWhenUsed="1"/>
-    <w:lsdException w:name="Table List 4" w:semiHidden="1" w:unhideWhenUsed="1"/>
-    <w:lsdException w:name="Table List 5" w:semiHidden="1" w:unhideWhenUsed="1"/>
-    <w:lsdException w:name="Table List 6" w:semiHidden="1" w:unhideWhenUsed="1"/>
-    <w:lsdException w:name="Table List 7" w:semiHidden="1" w:unhideWhenUsed="1"/>
-    <w:lsdException w:name="Table List 8" w:semiHidden="1" w:unhideWhenUsed="1"/>
-    <w:lsdException w:name="Table 3D effects 1" w:semiHidden="1" w:unhideWhenUsed="1"/>
-    <w:lsdException w:name="Table 3D effects 2" w:semiHidden="1" w:unhideWhenUsed="1"/>
-    <w:lsdException w:name="Table 3D effects 3" w:semiHidden="1" w:unhideWhenUsed="1"/>
-    <w:lsdException w:name="Table Contemporary" w:semiHidden="1" w:unhideWhenUsed="1"/>
-    <w:lsdException w:name="Table Elegant" w:semiHidden="1" w:unhideWhenUsed="1"/>
-    <w:lsdException w:name="Table Professional" w:semiHidden="1" w:unhideWhenUsed="1"/>
-    <w:lsdException w:name="Table Subtle 1" w:semiHidden="1" w:unhideWhenUsed="1"/>
-    <w:lsdException w:name="Table Subtle 2" w:semiHidden="1" w:unhideWhenUsed="1"/>
-    <w:lsdException w:name="Table Web 1" w:semiHidden="1" w:unhideWhenUsed="1"/>
-    <w:lsdException w:name="Table Web 2" w:semiHidden="1" w:unhideWhenUsed="1"/>
-    <w:lsdException w:name="Table Web 3" w:semiHidden="1" w:unhideWhenUsed="1"/>
-    <w:lsdException w:name="Balloon Text" w:semiHidden="1" w:unhideWhenUsed="1"/>
-    <w:lsdException w:name="Table Grid" w:uiPriority="39"/>
-    <w:lsdException w:name="Table Theme" w:semiHidden="1" w:unhideWhenUsed="1"/>
-    <w:lsdException w:name="Placeholder Text" w:semiHidden="1"/>
-    <w:lsdException w:name="No Spacing" w:uiPriority="1" w:qFormat="1"/>
-    <w:lsdException w:name="Light Shading" w:uiPriority="60"/>
-    <w:lsdException w:name="Light List" w:uiPriority="61"/>
-    <w:lsdException w:name="Light Grid" w:uiPriority="62"/>
-    <w:lsdException w:name="Medium Shading 1" w:uiPriority="63"/>
-    <w:lsdException w:name="Medium Shading 2" w:uiPriority="64"/>
-    <w:lsdException w:name="Medium List 1" w:uiPriority="65"/>
-    <w:lsdException w:name="Medium List 2" w:uiPriority="66"/>
-    <w:lsdException w:name="Medium Grid 1" w:uiPriority="67"/>
-    <w:lsdException w:name="Medium Grid 2" w:uiPriority="68"/>
-    <w:lsdException w:name="Medium Grid 3" w:uiPriority="69"/>
-    <w:lsdException w:name="Dark List" w:uiPriority="70"/>
-    <w:lsdException w:name="Colorful Shading" w:uiPriority="71"/>
-    <w:lsdException w:name="Colorful List" w:uiPriority="72"/>
-    <w:lsdException w:name="Colorful Grid" w:uiPriority="73"/>
-    <w:lsdException w:name="Light Shading Accent 1" w:uiPriority="60"/>
-    <w:lsdException w:name="Light List Accent 1" w:uiPriority="61"/>
-    <w:lsdException w:name="Light Grid Accent 1" w:uiPriority="62"/>
-    <w:lsdException w:name="Medium Shading 1 Accent 1" w:uiPriority="63"/>
-    <w:lsdException w:name="Medium Shading 2 Accent 1" w:uiPriority="64"/>
-    <w:lsdException w:name="Medium List 1 Accent 1" w:uiPriority="65"/>
-    <w:lsdException w:name="Revision" w:semiHidden="1"/>
-    <w:lsdException w:name="List Paragraph" w:uiPriority="34" w:qFormat="1"/>
-    <w:lsdException w:name="Quote" w:uiPriority="29" w:qFormat="1"/>
-    <w:lsdException w:name="Intense Quote" w:uiPriority="30" w:qFormat="1"/>
-    <w:lsdException w:name="Medium List 2 Accent 1" w:uiPriority="66"/>
-    <w:lsdException w:name="Medium Grid 1 Accent 1" w:uiPriority="67"/>
-    <w:lsdException w:name="Medium Grid 2 Accent 1" w:uiPriority="68"/>
-    <w:lsdException w:name="Medium Grid 3 Accent 1" w:uiPriority="69"/>
-    <w:lsdException w:name="Dark List Accent 1" w:uiPriority="70"/>
-    <w:lsdException w:name="Colorful Shading Accent 1" w:uiPriority="71"/>
-    <w:lsdException w:name="Colorful List Accent 1" w:uiPriority="72"/>
-    <w:lsdException w:name="Colorful Grid Accent 1" w:uiPriority="73"/>
-    <w:lsdException w:name="Light Shading Accent 2" w:uiPriority="60"/>
-    <w:lsdException w:name="Light List Accent 2" w:uiPriority="61"/>
-    <w:lsdException w:name="Light Grid Accent 2" w:uiPriority="62"/>
-    <w:lsdException w:name="Medium Shading 1 Accent 2" w:uiPriority="63"/>
-    <w:lsdException w:name="Medium Shading 2 Accent 2" w:uiPriority="64"/>
-    <w:lsdException w:name="Medium List 1 Accent 2" w:uiPriority="65"/>
-    <w:lsdException w:name="Medium List 2 Accent 2" w:uiPriority="66"/>
-    <w:lsdException w:name="Medium Grid 1 Accent 2" w:uiPriority="67"/>
-    <w:lsdException w:name="Medium Grid 2 Accent 2" w:uiPriority="68"/>
-    <w:lsdException w:name="Medium Grid 3 Accent 2" w:uiPriority="69"/>
-    <w:lsdException w:name="Dark List Accent 2" w:uiPriority="70"/>
-    <w:lsdException w:name="Colorful Shading Accent 2" w:uiPriority="71"/>
-    <w:lsdException w:name="Colorful List Accent 2" w:uiPriority="72"/>
-    <w:lsdException w:name="Colorful Grid Accent 2" w:uiPriority="73"/>
-    <w:lsdException w:name="Light Shading Accent 3" w:uiPriority="60"/>
-    <w:lsdException w:name="Light List Accent 3" w:uiPriority="61"/>
-    <w:lsdException w:name="Light Grid Accent 3" w:uiPriority="62"/>
-    <w:lsdException w:name="Medium Shading 1 Accent 3" w:uiPriority="63"/>
-    <w:lsdException w:name="Medium Shading 2 Accent 3" w:uiPriority="64"/>
-    <w:lsdException w:name="Medium List 1 Accent 3" w:uiPriority="65"/>
-    <w:lsdException w:name="Medium List 2 Accent 3" w:uiPriority="66"/>
-    <w:lsdException w:name="Medium Grid 1 Accent 3" w:uiPriority="67"/>
-    <w:lsdException w:name="Medium Grid 2 Accent 3" w:uiPriority="68"/>
-    <w:lsdException w:name="Medium Grid 3 Accent 3" w:uiPriority="69"/>
-    <w:lsdException w:name="Dark List Accent 3" w:uiPriority="70"/>
-    <w:lsdException w:name="Colorful Shading Accent 3" w:uiPriority="71"/>
-    <w:lsdException w:name="Colorful List Accent 3" w:uiPriority="72"/>
-    <w:lsdException w:name="Colorful Grid Accent 3" w:uiPriority="73"/>
-    <w:lsdException w:name="Light Shading Accent 4" w:uiPriority="60"/>
-    <w:lsdException w:name="Light List Accent 4" w:uiPriority="61"/>
-    <w:lsdException w:name="Light Grid Accent 4" w:uiPriority="62"/>
-    <w:lsdException w:name="Medium Shading 1 Accent 4" w:uiPriority="63"/>
-    <w:lsdException w:name="Medium Shading 2 Accent 4" w:uiPriority="64"/>
-    <w:lsdException w:name="Medium List 1 Accent 4" w:uiPriority="65"/>
-    <w:lsdException w:name="Medium List 2 Accent 4" w:uiPriority="66"/>
-    <w:lsdException w:name="Medium Grid 1 Accent 4" w:uiPriority="67"/>
-    <w:lsdException w:name="Medium Grid 2 Accent 4" w:uiPriority="68"/>
-    <w:lsdException w:name="Medium Grid 3 Accent 4" w:uiPriority="69"/>
-    <w:lsdException w:name="Dark List Accent 4" w:uiPriority="70"/>
-    <w:lsdException w:name="Colorful Shading Accent 4" w:uiPriority="71"/>
-    <w:lsdException w:name="Colorful List Accent 4" w:uiPriority="72"/>
-    <w:lsdException w:name="Colorful Grid Accent 4" w:uiPriority="73"/>
-    <w:lsdException w:name="Light Shading Accent 5" w:uiPriority="60"/>
-    <w:lsdException w:name="Light List Accent 5" w:uiPriority="61"/>
-    <w:lsdException w:name="Light Grid Accent 5" w:uiPriority="62"/>
-    <w:lsdException w:name="Medium Shading 1 Accent 5" w:uiPriority="63"/>
-    <w:lsdException w:name="Medium Shading 2 Accent 5" w:uiPriority="64"/>
-    <w:lsdException w:name="Medium List 1 Accent 5" w:uiPriority="65"/>
-    <w:lsdException w:name="Medium List 2 Accent 5" w:uiPriority="66"/>
-    <w:lsdException w:name="Medium Grid 1 Accent 5" w:uiPriority="67"/>
-    <w:lsdException w:name="Medium Grid 2 Accent 5" w:uiPriority="68"/>
-    <w:lsdException w:name="Medium Grid 3 Accent 5" w:uiPriority="69"/>
-    <w:lsdException w:name="Dark List Accent 5" w:uiPriority="70"/>
-    <w:lsdException w:name="Colorful Shading Accent 5" w:uiPriority="71"/>
-    <w:lsdException w:name="Colorful List Accent 5" w:uiPriority="72"/>
-    <w:lsdException w:name="Colorful Grid Accent 5" w:uiPriority="73"/>
-    <w:lsdException w:name="Light Shading Accent 6" w:uiPriority="60"/>
-    <w:lsdException w:name="Light List Accent 6" w:uiPriority="61"/>
-    <w:lsdException w:name="Light Grid Accent 6" w:uiPriority="62"/>
-    <w:lsdException w:name="Medium Shading 1 Accent 6" w:uiPriority="63"/>
-    <w:lsdException w:name="Medium Shading 2 Accent 6" w:uiPriority="64"/>
-    <w:lsdException w:name="Medium List 1 Accent 6" w:uiPriority="65"/>
-    <w:lsdException w:name="Medium List 2 Accent 6" w:uiPriority="66"/>
-    <w:lsdException w:name="Medium Grid 1 Accent 6" w:uiPriority="67"/>
-    <w:lsdException w:name="Medium Grid 2 Accent 6" w:uiPriority="68"/>
-    <w:lsdException w:name="Medium Grid 3 Accent 6" w:uiPriority="69"/>
-    <w:lsdException w:name="Dark List Accent 6" w:uiPriority="70"/>
-    <w:lsdException w:name="Colorful Shading Accent 6" w:uiPriority="71"/>
-    <w:lsdException w:name="Colorful List Accent 6" w:uiPriority="72"/>
-    <w:lsdException w:name="Colorful Grid Accent 6" w:uiPriority="73"/>
-    <w:lsdException w:name="Subtle Emphasis" w:uiPriority="19" w:qFormat="1"/>
-    <w:lsdException w:name="Intense Emphasis" w:uiPriority="21" w:qFormat="1"/>
-    <w:lsdException w:name="Subtle Reference" w:uiPriority="31" w:qFormat="1"/>
-    <w:lsdException w:name="Intense Reference" w:uiPriority="32" w:qFormat="1"/>
-    <w:lsdException w:name="Book Title" w:uiPriority="33" w:qFormat="1"/>
-    <w:lsdException w:name="Bibliography" w:semiHidden="1" w:uiPriority="37" w:unhideWhenUsed="1"/>
-    <w:lsdException w:name="TOC Heading" w:semiHidden="1" w:uiPriority="39" w:unhideWhenUsed="1" w:qFormat="1"/>
-    <w:lsdException w:name="Plain Table 1" w:uiPriority="41"/>
-    <w:lsdException w:name="Plain Table 2" w:uiPriority="42"/>
-    <w:lsdException w:name="Plain Table 3" w:uiPriority="43"/>
-    <w:lsdException w:name="Plain Table 4" w:uiPriority="44"/>
-    <w:lsdException w:name="Plain Table 5" w:uiPriority="45"/>
-    <w:lsdException w:name="Grid Table Light" w:uiPriority="40"/>
-    <w:lsdException w:name="Grid Table 1 Light" w:uiPriority="46"/>
-    <w:lsdException w:name="Grid Table 2" w:uiPriority="47"/>
-    <w:lsdException w:name="Grid Table 3" w:uiPriority="48"/>
-    <w:lsdException w:name="Grid Table 4" w:uiPriority="49"/>
-    <w:lsdException w:name="Grid Table 5 Dark" w:uiPriority="50"/>
-    <w:lsdException w:name="Grid Table 6 Colorful" w:uiPriority="51"/>
-    <w:lsdException w:name="Grid Table 7 Colorful" w:uiPriority="52"/>
-    <w:lsdException w:name="Grid Table 1 Light Accent 1" w:uiPriority="46"/>
-    <w:lsdException w:name="Grid Table 2 Accent 1" w:uiPriority="47"/>
-    <w:lsdException w:name="Grid Table 3 Accent 1" w:uiPriority="48"/>
-    <w:lsdException w:name="Grid Table 4 Accent 1" w:uiPriority="49"/>
-    <w:lsdException w:name="Grid Table 5 Dark Accent 1" w:uiPriority="50"/>
-    <w:lsdException w:name="Grid Table 6 Colorful Accent 1" w:uiPriority="51"/>
-    <w:lsdException w:name="Grid Table 7 Colorful Accent 1" w:uiPriority="52"/>
-    <w:lsdException w:name="Grid Table 1 Light Accent 2" w:uiPriority="46"/>
-    <w:lsdException w:name="Grid Table 2 Accent 2" w:uiPriority="47"/>
-    <w:lsdException w:name="Grid Table 3 Accent 2" w:uiPriority="48"/>
-    <w:lsdException w:name="Grid Table 4 Accent 2" w:uiPriority="49"/>
-    <w:lsdException w:name="Grid Table 5 Dark Accent 2" w:uiPriority="50"/>
-    <w:lsdException w:name="Grid Table 6 Colorful Accent 2" w:uiPriority="51"/>
-    <w:lsdException w:name="Grid Table 7 Colorful Accent 2" w:uiPriority="52"/>
-    <w:lsdException w:name="Grid Table 1 Light Accent 3" w:uiPriority="46"/>
-    <w:lsdException w:name="Grid Table 2 Accent 3" w:uiPriority="47"/>
-    <w:lsdException w:name="Grid Table 3 Accent 3" w:uiPriority="48"/>
-    <w:lsdException w:name="Grid Table 4 Accent 3" w:uiPriority="49"/>
-    <w:lsdException w:name="Grid Table 5 Dark Accent 3" w:uiPriority="50"/>
-    <w:lsdException w:name="Grid Table 6 Colorful Accent 3" w:uiPriority="51"/>
-    <w:lsdException w:name="Grid Table 7 Colorful Accent 3" w:uiPriority="52"/>
-    <w:lsdException w:name="Grid Table 1 Light Accent 4" w:uiPriority="46"/>
-    <w:lsdException w:name="Grid Table 2 Accent 4" w:uiPriority="47"/>
-    <w:lsdException w:name="Grid Table 3 Accent 4" w:uiPriority="48"/>
-    <w:lsdException w:name="Grid Table 4 Accent 4" w:uiPriority="49"/>
-    <w:lsdException w:name="Grid Table 5 Dark Accent 4" w:uiPriority="50"/>
-    <w:lsdException w:name="Grid Table 6 Colorful Accent 4" w:uiPriority="51"/>
-    <w:lsdException w:name="Grid Table 7 Colorful Accent 4" w:uiPriority="52"/>
-    <w:lsdException w:name="Grid Table 1 Light Accent 5" w:uiPriority="46"/>
-    <w:lsdException w:name="Grid Table 2 Accent 5" w:uiPriority="47"/>
-    <w:lsdException w:name="Grid Table 3 Accent 5" w:uiPriority="48"/>
-    <w:lsdException w:name="Grid Table 4 Accent 5" w:uiPriority="49"/>
-    <w:lsdException w:name="Grid Table 5 Dark Accent 5" w:uiPriority="50"/>
-    <w:lsdException w:name="Grid Table 6 Colorful Accent 5" w:uiPriority="51"/>
-    <w:lsdException w:name="Grid Table 7 Colorful Accent 5" w:uiPriority="52"/>
-    <w:lsdException w:name="Grid Table 1 Light Accent 6" w:uiPriority="46"/>
-    <w:lsdException w:name="Grid Table 2 Accent 6" w:uiPriority="47"/>
-    <w:lsdException w:name="Grid Table 3 Accent 6" w:uiPriority="48"/>
-    <w:lsdException w:name="Grid Table 4 Accent 6" w:uiPriority="49"/>
-    <w:lsdException w:name="Grid Table 5 Dark Accent 6" w:uiPriority="50"/>
-    <w:lsdException w:name="Grid Table 6 Colorful Accent 6" w:uiPriority="51"/>
-    <w:lsdException w:name="Grid Table 7 Colorful Accent 6" w:uiPriority="52"/>
-    <w:lsdException w:name="List Table 1 Light" w:uiPriority="46"/>
-    <w:lsdException w:name="List Table 2" w:uiPriority="47"/>
-    <w:lsdException w:name="List Table 3" w:uiPriority="48"/>
-    <w:lsdException w:name="List Table 4" w:uiPriority="49"/>
-    <w:lsdException w:name="List Table 5 Dark" w:uiPriority="50"/>
-    <w:lsdException w:name="List Table 6 Colorful" w:uiPriority="51"/>
-    <w:lsdException w:name="List Table 7 Colorful" w:uiPriority="52"/>
-    <w:lsdException w:name="List Table 1 Light Accent 1" w:uiPriority="46"/>
-    <w:lsdException w:name="List Table 2 Accent 1" w:uiPriority="47"/>
-    <w:lsdException w:name="List Table 3 Accent 1" w:uiPriority="48"/>
-    <w:lsdException w:name="List Table 4 Accent 1" w:uiPriority="49"/>
-    <w:lsdException w:name="List Table 5 Dark Accent 1" w:uiPriority="50"/>
-    <w:lsdException w:name="List Table 6 Colorful Accent 1" w:uiPriority="51"/>
-    <w:lsdException w:name="List Table 7 Colorful Accent 1" w:uiPriority="52"/>
-    <w:lsdException w:name="List Table 1 Light Accent 2" w:uiPriority="46"/>
-    <w:lsdException w:name="List Table 2 Accent 2" w:uiPriority="47"/>
-    <w:lsdException w:name="List Table 3 Accent 2" w:uiPriority="48"/>
-    <w:lsdException w:name="List Table 4 Accent 2" w:uiPriority="49"/>
-    <w:lsdException w:name="List Table 5 Dark Accent 2" w:uiPriority="50"/>
-    <w:lsdException w:name="List Table 6 Colorful Accent 2" w:uiPriority="51"/>
-    <w:lsdException w:name="List Table 7 Colorful Accent 2" w:uiPriority="52"/>
-    <w:lsdException w:name="List Table 1 Light Accent 3" w:uiPriority="46"/>
-    <w:lsdException w:name="List Table 2 Accent 3" w:uiPriority="47"/>
-    <w:lsdException w:name="List Table 3 Accent 3" w:uiPriority="48"/>
-    <w:lsdException w:name="List Table 4 Accent 3" w:uiPriority="49"/>
-    <w:lsdException w:name="List Table 5 Dark Accent 3" w:uiPriority="50"/>
-    <w:lsdException w:name="List Table 6 Colorful Accent 3" w:uiPriority="51"/>
-    <w:lsdException w:name="List Table 7 Colorful Accent 3" w:uiPriority="52"/>
-    <w:lsdException w:name="List Table 1 Light Accent 4" w:uiPriority="46"/>
-    <w:lsdException w:name="List Table 2 Accent 4" w:uiPriority="47"/>
-    <w:lsdException w:name="List Table 3 Accent 4" w:uiPriority="48"/>
-    <w:lsdException w:name="List Table 4 Accent 4" w:uiPriority="49"/>
-    <w:lsdException w:name="List Table 5 Dark Accent 4" w:uiPriority="50"/>
-    <w:lsdException w:name="List Table 6 Colorful Accent 4" w:uiPriority="51"/>
-    <w:lsdException w:name="List Table 7 Colorful Accent 4" w:uiPriority="52"/>
-    <w:lsdException w:name="List Table 1 Light Accent 5" w:uiPriority="46"/>
-    <w:lsdException w:name="List Table 2 Accent 5" w:uiPriority="47"/>
-    <w:lsdException w:name="List Table 3 Accent 5" w:uiPriority="48"/>
-    <w:lsdException w:name="List Table 4 Accent 5" w:uiPriority="49"/>
-    <w:lsdException w:name="List Table 5 Dark Accent 5" w:uiPriority="50"/>
-    <w:lsdException w:name="List Table 6 Colorful Accent 5" w:uiPriority="51"/>
-    <w:lsdException w:name="List Table 7 Colorful Accent 5" w:uiPriority="52"/>
-    <w:lsdException w:name="List Table 1 Light Accent 6" w:uiPriority="46"/>
-    <w:lsdException w:name="List Table 2 Accent 6" w:uiPriority="47"/>
-    <w:lsdException w:name="List Table 3 Accent 6" w:uiPriority="48"/>
-    <w:lsdException w:name="List Table 4 Accent 6" w:uiPriority="49"/>
-    <w:lsdException w:name="List Table 5 Dark Accent 6" w:uiPriority="50"/>
-    <w:lsdException w:name="List Table 6 Colorful Accent 6" w:uiPriority="51"/>
-    <w:lsdException w:name="List Table 7 Colorful Accent 6" w:uiPriority="52"/>
-    <w:lsdException w:name="Mention" w:semiHidden="1" w:unhideWhenUsed="1"/>
-    <w:lsdException w:name="Smart Hyperlink" w:semiHidden="1" w:unhideWhenUsed="1"/>
-    <w:lsdException w:name="Hashtag" w:semiHidden="1" w:unhideWhenUsed="1"/>
-    <w:lsdException w:name="Unresolved Mention" w:semiHidden="1" w:unhideWhenUsed="1"/>
-    <w:lsdException w:name="Smart Link" w:semiHidden="1" w:unhideWhenUsed="1"/>
-  </w:latentStyles>
-  <w:style w:type="paragraph" w:default="1" w:styleId="Normal">
-    <w:name w:val="Normal"/>
-    <w:qFormat/>
-  </w:style>
-  <w:style w:type="character" w:default="1" w:styleId="DefaultParagraphFont">
-    <w:name w:val="Default Paragraph Font"/>
-    <w:uiPriority w:val="1"/>
-    <w:semiHidden/>
-    <w:unhideWhenUsed/>
-  </w:style>
-  <w:style w:type="table" w:default="1" w:styleId="TableNormal">
-    <w:name w:val="Normal Table"/>
-    <w:uiPriority w:val="99"/>
-    <w:semiHidden/>
-    <w:unhideWhenUsed/>
-    <w:tblPr>
-      <w:tblInd w:w="0" w:type="dxa"/>
-      <w:tblCellMar>
-        <w:top w:w="0" w:type="dxa"/>
-        <w:left w:w="108" w:type="dxa"/>
-        <w:bottom w:w="0" w:type="dxa"/>
-        <w:right w:w="108" w:type="dxa"/>
-      </w:tblCellMar>
-    </w:tblPr>
-  </w:style>
-  <w:style w:type="numbering" w:default="1" w:styleId="NoList">
-    <w:name w:val="No List"/>
-    <w:uiPriority w:val="99"/>
-    <w:semiHidden/>
-    <w:unhideWhenUsed/>
-  </w:style>
-  <w:style w:type="paragraph" w:customStyle="1" w:styleId="E250140AD79640E881D52700A896109B">
-    <w:name w:val="E250140AD79640E881D52700A896109B"/>
-  </w:style>
-  <w:style w:type="paragraph" w:customStyle="1" w:styleId="A22F0B0227CB4A71824B639ECF3B1AE6">
-    <w:name w:val="A22F0B0227CB4A71824B639ECF3B1AE6"/>
-  </w:style>
-  <w:style w:type="paragraph" w:customStyle="1" w:styleId="088146FA2F5C4165B46E316B04876D0C">
-    <w:name w:val="088146FA2F5C4165B46E316B04876D0C"/>
-  </w:style>
-  <w:style w:type="paragraph" w:customStyle="1" w:styleId="C283276B69554EB28C3DE519DF70CF97">
-    <w:name w:val="C283276B69554EB28C3DE519DF70CF97"/>
-  </w:style>
-  <w:style w:type="paragraph" w:customStyle="1" w:styleId="0736C727088147D882477A4896AB827D">
-    <w:name w:val="0736C727088147D882477A4896AB827D"/>
-  </w:style>
-  <w:style w:type="paragraph" w:customStyle="1" w:styleId="449197D0D6524901A4CEA5B06B0BC0E4">
-    <w:name w:val="449197D0D6524901A4CEA5B06B0BC0E4"/>
-  </w:style>
-  <w:style w:type="paragraph" w:customStyle="1" w:styleId="Text">
-    <w:name w:val="Text"/>
-    <w:basedOn w:val="Normal"/>
-    <w:uiPriority w:val="5"/>
-    <w:qFormat/>
-    <w:pPr>
-      <w:spacing w:after="0" w:line="240" w:lineRule="auto"/>
-    </w:pPr>
-    <w:rPr>
-      <w:rFonts w:eastAsiaTheme="minorHAnsi"/>
-      <w:sz w:val="28"/>
-      <w:szCs w:val="28"/>
-    </w:rPr>
-  </w:style>
-  <w:style w:type="paragraph" w:customStyle="1" w:styleId="36F91CAF73CB45B092B69A25807EECE1">
-    <w:name w:val="36F91CAF73CB45B092B69A25807EECE1"/>
-  </w:style>
-  <w:style w:type="paragraph" w:customStyle="1" w:styleId="616F8825590144438922CFC9114216AC">
-    <w:name w:val="616F8825590144438922CFC9114216AC"/>
-  </w:style>
-  <w:style w:type="paragraph" w:customStyle="1" w:styleId="5A88BDB4570C45E5B127EC0619B9F52B">
-    <w:name w:val="5A88BDB4570C45E5B127EC0619B9F52B"/>
-  </w:style>
-  <w:style w:type="paragraph" w:customStyle="1" w:styleId="3148F6E730C54E64A591FEF54ACEB3D6">
-    <w:name w:val="3148F6E730C54E64A591FEF54ACEB3D6"/>
+      <w:tblPr/>
+      <w:tcPr>
+        <w:tcBorders>
+          <w:bottom w:val="single" w:sz="4" w:space="0" w:color="7F7F7F" w:themeColor="text1" w:themeTint="80"/>
+        </w:tcBorders>
+      </w:tcPr>
+    </w:tblStylePr>
+    <w:tblStylePr w:type="lastRow">
+      <w:rPr>
+        <w:b/>
+        <w:bCs/>
+        <w:caps/>
+      </w:rPr>
+      <w:tblPr/>
+      <w:tcPr>
+        <w:tcBorders>
+          <w:top w:val="nil"/>
+        </w:tcBorders>
+      </w:tcPr>
+    </w:tblStylePr>
+    <w:tblStylePr w:type="firstCol">
+      <w:rPr>
+        <w:b/>
+        <w:bCs/>
+        <w:caps/>
+      </w:rPr>
+      <w:tblPr/>
+      <w:tcPr>
+        <w:tcBorders>
+          <w:right w:val="single" w:sz="4" w:space="0" w:color="7F7F7F" w:themeColor="text1" w:themeTint="80"/>
+        </w:tcBorders>
+      </w:tcPr>
+    </w:tblStylePr>
+    <w:tblStylePr w:type="lastCol">
+      <w:rPr>
+        <w:b/>
+        <w:bCs/>
+        <w:caps/>
+      </w:rPr>
+      <w:tblPr/>
+      <w:tcPr>
+        <w:tcBorders>
+          <w:left w:val="nil"/>
+        </w:tcBorders>
+      </w:tcPr>
+    </w:tblStylePr>
+    <w:tblStylePr w:type="band1Vert">
+      <w:tblPr/>
+      <w:tcPr>
+        <w:shd w:val="clear" w:color="auto" w:fill="F2F2F2" w:themeFill="background1" w:themeFillShade="F2"/>
+      </w:tcPr>
+    </w:tblStylePr>
+    <w:tblStylePr w:type="band1Horz">
+      <w:tblPr/>
+      <w:tcPr>
+        <w:shd w:val="clear" w:color="auto" w:fill="F2F2F2" w:themeFill="background1" w:themeFillShade="F2"/>
+      </w:tcPr>
+    </w:tblStylePr>
+    <w:tblStylePr w:type="neCell">
+      <w:tblPr/>
+      <w:tcPr>
+        <w:tcBorders>
+          <w:left w:val="nil"/>
+        </w:tcBorders>
+      </w:tcPr>
+    </w:tblStylePr>
+    <w:tblStylePr w:type="nwCell">
+      <w:tblPr/>
+      <w:tcPr>
+        <w:tcBorders>
+          <w:right w:val="nil"/>
+        </w:tcBorders>
+      </w:tcPr>
+    </w:tblStylePr>
   </w:style>
 </w:styles>
-</file>
-
-<file path=word/glossary/webSettings.xml><?xml version="1.0" encoding="utf-8"?>
-<w:webSettings xmlns:mc="http://schemas.openxmlformats.org/markup-compatibility/2006" xmlns:r="http://schemas.openxmlformats.org/officeDocument/2006/relationships" xmlns:w="http://schemas.openxmlformats.org/wordprocessingml/2006/main" xmlns:w14="http://schemas.microsoft.com/office/word/2010/wordml" xmlns:w15="http://schemas.microsoft.com/office/word/2012/wordml" xmlns:w16cid="http://schemas.microsoft.com/office/word/2016/wordml/cid" xmlns:w16se="http://schemas.microsoft.com/office/word/2015/wordml/symex" mc:Ignorable="w14 w15 w16se w16cid">
-  <w:optimizeForBrowser/>
-  <w:allowPNG/>
-</w:webSettings>
 </file>
 
 <file path=word/theme/theme1.xml><?xml version="1.0" encoding="utf-8"?>
@@ -6200,7 +5721,7 @@
 </file>
 
 <file path=customXml/itemProps4.xml><?xml version="1.0" encoding="utf-8"?>
-<ds:datastoreItem xmlns:ds="http://schemas.openxmlformats.org/officeDocument/2006/customXml" ds:itemID="{3695AA64-F3C9-4E04-A96A-A2DDFD39CC0A}">
+<ds:datastoreItem xmlns:ds="http://schemas.openxmlformats.org/officeDocument/2006/customXml" ds:itemID="{C17FF27C-9361-4328-98DE-2D46E4C0F9F9}">
   <ds:schemaRefs>
     <ds:schemaRef ds:uri="http://schemas.openxmlformats.org/officeDocument/2006/bibliography"/>
   </ds:schemaRefs>
